--- a/Insertion Sort vs Quick Sort/q1_bhattacharya.docx
+++ b/Insertion Sort vs Quick Sort/q1_bhattacharya.docx
@@ -161,7 +161,7 @@
         <w:rPr>
           <w:color w:val="000000" w:themeColor="text1"/>
         </w:rPr>
-        <w:t xml:space="preserve">At first glance, it may seem that Quick Sort will always be the faster sorting algorithm, but in practice, the results may differ based on the size of the input. </w:t>
+        <w:t>At first glance, it may seem that Quick Sort will always be the faster sorting algorithm, but in practice, the results may differ based on the size of the input.</w:t>
       </w:r>
     </w:p>
     <w:p>
@@ -213,12 +213,6 @@
           <w:color w:val="000000" w:themeColor="text1"/>
         </w:rPr>
         <w:t>n.</w:t>
-      </w:r>
-      <w:r>
-        <w:rPr>
-          <w:color w:val="000000" w:themeColor="text1"/>
-        </w:rPr>
-        <w:t xml:space="preserve"> </w:t>
       </w:r>
     </w:p>
     <w:p>
@@ -483,81 +477,31 @@
         <w:rPr>
           <w:b/>
           <w:bCs/>
+          <w:i/>
+          <w:iCs/>
           <w:color w:val="000000" w:themeColor="text1"/>
         </w:rPr>
       </w:pPr>
-    </w:p>
-    <w:p>
-      <w:pPr>
-        <w:pStyle w:val="NormalWeb"/>
-        <w:shd w:val="clear" w:color="auto" w:fill="FFFFFF"/>
-        <w:spacing w:line="276" w:lineRule="auto"/>
+      <w:r>
         <w:rPr>
           <w:b/>
           <w:bCs/>
-          <w:color w:val="000000" w:themeColor="text1"/>
-        </w:rPr>
-      </w:pPr>
-    </w:p>
-    <w:p>
-      <w:pPr>
-        <w:pStyle w:val="NormalWeb"/>
-        <w:shd w:val="clear" w:color="auto" w:fill="FFFFFF"/>
-        <w:spacing w:line="276" w:lineRule="auto"/>
-        <w:rPr>
           <w:i/>
           <w:iCs/>
           <w:color w:val="000000" w:themeColor="text1"/>
         </w:rPr>
-      </w:pPr>
-    </w:p>
-    <w:p>
-      <w:pPr>
-        <w:pStyle w:val="NormalWeb"/>
-        <w:shd w:val="clear" w:color="auto" w:fill="FFFFFF"/>
-        <w:spacing w:line="276" w:lineRule="auto"/>
-        <w:rPr>
-          <w:i/>
-          <w:iCs/>
-          <w:color w:val="000000" w:themeColor="text1"/>
-        </w:rPr>
-      </w:pPr>
-    </w:p>
-    <w:p>
-      <w:pPr>
-        <w:pStyle w:val="NormalWeb"/>
-        <w:shd w:val="clear" w:color="auto" w:fill="FFFFFF"/>
-        <w:spacing w:line="276" w:lineRule="auto"/>
-        <w:rPr>
-          <w:i/>
-          <w:iCs/>
-          <w:color w:val="000000" w:themeColor="text1"/>
-        </w:rPr>
-      </w:pPr>
-      <w:r>
-        <w:rPr>
-          <w:i/>
-          <w:iCs/>
-          <w:color w:val="000000" w:themeColor="text1"/>
-        </w:rPr>
-        <w:t>Sources and Tools</w:t>
-      </w:r>
-    </w:p>
-    <w:p>
-      <w:pPr>
-        <w:pStyle w:val="NormalWeb"/>
-        <w:shd w:val="clear" w:color="auto" w:fill="FFFFFF"/>
-        <w:spacing w:line="276" w:lineRule="auto"/>
-        <w:rPr>
-          <w:color w:val="000000" w:themeColor="text1"/>
-        </w:rPr>
-      </w:pPr>
+        <w:t xml:space="preserve">Full code can be found at </w:t>
+      </w:r>
       <w:hyperlink r:id="rId4" w:history="1">
         <w:r>
           <w:rPr>
             <w:rStyle w:val="Hyperlink"/>
+            <w:b/>
+            <w:bCs/>
+            <w:i/>
+            <w:iCs/>
           </w:rPr>
-          <w:t>https://seaborn.pydata.org/generated/seaborn.swarmplot.html</w:t>
+          <w:t>this GitHub repo</w:t>
         </w:r>
       </w:hyperlink>
     </w:p>
@@ -570,6 +514,34 @@
           <w:color w:val="000000" w:themeColor="text1"/>
         </w:rPr>
       </w:pPr>
+      <w:r>
+        <w:rPr>
+          <w:i/>
+          <w:iCs/>
+          <w:color w:val="000000" w:themeColor="text1"/>
+        </w:rPr>
+        <w:t xml:space="preserve">Design: </w:t>
+      </w:r>
+      <w:r>
+        <w:rPr>
+          <w:color w:val="000000" w:themeColor="text1"/>
+        </w:rPr>
+        <w:t xml:space="preserve">For this study, we compared run times to execute insertion sort and quick sort on arrays of varying sizes of </w:t>
+      </w:r>
+      <w:r>
+        <w:rPr>
+          <w:i/>
+          <w:iCs/>
+          <w:color w:val="000000" w:themeColor="text1"/>
+        </w:rPr>
+        <w:t>n</w:t>
+      </w:r>
+      <w:r>
+        <w:rPr>
+          <w:color w:val="000000" w:themeColor="text1"/>
+        </w:rPr>
+        <w:t>, ranging from 5 to 200. The array data was populated using random number generation with a constant seeding value to ensure results were unbiased.</w:t>
+      </w:r>
     </w:p>
     <w:p>
       <w:pPr>
@@ -580,6 +552,62 @@
           <w:color w:val="000000" w:themeColor="text1"/>
         </w:rPr>
       </w:pPr>
+      <w:r>
+        <w:rPr>
+          <w:i/>
+          <w:iCs/>
+          <w:color w:val="000000" w:themeColor="text1"/>
+        </w:rPr>
+        <w:t>Data collection</w:t>
+      </w:r>
+      <w:r>
+        <w:rPr>
+          <w:color w:val="000000" w:themeColor="text1"/>
+        </w:rPr>
+        <w:t xml:space="preserve">: </w:t>
+      </w:r>
+    </w:p>
+    <w:p>
+      <w:pPr>
+        <w:pStyle w:val="NormalWeb"/>
+        <w:shd w:val="clear" w:color="auto" w:fill="FFFFFF"/>
+        <w:spacing w:line="276" w:lineRule="auto"/>
+        <w:rPr>
+          <w:color w:val="000000" w:themeColor="text1"/>
+        </w:rPr>
+      </w:pPr>
+      <w:r>
+        <w:rPr>
+          <w:i/>
+          <w:iCs/>
+          <w:color w:val="000000" w:themeColor="text1"/>
+        </w:rPr>
+        <w:t>Sources and Tools</w:t>
+      </w:r>
+      <w:r>
+        <w:rPr>
+          <w:color w:val="000000" w:themeColor="text1"/>
+        </w:rPr>
+        <w:t>:</w:t>
+      </w:r>
+    </w:p>
+    <w:p>
+      <w:pPr>
+        <w:pStyle w:val="NormalWeb"/>
+        <w:shd w:val="clear" w:color="auto" w:fill="FFFFFF"/>
+        <w:spacing w:line="276" w:lineRule="auto"/>
+        <w:rPr>
+          <w:color w:val="000000" w:themeColor="text1"/>
+        </w:rPr>
+      </w:pPr>
+      <w:hyperlink r:id="rId5" w:history="1">
+        <w:r>
+          <w:rPr>
+            <w:rStyle w:val="Hyperlink"/>
+          </w:rPr>
+          <w:t>https://seaborn.pydata.org/generated/seaborn.swarmplot.html</w:t>
+        </w:r>
+      </w:hyperlink>
     </w:p>
     <w:sectPr>
       <w:pgSz w:w="12240" w:h="15840"/>

--- a/Insertion Sort vs Quick Sort/q1_bhattacharya.docx
+++ b/Insertion Sort vs Quick Sort/q1_bhattacharya.docx
@@ -234,7 +234,33 @@
         <w:rPr>
           <w:color w:val="000000" w:themeColor="text1"/>
         </w:rPr>
-        <w:t xml:space="preserve"> sort will likely outperform quicksort for lower values of n due to less overhead in terms of code. Insertion sort only needs to compare values and make swaps, while Quick Sort must compare and swap values, do recursive calls, </w:t>
+        <w:t xml:space="preserve"> sort will likely outperform quicksort for lower values of </w:t>
+      </w:r>
+      <w:r>
+        <w:rPr>
+          <w:i/>
+          <w:iCs/>
+          <w:color w:val="000000" w:themeColor="text1"/>
+        </w:rPr>
+        <w:t xml:space="preserve">n </w:t>
+      </w:r>
+      <w:r>
+        <w:rPr>
+          <w:color w:val="000000" w:themeColor="text1"/>
+        </w:rPr>
+        <w:t xml:space="preserve">(&lt;15), </w:t>
+      </w:r>
+      <w:r>
+        <w:rPr>
+          <w:color w:val="000000" w:themeColor="text1"/>
+        </w:rPr>
+        <w:t>due</w:t>
+      </w:r>
+      <w:r>
+        <w:rPr>
+          <w:color w:val="000000" w:themeColor="text1"/>
+        </w:rPr>
+        <w:t xml:space="preserve"> to less overhead in terms of code. Insertion sort only needs to compare values and make swaps, while Quick Sort must compare and swap values, do recursive calls, </w:t>
       </w:r>
       <w:r>
         <w:rPr>
@@ -433,14 +459,12 @@
         </w:rPr>
         <w:t xml:space="preserve">This is assuming that a good partitioning scheme is </w:t>
       </w:r>
-      <w:proofErr w:type="gramStart"/>
-      <w:r>
-        <w:rPr>
-          <w:color w:val="000000" w:themeColor="text1"/>
-        </w:rPr>
-        <w:t>chosen</w:t>
-      </w:r>
-      <w:proofErr w:type="gramEnd"/>
+      <w:r>
+        <w:rPr>
+          <w:color w:val="000000" w:themeColor="text1"/>
+        </w:rPr>
+        <w:t>chosen,</w:t>
+      </w:r>
       <w:r>
         <w:rPr>
           <w:color w:val="000000" w:themeColor="text1"/>
@@ -492,7 +516,7 @@
         </w:rPr>
         <w:t xml:space="preserve">Full code can be found at </w:t>
       </w:r>
-      <w:hyperlink r:id="rId4" w:history="1">
+      <w:hyperlink r:id="rId5" w:history="1">
         <w:r>
           <w:rPr>
             <w:rStyle w:val="Hyperlink"/>
@@ -542,6 +566,3445 @@
         </w:rPr>
         <w:t>, ranging from 5 to 200. The array data was populated using random number generation with a constant seeding value to ensure results were unbiased.</w:t>
       </w:r>
+      <w:r>
+        <w:rPr>
+          <w:color w:val="000000" w:themeColor="text1"/>
+        </w:rPr>
+        <w:t xml:space="preserve"> An algorithm for each sort is included in the source code. The recursive quicksort function was defined as follows:</w:t>
+      </w:r>
+    </w:p>
+    <w:p>
+      <w:pPr>
+        <w:shd w:val="clear" w:color="auto" w:fill="1E1E1E"/>
+        <w:spacing w:line="270" w:lineRule="atLeast"/>
+        <w:rPr>
+          <w:rFonts w:ascii="Menlo" w:eastAsia="Times New Roman" w:hAnsi="Menlo" w:cs="Menlo"/>
+          <w:color w:val="D4D4D4"/>
+          <w:sz w:val="18"/>
+          <w:szCs w:val="18"/>
+        </w:rPr>
+      </w:pPr>
+      <w:r>
+        <w:rPr>
+          <w:rFonts w:ascii="Menlo" w:eastAsia="Times New Roman" w:hAnsi="Menlo" w:cs="Menlo"/>
+          <w:color w:val="569CD6"/>
+          <w:sz w:val="18"/>
+          <w:szCs w:val="18"/>
+        </w:rPr>
+        <w:t>def</w:t>
+      </w:r>
+      <w:r>
+        <w:rPr>
+          <w:rFonts w:ascii="Menlo" w:eastAsia="Times New Roman" w:hAnsi="Menlo" w:cs="Menlo"/>
+          <w:color w:val="D4D4D4"/>
+          <w:sz w:val="18"/>
+          <w:szCs w:val="18"/>
+        </w:rPr>
+        <w:t xml:space="preserve"> </w:t>
+      </w:r>
+      <w:r>
+        <w:rPr>
+          <w:rFonts w:ascii="Menlo" w:eastAsia="Times New Roman" w:hAnsi="Menlo" w:cs="Menlo"/>
+          <w:color w:val="DCDCAA"/>
+          <w:sz w:val="18"/>
+          <w:szCs w:val="18"/>
+        </w:rPr>
+        <w:t>quicksort</w:t>
+      </w:r>
+      <w:r>
+        <w:rPr>
+          <w:rFonts w:ascii="Menlo" w:eastAsia="Times New Roman" w:hAnsi="Menlo" w:cs="Menlo"/>
+          <w:color w:val="D4D4D4"/>
+          <w:sz w:val="18"/>
+          <w:szCs w:val="18"/>
+        </w:rPr>
+        <w:t>(</w:t>
+      </w:r>
+      <w:r>
+        <w:rPr>
+          <w:rFonts w:ascii="Menlo" w:eastAsia="Times New Roman" w:hAnsi="Menlo" w:cs="Menlo"/>
+          <w:color w:val="9CDCFE"/>
+          <w:sz w:val="18"/>
+          <w:szCs w:val="18"/>
+        </w:rPr>
+        <w:t>data</w:t>
+      </w:r>
+      <w:r>
+        <w:rPr>
+          <w:rFonts w:ascii="Menlo" w:eastAsia="Times New Roman" w:hAnsi="Menlo" w:cs="Menlo"/>
+          <w:color w:val="D4D4D4"/>
+          <w:sz w:val="18"/>
+          <w:szCs w:val="18"/>
+        </w:rPr>
+        <w:t>):</w:t>
+      </w:r>
+    </w:p>
+    <w:p>
+      <w:pPr>
+        <w:shd w:val="clear" w:color="auto" w:fill="1E1E1E"/>
+        <w:spacing w:line="270" w:lineRule="atLeast"/>
+        <w:rPr>
+          <w:rFonts w:ascii="Menlo" w:eastAsia="Times New Roman" w:hAnsi="Menlo" w:cs="Menlo"/>
+          <w:color w:val="D4D4D4"/>
+          <w:sz w:val="18"/>
+          <w:szCs w:val="18"/>
+        </w:rPr>
+      </w:pPr>
+      <w:r>
+        <w:rPr>
+          <w:rFonts w:ascii="Menlo" w:eastAsia="Times New Roman" w:hAnsi="Menlo" w:cs="Menlo"/>
+          <w:color w:val="D4D4D4"/>
+          <w:sz w:val="18"/>
+          <w:szCs w:val="18"/>
+        </w:rPr>
+        <w:t xml:space="preserve">    </w:t>
+      </w:r>
+      <w:r>
+        <w:rPr>
+          <w:rFonts w:ascii="Menlo" w:eastAsia="Times New Roman" w:hAnsi="Menlo" w:cs="Menlo"/>
+          <w:color w:val="CE9178"/>
+          <w:sz w:val="18"/>
+          <w:szCs w:val="18"/>
+        </w:rPr>
+        <w:t>"""</w:t>
+      </w:r>
+    </w:p>
+    <w:p>
+      <w:pPr>
+        <w:shd w:val="clear" w:color="auto" w:fill="1E1E1E"/>
+        <w:spacing w:line="270" w:lineRule="atLeast"/>
+        <w:rPr>
+          <w:rFonts w:ascii="Menlo" w:eastAsia="Times New Roman" w:hAnsi="Menlo" w:cs="Menlo"/>
+          <w:color w:val="D4D4D4"/>
+          <w:sz w:val="18"/>
+          <w:szCs w:val="18"/>
+        </w:rPr>
+      </w:pPr>
+      <w:r>
+        <w:rPr>
+          <w:rFonts w:ascii="Menlo" w:eastAsia="Times New Roman" w:hAnsi="Menlo" w:cs="Menlo"/>
+          <w:color w:val="CE9178"/>
+          <w:sz w:val="18"/>
+          <w:szCs w:val="18"/>
+        </w:rPr>
+        <w:t xml:space="preserve">    https://github.com/sidb70/CSE-331/blob/main/Projects/Project%204%20Sorting%20algorithms/solution.py</w:t>
+      </w:r>
+    </w:p>
+    <w:p>
+      <w:pPr>
+        <w:shd w:val="clear" w:color="auto" w:fill="1E1E1E"/>
+        <w:spacing w:line="270" w:lineRule="atLeast"/>
+        <w:rPr>
+          <w:rFonts w:ascii="Menlo" w:eastAsia="Times New Roman" w:hAnsi="Menlo" w:cs="Menlo"/>
+          <w:color w:val="D4D4D4"/>
+          <w:sz w:val="18"/>
+          <w:szCs w:val="18"/>
+        </w:rPr>
+      </w:pPr>
+      <w:r>
+        <w:rPr>
+          <w:rFonts w:ascii="Menlo" w:eastAsia="Times New Roman" w:hAnsi="Menlo" w:cs="Menlo"/>
+          <w:color w:val="CE9178"/>
+          <w:sz w:val="18"/>
+          <w:szCs w:val="18"/>
+        </w:rPr>
+        <w:t xml:space="preserve">    Sorts a list in place using </w:t>
+      </w:r>
+      <w:proofErr w:type="gramStart"/>
+      <w:r>
+        <w:rPr>
+          <w:rFonts w:ascii="Menlo" w:eastAsia="Times New Roman" w:hAnsi="Menlo" w:cs="Menlo"/>
+          <w:color w:val="CE9178"/>
+          <w:sz w:val="18"/>
+          <w:szCs w:val="18"/>
+        </w:rPr>
+        <w:t>quicksort</w:t>
+      </w:r>
+      <w:proofErr w:type="gramEnd"/>
+    </w:p>
+    <w:p>
+      <w:pPr>
+        <w:shd w:val="clear" w:color="auto" w:fill="1E1E1E"/>
+        <w:spacing w:line="270" w:lineRule="atLeast"/>
+        <w:rPr>
+          <w:rFonts w:ascii="Menlo" w:eastAsia="Times New Roman" w:hAnsi="Menlo" w:cs="Menlo"/>
+          <w:color w:val="D4D4D4"/>
+          <w:sz w:val="18"/>
+          <w:szCs w:val="18"/>
+        </w:rPr>
+      </w:pPr>
+      <w:r>
+        <w:rPr>
+          <w:rFonts w:ascii="Menlo" w:eastAsia="Times New Roman" w:hAnsi="Menlo" w:cs="Menlo"/>
+          <w:color w:val="CE9178"/>
+          <w:sz w:val="18"/>
+          <w:szCs w:val="18"/>
+        </w:rPr>
+        <w:t xml:space="preserve">    </w:t>
+      </w:r>
+      <w:proofErr w:type="gramStart"/>
+      <w:r>
+        <w:rPr>
+          <w:rFonts w:ascii="Menlo" w:eastAsia="Times New Roman" w:hAnsi="Menlo" w:cs="Menlo"/>
+          <w:color w:val="CE9178"/>
+          <w:sz w:val="18"/>
+          <w:szCs w:val="18"/>
+        </w:rPr>
+        <w:t>:param</w:t>
+      </w:r>
+      <w:proofErr w:type="gramEnd"/>
+      <w:r>
+        <w:rPr>
+          <w:rFonts w:ascii="Menlo" w:eastAsia="Times New Roman" w:hAnsi="Menlo" w:cs="Menlo"/>
+          <w:color w:val="CE9178"/>
+          <w:sz w:val="18"/>
+          <w:szCs w:val="18"/>
+        </w:rPr>
+        <w:t xml:space="preserve"> data: Data to sort</w:t>
+      </w:r>
+    </w:p>
+    <w:p>
+      <w:pPr>
+        <w:shd w:val="clear" w:color="auto" w:fill="1E1E1E"/>
+        <w:spacing w:line="270" w:lineRule="atLeast"/>
+        <w:rPr>
+          <w:rFonts w:ascii="Menlo" w:eastAsia="Times New Roman" w:hAnsi="Menlo" w:cs="Menlo"/>
+          <w:color w:val="D4D4D4"/>
+          <w:sz w:val="18"/>
+          <w:szCs w:val="18"/>
+        </w:rPr>
+      </w:pPr>
+      <w:r>
+        <w:rPr>
+          <w:rFonts w:ascii="Menlo" w:eastAsia="Times New Roman" w:hAnsi="Menlo" w:cs="Menlo"/>
+          <w:color w:val="CE9178"/>
+          <w:sz w:val="18"/>
+          <w:szCs w:val="18"/>
+        </w:rPr>
+        <w:t xml:space="preserve">    """</w:t>
+      </w:r>
+    </w:p>
+    <w:p>
+      <w:pPr>
+        <w:shd w:val="clear" w:color="auto" w:fill="1E1E1E"/>
+        <w:spacing w:line="270" w:lineRule="atLeast"/>
+        <w:rPr>
+          <w:rFonts w:ascii="Menlo" w:eastAsia="Times New Roman" w:hAnsi="Menlo" w:cs="Menlo"/>
+          <w:color w:val="D4D4D4"/>
+          <w:sz w:val="18"/>
+          <w:szCs w:val="18"/>
+        </w:rPr>
+      </w:pPr>
+    </w:p>
+    <w:p>
+      <w:pPr>
+        <w:shd w:val="clear" w:color="auto" w:fill="1E1E1E"/>
+        <w:spacing w:line="270" w:lineRule="atLeast"/>
+        <w:rPr>
+          <w:rFonts w:ascii="Menlo" w:eastAsia="Times New Roman" w:hAnsi="Menlo" w:cs="Menlo"/>
+          <w:color w:val="D4D4D4"/>
+          <w:sz w:val="18"/>
+          <w:szCs w:val="18"/>
+        </w:rPr>
+      </w:pPr>
+      <w:r>
+        <w:rPr>
+          <w:rFonts w:ascii="Menlo" w:eastAsia="Times New Roman" w:hAnsi="Menlo" w:cs="Menlo"/>
+          <w:color w:val="D4D4D4"/>
+          <w:sz w:val="18"/>
+          <w:szCs w:val="18"/>
+        </w:rPr>
+        <w:t xml:space="preserve">    </w:t>
+      </w:r>
+      <w:r>
+        <w:rPr>
+          <w:rFonts w:ascii="Menlo" w:eastAsia="Times New Roman" w:hAnsi="Menlo" w:cs="Menlo"/>
+          <w:color w:val="569CD6"/>
+          <w:sz w:val="18"/>
+          <w:szCs w:val="18"/>
+        </w:rPr>
+        <w:t>def</w:t>
+      </w:r>
+      <w:r>
+        <w:rPr>
+          <w:rFonts w:ascii="Menlo" w:eastAsia="Times New Roman" w:hAnsi="Menlo" w:cs="Menlo"/>
+          <w:color w:val="D4D4D4"/>
+          <w:sz w:val="18"/>
+          <w:szCs w:val="18"/>
+        </w:rPr>
+        <w:t xml:space="preserve"> </w:t>
+      </w:r>
+      <w:proofErr w:type="spellStart"/>
+      <w:r>
+        <w:rPr>
+          <w:rFonts w:ascii="Menlo" w:eastAsia="Times New Roman" w:hAnsi="Menlo" w:cs="Menlo"/>
+          <w:color w:val="DCDCAA"/>
+          <w:sz w:val="18"/>
+          <w:szCs w:val="18"/>
+        </w:rPr>
+        <w:t>quicksort_</w:t>
+      </w:r>
+      <w:proofErr w:type="gramStart"/>
+      <w:r>
+        <w:rPr>
+          <w:rFonts w:ascii="Menlo" w:eastAsia="Times New Roman" w:hAnsi="Menlo" w:cs="Menlo"/>
+          <w:color w:val="DCDCAA"/>
+          <w:sz w:val="18"/>
+          <w:szCs w:val="18"/>
+        </w:rPr>
+        <w:t>inner</w:t>
+      </w:r>
+      <w:proofErr w:type="spellEnd"/>
+      <w:r>
+        <w:rPr>
+          <w:rFonts w:ascii="Menlo" w:eastAsia="Times New Roman" w:hAnsi="Menlo" w:cs="Menlo"/>
+          <w:color w:val="D4D4D4"/>
+          <w:sz w:val="18"/>
+          <w:szCs w:val="18"/>
+        </w:rPr>
+        <w:t>(</w:t>
+      </w:r>
+      <w:proofErr w:type="gramEnd"/>
+      <w:r>
+        <w:rPr>
+          <w:rFonts w:ascii="Menlo" w:eastAsia="Times New Roman" w:hAnsi="Menlo" w:cs="Menlo"/>
+          <w:color w:val="9CDCFE"/>
+          <w:sz w:val="18"/>
+          <w:szCs w:val="18"/>
+        </w:rPr>
+        <w:t>first</w:t>
+      </w:r>
+      <w:r>
+        <w:rPr>
+          <w:rFonts w:ascii="Menlo" w:eastAsia="Times New Roman" w:hAnsi="Menlo" w:cs="Menlo"/>
+          <w:color w:val="D4D4D4"/>
+          <w:sz w:val="18"/>
+          <w:szCs w:val="18"/>
+        </w:rPr>
+        <w:t xml:space="preserve">, </w:t>
+      </w:r>
+      <w:r>
+        <w:rPr>
+          <w:rFonts w:ascii="Menlo" w:eastAsia="Times New Roman" w:hAnsi="Menlo" w:cs="Menlo"/>
+          <w:color w:val="9CDCFE"/>
+          <w:sz w:val="18"/>
+          <w:szCs w:val="18"/>
+        </w:rPr>
+        <w:t>last</w:t>
+      </w:r>
+      <w:r>
+        <w:rPr>
+          <w:rFonts w:ascii="Menlo" w:eastAsia="Times New Roman" w:hAnsi="Menlo" w:cs="Menlo"/>
+          <w:color w:val="D4D4D4"/>
+          <w:sz w:val="18"/>
+          <w:szCs w:val="18"/>
+        </w:rPr>
+        <w:t>):</w:t>
+      </w:r>
+    </w:p>
+    <w:p>
+      <w:pPr>
+        <w:shd w:val="clear" w:color="auto" w:fill="1E1E1E"/>
+        <w:spacing w:line="270" w:lineRule="atLeast"/>
+        <w:rPr>
+          <w:rFonts w:ascii="Menlo" w:eastAsia="Times New Roman" w:hAnsi="Menlo" w:cs="Menlo"/>
+          <w:color w:val="D4D4D4"/>
+          <w:sz w:val="18"/>
+          <w:szCs w:val="18"/>
+        </w:rPr>
+      </w:pPr>
+      <w:r>
+        <w:rPr>
+          <w:rFonts w:ascii="Menlo" w:eastAsia="Times New Roman" w:hAnsi="Menlo" w:cs="Menlo"/>
+          <w:color w:val="D4D4D4"/>
+          <w:sz w:val="18"/>
+          <w:szCs w:val="18"/>
+        </w:rPr>
+        <w:t xml:space="preserve">        </w:t>
+      </w:r>
+      <w:r>
+        <w:rPr>
+          <w:rFonts w:ascii="Menlo" w:eastAsia="Times New Roman" w:hAnsi="Menlo" w:cs="Menlo"/>
+          <w:color w:val="CE9178"/>
+          <w:sz w:val="18"/>
+          <w:szCs w:val="18"/>
+        </w:rPr>
+        <w:t>"""</w:t>
+      </w:r>
+    </w:p>
+    <w:p>
+      <w:pPr>
+        <w:shd w:val="clear" w:color="auto" w:fill="1E1E1E"/>
+        <w:spacing w:line="270" w:lineRule="atLeast"/>
+        <w:rPr>
+          <w:rFonts w:ascii="Menlo" w:eastAsia="Times New Roman" w:hAnsi="Menlo" w:cs="Menlo"/>
+          <w:color w:val="D4D4D4"/>
+          <w:sz w:val="18"/>
+          <w:szCs w:val="18"/>
+        </w:rPr>
+      </w:pPr>
+      <w:r>
+        <w:rPr>
+          <w:rFonts w:ascii="Menlo" w:eastAsia="Times New Roman" w:hAnsi="Menlo" w:cs="Menlo"/>
+          <w:color w:val="CE9178"/>
+          <w:sz w:val="18"/>
+          <w:szCs w:val="18"/>
+        </w:rPr>
+        <w:t xml:space="preserve">        Sorts portion of list at indices in interval [first, last] using quicksort</w:t>
+      </w:r>
+    </w:p>
+    <w:p>
+      <w:pPr>
+        <w:shd w:val="clear" w:color="auto" w:fill="1E1E1E"/>
+        <w:spacing w:line="270" w:lineRule="atLeast"/>
+        <w:rPr>
+          <w:rFonts w:ascii="Menlo" w:eastAsia="Times New Roman" w:hAnsi="Menlo" w:cs="Menlo"/>
+          <w:color w:val="D4D4D4"/>
+          <w:sz w:val="18"/>
+          <w:szCs w:val="18"/>
+        </w:rPr>
+      </w:pPr>
+      <w:r>
+        <w:rPr>
+          <w:rFonts w:ascii="Menlo" w:eastAsia="Times New Roman" w:hAnsi="Menlo" w:cs="Menlo"/>
+          <w:color w:val="CE9178"/>
+          <w:sz w:val="18"/>
+          <w:szCs w:val="18"/>
+        </w:rPr>
+        <w:t xml:space="preserve">        </w:t>
+      </w:r>
+      <w:proofErr w:type="gramStart"/>
+      <w:r>
+        <w:rPr>
+          <w:rFonts w:ascii="Menlo" w:eastAsia="Times New Roman" w:hAnsi="Menlo" w:cs="Menlo"/>
+          <w:color w:val="CE9178"/>
+          <w:sz w:val="18"/>
+          <w:szCs w:val="18"/>
+        </w:rPr>
+        <w:t>:param</w:t>
+      </w:r>
+      <w:proofErr w:type="gramEnd"/>
+      <w:r>
+        <w:rPr>
+          <w:rFonts w:ascii="Menlo" w:eastAsia="Times New Roman" w:hAnsi="Menlo" w:cs="Menlo"/>
+          <w:color w:val="CE9178"/>
+          <w:sz w:val="18"/>
+          <w:szCs w:val="18"/>
+        </w:rPr>
+        <w:t xml:space="preserve"> first: first index of portion of data to sort</w:t>
+      </w:r>
+    </w:p>
+    <w:p>
+      <w:pPr>
+        <w:shd w:val="clear" w:color="auto" w:fill="1E1E1E"/>
+        <w:spacing w:line="270" w:lineRule="atLeast"/>
+        <w:rPr>
+          <w:rFonts w:ascii="Menlo" w:eastAsia="Times New Roman" w:hAnsi="Menlo" w:cs="Menlo"/>
+          <w:color w:val="D4D4D4"/>
+          <w:sz w:val="18"/>
+          <w:szCs w:val="18"/>
+        </w:rPr>
+      </w:pPr>
+      <w:r>
+        <w:rPr>
+          <w:rFonts w:ascii="Menlo" w:eastAsia="Times New Roman" w:hAnsi="Menlo" w:cs="Menlo"/>
+          <w:color w:val="CE9178"/>
+          <w:sz w:val="18"/>
+          <w:szCs w:val="18"/>
+        </w:rPr>
+        <w:t xml:space="preserve">        </w:t>
+      </w:r>
+      <w:proofErr w:type="gramStart"/>
+      <w:r>
+        <w:rPr>
+          <w:rFonts w:ascii="Menlo" w:eastAsia="Times New Roman" w:hAnsi="Menlo" w:cs="Menlo"/>
+          <w:color w:val="CE9178"/>
+          <w:sz w:val="18"/>
+          <w:szCs w:val="18"/>
+        </w:rPr>
+        <w:t>:param</w:t>
+      </w:r>
+      <w:proofErr w:type="gramEnd"/>
+      <w:r>
+        <w:rPr>
+          <w:rFonts w:ascii="Menlo" w:eastAsia="Times New Roman" w:hAnsi="Menlo" w:cs="Menlo"/>
+          <w:color w:val="CE9178"/>
+          <w:sz w:val="18"/>
+          <w:szCs w:val="18"/>
+        </w:rPr>
+        <w:t xml:space="preserve"> last: last index of portion of data to sort</w:t>
+      </w:r>
+    </w:p>
+    <w:p>
+      <w:pPr>
+        <w:shd w:val="clear" w:color="auto" w:fill="1E1E1E"/>
+        <w:spacing w:line="270" w:lineRule="atLeast"/>
+        <w:rPr>
+          <w:rFonts w:ascii="Menlo" w:eastAsia="Times New Roman" w:hAnsi="Menlo" w:cs="Menlo"/>
+          <w:color w:val="D4D4D4"/>
+          <w:sz w:val="18"/>
+          <w:szCs w:val="18"/>
+        </w:rPr>
+      </w:pPr>
+      <w:r>
+        <w:rPr>
+          <w:rFonts w:ascii="Menlo" w:eastAsia="Times New Roman" w:hAnsi="Menlo" w:cs="Menlo"/>
+          <w:color w:val="CE9178"/>
+          <w:sz w:val="18"/>
+          <w:szCs w:val="18"/>
+        </w:rPr>
+        <w:t xml:space="preserve">        """</w:t>
+      </w:r>
+    </w:p>
+    <w:p>
+      <w:pPr>
+        <w:shd w:val="clear" w:color="auto" w:fill="1E1E1E"/>
+        <w:spacing w:line="270" w:lineRule="atLeast"/>
+        <w:rPr>
+          <w:rFonts w:ascii="Menlo" w:eastAsia="Times New Roman" w:hAnsi="Menlo" w:cs="Menlo"/>
+          <w:color w:val="D4D4D4"/>
+          <w:sz w:val="18"/>
+          <w:szCs w:val="18"/>
+        </w:rPr>
+      </w:pPr>
+      <w:r>
+        <w:rPr>
+          <w:rFonts w:ascii="Menlo" w:eastAsia="Times New Roman" w:hAnsi="Menlo" w:cs="Menlo"/>
+          <w:color w:val="D4D4D4"/>
+          <w:sz w:val="18"/>
+          <w:szCs w:val="18"/>
+        </w:rPr>
+        <w:t xml:space="preserve">        </w:t>
+      </w:r>
+      <w:r>
+        <w:rPr>
+          <w:rFonts w:ascii="Menlo" w:eastAsia="Times New Roman" w:hAnsi="Menlo" w:cs="Menlo"/>
+          <w:color w:val="6A9955"/>
+          <w:sz w:val="18"/>
+          <w:szCs w:val="18"/>
+        </w:rPr>
+        <w:t># List must already be sorted in this case</w:t>
+      </w:r>
+    </w:p>
+    <w:p>
+      <w:pPr>
+        <w:shd w:val="clear" w:color="auto" w:fill="1E1E1E"/>
+        <w:spacing w:line="270" w:lineRule="atLeast"/>
+        <w:rPr>
+          <w:rFonts w:ascii="Menlo" w:eastAsia="Times New Roman" w:hAnsi="Menlo" w:cs="Menlo"/>
+          <w:color w:val="D4D4D4"/>
+          <w:sz w:val="18"/>
+          <w:szCs w:val="18"/>
+        </w:rPr>
+      </w:pPr>
+      <w:r>
+        <w:rPr>
+          <w:rFonts w:ascii="Menlo" w:eastAsia="Times New Roman" w:hAnsi="Menlo" w:cs="Menlo"/>
+          <w:color w:val="D4D4D4"/>
+          <w:sz w:val="18"/>
+          <w:szCs w:val="18"/>
+        </w:rPr>
+        <w:t xml:space="preserve">        </w:t>
+      </w:r>
+      <w:r>
+        <w:rPr>
+          <w:rFonts w:ascii="Menlo" w:eastAsia="Times New Roman" w:hAnsi="Menlo" w:cs="Menlo"/>
+          <w:color w:val="C586C0"/>
+          <w:sz w:val="18"/>
+          <w:szCs w:val="18"/>
+        </w:rPr>
+        <w:t>if</w:t>
+      </w:r>
+      <w:r>
+        <w:rPr>
+          <w:rFonts w:ascii="Menlo" w:eastAsia="Times New Roman" w:hAnsi="Menlo" w:cs="Menlo"/>
+          <w:color w:val="D4D4D4"/>
+          <w:sz w:val="18"/>
+          <w:szCs w:val="18"/>
+        </w:rPr>
+        <w:t xml:space="preserve"> </w:t>
+      </w:r>
+      <w:r>
+        <w:rPr>
+          <w:rFonts w:ascii="Menlo" w:eastAsia="Times New Roman" w:hAnsi="Menlo" w:cs="Menlo"/>
+          <w:color w:val="9CDCFE"/>
+          <w:sz w:val="18"/>
+          <w:szCs w:val="18"/>
+        </w:rPr>
+        <w:t>first</w:t>
+      </w:r>
+      <w:r>
+        <w:rPr>
+          <w:rFonts w:ascii="Menlo" w:eastAsia="Times New Roman" w:hAnsi="Menlo" w:cs="Menlo"/>
+          <w:color w:val="D4D4D4"/>
+          <w:sz w:val="18"/>
+          <w:szCs w:val="18"/>
+        </w:rPr>
+        <w:t xml:space="preserve"> &gt;= </w:t>
+      </w:r>
+      <w:r>
+        <w:rPr>
+          <w:rFonts w:ascii="Menlo" w:eastAsia="Times New Roman" w:hAnsi="Menlo" w:cs="Menlo"/>
+          <w:color w:val="9CDCFE"/>
+          <w:sz w:val="18"/>
+          <w:szCs w:val="18"/>
+        </w:rPr>
+        <w:t>last</w:t>
+      </w:r>
+      <w:r>
+        <w:rPr>
+          <w:rFonts w:ascii="Menlo" w:eastAsia="Times New Roman" w:hAnsi="Menlo" w:cs="Menlo"/>
+          <w:color w:val="D4D4D4"/>
+          <w:sz w:val="18"/>
+          <w:szCs w:val="18"/>
+        </w:rPr>
+        <w:t>:</w:t>
+      </w:r>
+    </w:p>
+    <w:p>
+      <w:pPr>
+        <w:shd w:val="clear" w:color="auto" w:fill="1E1E1E"/>
+        <w:spacing w:line="270" w:lineRule="atLeast"/>
+        <w:rPr>
+          <w:rFonts w:ascii="Menlo" w:eastAsia="Times New Roman" w:hAnsi="Menlo" w:cs="Menlo"/>
+          <w:color w:val="D4D4D4"/>
+          <w:sz w:val="18"/>
+          <w:szCs w:val="18"/>
+        </w:rPr>
+      </w:pPr>
+      <w:r>
+        <w:rPr>
+          <w:rFonts w:ascii="Menlo" w:eastAsia="Times New Roman" w:hAnsi="Menlo" w:cs="Menlo"/>
+          <w:color w:val="D4D4D4"/>
+          <w:sz w:val="18"/>
+          <w:szCs w:val="18"/>
+        </w:rPr>
+        <w:t xml:space="preserve">            </w:t>
+      </w:r>
+      <w:r>
+        <w:rPr>
+          <w:rFonts w:ascii="Menlo" w:eastAsia="Times New Roman" w:hAnsi="Menlo" w:cs="Menlo"/>
+          <w:color w:val="C586C0"/>
+          <w:sz w:val="18"/>
+          <w:szCs w:val="18"/>
+        </w:rPr>
+        <w:t>return</w:t>
+      </w:r>
+    </w:p>
+    <w:p>
+      <w:pPr>
+        <w:shd w:val="clear" w:color="auto" w:fill="1E1E1E"/>
+        <w:spacing w:line="270" w:lineRule="atLeast"/>
+        <w:rPr>
+          <w:rFonts w:ascii="Menlo" w:eastAsia="Times New Roman" w:hAnsi="Menlo" w:cs="Menlo"/>
+          <w:color w:val="D4D4D4"/>
+          <w:sz w:val="18"/>
+          <w:szCs w:val="18"/>
+        </w:rPr>
+      </w:pPr>
+    </w:p>
+    <w:p>
+      <w:pPr>
+        <w:shd w:val="clear" w:color="auto" w:fill="1E1E1E"/>
+        <w:spacing w:line="270" w:lineRule="atLeast"/>
+        <w:rPr>
+          <w:rFonts w:ascii="Menlo" w:eastAsia="Times New Roman" w:hAnsi="Menlo" w:cs="Menlo"/>
+          <w:color w:val="D4D4D4"/>
+          <w:sz w:val="18"/>
+          <w:szCs w:val="18"/>
+        </w:rPr>
+      </w:pPr>
+      <w:r>
+        <w:rPr>
+          <w:rFonts w:ascii="Menlo" w:eastAsia="Times New Roman" w:hAnsi="Menlo" w:cs="Menlo"/>
+          <w:color w:val="D4D4D4"/>
+          <w:sz w:val="18"/>
+          <w:szCs w:val="18"/>
+        </w:rPr>
+        <w:t xml:space="preserve">        </w:t>
+      </w:r>
+      <w:r>
+        <w:rPr>
+          <w:rFonts w:ascii="Menlo" w:eastAsia="Times New Roman" w:hAnsi="Menlo" w:cs="Menlo"/>
+          <w:color w:val="9CDCFE"/>
+          <w:sz w:val="18"/>
+          <w:szCs w:val="18"/>
+        </w:rPr>
+        <w:t>left</w:t>
+      </w:r>
+      <w:r>
+        <w:rPr>
+          <w:rFonts w:ascii="Menlo" w:eastAsia="Times New Roman" w:hAnsi="Menlo" w:cs="Menlo"/>
+          <w:color w:val="D4D4D4"/>
+          <w:sz w:val="18"/>
+          <w:szCs w:val="18"/>
+        </w:rPr>
+        <w:t xml:space="preserve"> = </w:t>
+      </w:r>
+      <w:r>
+        <w:rPr>
+          <w:rFonts w:ascii="Menlo" w:eastAsia="Times New Roman" w:hAnsi="Menlo" w:cs="Menlo"/>
+          <w:color w:val="9CDCFE"/>
+          <w:sz w:val="18"/>
+          <w:szCs w:val="18"/>
+        </w:rPr>
+        <w:t>first</w:t>
+      </w:r>
+    </w:p>
+    <w:p>
+      <w:pPr>
+        <w:shd w:val="clear" w:color="auto" w:fill="1E1E1E"/>
+        <w:spacing w:line="270" w:lineRule="atLeast"/>
+        <w:rPr>
+          <w:rFonts w:ascii="Menlo" w:eastAsia="Times New Roman" w:hAnsi="Menlo" w:cs="Menlo"/>
+          <w:color w:val="D4D4D4"/>
+          <w:sz w:val="18"/>
+          <w:szCs w:val="18"/>
+        </w:rPr>
+      </w:pPr>
+      <w:r>
+        <w:rPr>
+          <w:rFonts w:ascii="Menlo" w:eastAsia="Times New Roman" w:hAnsi="Menlo" w:cs="Menlo"/>
+          <w:color w:val="D4D4D4"/>
+          <w:sz w:val="18"/>
+          <w:szCs w:val="18"/>
+        </w:rPr>
+        <w:t xml:space="preserve">        </w:t>
+      </w:r>
+      <w:r>
+        <w:rPr>
+          <w:rFonts w:ascii="Menlo" w:eastAsia="Times New Roman" w:hAnsi="Menlo" w:cs="Menlo"/>
+          <w:color w:val="9CDCFE"/>
+          <w:sz w:val="18"/>
+          <w:szCs w:val="18"/>
+        </w:rPr>
+        <w:t>right</w:t>
+      </w:r>
+      <w:r>
+        <w:rPr>
+          <w:rFonts w:ascii="Menlo" w:eastAsia="Times New Roman" w:hAnsi="Menlo" w:cs="Menlo"/>
+          <w:color w:val="D4D4D4"/>
+          <w:sz w:val="18"/>
+          <w:szCs w:val="18"/>
+        </w:rPr>
+        <w:t xml:space="preserve"> = </w:t>
+      </w:r>
+      <w:r>
+        <w:rPr>
+          <w:rFonts w:ascii="Menlo" w:eastAsia="Times New Roman" w:hAnsi="Menlo" w:cs="Menlo"/>
+          <w:color w:val="9CDCFE"/>
+          <w:sz w:val="18"/>
+          <w:szCs w:val="18"/>
+        </w:rPr>
+        <w:t>last</w:t>
+      </w:r>
+    </w:p>
+    <w:p>
+      <w:pPr>
+        <w:shd w:val="clear" w:color="auto" w:fill="1E1E1E"/>
+        <w:spacing w:line="270" w:lineRule="atLeast"/>
+        <w:rPr>
+          <w:rFonts w:ascii="Menlo" w:eastAsia="Times New Roman" w:hAnsi="Menlo" w:cs="Menlo"/>
+          <w:color w:val="D4D4D4"/>
+          <w:sz w:val="18"/>
+          <w:szCs w:val="18"/>
+        </w:rPr>
+      </w:pPr>
+    </w:p>
+    <w:p>
+      <w:pPr>
+        <w:shd w:val="clear" w:color="auto" w:fill="1E1E1E"/>
+        <w:spacing w:line="270" w:lineRule="atLeast"/>
+        <w:rPr>
+          <w:rFonts w:ascii="Menlo" w:eastAsia="Times New Roman" w:hAnsi="Menlo" w:cs="Menlo"/>
+          <w:color w:val="D4D4D4"/>
+          <w:sz w:val="18"/>
+          <w:szCs w:val="18"/>
+        </w:rPr>
+      </w:pPr>
+      <w:r>
+        <w:rPr>
+          <w:rFonts w:ascii="Menlo" w:eastAsia="Times New Roman" w:hAnsi="Menlo" w:cs="Menlo"/>
+          <w:color w:val="D4D4D4"/>
+          <w:sz w:val="18"/>
+          <w:szCs w:val="18"/>
+        </w:rPr>
+        <w:t xml:space="preserve">        </w:t>
+      </w:r>
+      <w:r>
+        <w:rPr>
+          <w:rFonts w:ascii="Menlo" w:eastAsia="Times New Roman" w:hAnsi="Menlo" w:cs="Menlo"/>
+          <w:color w:val="6A9955"/>
+          <w:sz w:val="18"/>
+          <w:szCs w:val="18"/>
+        </w:rPr>
+        <w:t># Need to start by getting median of 3 to use for pivot</w:t>
+      </w:r>
+    </w:p>
+    <w:p>
+      <w:pPr>
+        <w:shd w:val="clear" w:color="auto" w:fill="1E1E1E"/>
+        <w:spacing w:line="270" w:lineRule="atLeast"/>
+        <w:rPr>
+          <w:rFonts w:ascii="Menlo" w:eastAsia="Times New Roman" w:hAnsi="Menlo" w:cs="Menlo"/>
+          <w:color w:val="D4D4D4"/>
+          <w:sz w:val="18"/>
+          <w:szCs w:val="18"/>
+        </w:rPr>
+      </w:pPr>
+      <w:r>
+        <w:rPr>
+          <w:rFonts w:ascii="Menlo" w:eastAsia="Times New Roman" w:hAnsi="Menlo" w:cs="Menlo"/>
+          <w:color w:val="D4D4D4"/>
+          <w:sz w:val="18"/>
+          <w:szCs w:val="18"/>
+        </w:rPr>
+        <w:t xml:space="preserve">        </w:t>
+      </w:r>
+      <w:r>
+        <w:rPr>
+          <w:rFonts w:ascii="Menlo" w:eastAsia="Times New Roman" w:hAnsi="Menlo" w:cs="Menlo"/>
+          <w:color w:val="6A9955"/>
+          <w:sz w:val="18"/>
+          <w:szCs w:val="18"/>
+        </w:rPr>
+        <w:t># We can do this by sorting the first, middle, and last elements</w:t>
+      </w:r>
+    </w:p>
+    <w:p>
+      <w:pPr>
+        <w:shd w:val="clear" w:color="auto" w:fill="1E1E1E"/>
+        <w:spacing w:line="270" w:lineRule="atLeast"/>
+        <w:rPr>
+          <w:rFonts w:ascii="Menlo" w:eastAsia="Times New Roman" w:hAnsi="Menlo" w:cs="Menlo"/>
+          <w:color w:val="D4D4D4"/>
+          <w:sz w:val="18"/>
+          <w:szCs w:val="18"/>
+        </w:rPr>
+      </w:pPr>
+      <w:r>
+        <w:rPr>
+          <w:rFonts w:ascii="Menlo" w:eastAsia="Times New Roman" w:hAnsi="Menlo" w:cs="Menlo"/>
+          <w:color w:val="D4D4D4"/>
+          <w:sz w:val="18"/>
+          <w:szCs w:val="18"/>
+        </w:rPr>
+        <w:t xml:space="preserve">        </w:t>
+      </w:r>
+      <w:r>
+        <w:rPr>
+          <w:rFonts w:ascii="Menlo" w:eastAsia="Times New Roman" w:hAnsi="Menlo" w:cs="Menlo"/>
+          <w:color w:val="9CDCFE"/>
+          <w:sz w:val="18"/>
+          <w:szCs w:val="18"/>
+        </w:rPr>
+        <w:t>midpoint</w:t>
+      </w:r>
+      <w:r>
+        <w:rPr>
+          <w:rFonts w:ascii="Menlo" w:eastAsia="Times New Roman" w:hAnsi="Menlo" w:cs="Menlo"/>
+          <w:color w:val="D4D4D4"/>
+          <w:sz w:val="18"/>
+          <w:szCs w:val="18"/>
+        </w:rPr>
+        <w:t xml:space="preserve"> = (</w:t>
+      </w:r>
+      <w:r>
+        <w:rPr>
+          <w:rFonts w:ascii="Menlo" w:eastAsia="Times New Roman" w:hAnsi="Menlo" w:cs="Menlo"/>
+          <w:color w:val="9CDCFE"/>
+          <w:sz w:val="18"/>
+          <w:szCs w:val="18"/>
+        </w:rPr>
+        <w:t>right</w:t>
+      </w:r>
+      <w:r>
+        <w:rPr>
+          <w:rFonts w:ascii="Menlo" w:eastAsia="Times New Roman" w:hAnsi="Menlo" w:cs="Menlo"/>
+          <w:color w:val="D4D4D4"/>
+          <w:sz w:val="18"/>
+          <w:szCs w:val="18"/>
+        </w:rPr>
+        <w:t xml:space="preserve"> - </w:t>
+      </w:r>
+      <w:r>
+        <w:rPr>
+          <w:rFonts w:ascii="Menlo" w:eastAsia="Times New Roman" w:hAnsi="Menlo" w:cs="Menlo"/>
+          <w:color w:val="9CDCFE"/>
+          <w:sz w:val="18"/>
+          <w:szCs w:val="18"/>
+        </w:rPr>
+        <w:t>left</w:t>
+      </w:r>
+      <w:r>
+        <w:rPr>
+          <w:rFonts w:ascii="Menlo" w:eastAsia="Times New Roman" w:hAnsi="Menlo" w:cs="Menlo"/>
+          <w:color w:val="D4D4D4"/>
+          <w:sz w:val="18"/>
+          <w:szCs w:val="18"/>
+        </w:rPr>
+        <w:t xml:space="preserve">) // </w:t>
+      </w:r>
+      <w:r>
+        <w:rPr>
+          <w:rFonts w:ascii="Menlo" w:eastAsia="Times New Roman" w:hAnsi="Menlo" w:cs="Menlo"/>
+          <w:color w:val="B5CEA8"/>
+          <w:sz w:val="18"/>
+          <w:szCs w:val="18"/>
+        </w:rPr>
+        <w:t>2</w:t>
+      </w:r>
+      <w:r>
+        <w:rPr>
+          <w:rFonts w:ascii="Menlo" w:eastAsia="Times New Roman" w:hAnsi="Menlo" w:cs="Menlo"/>
+          <w:color w:val="D4D4D4"/>
+          <w:sz w:val="18"/>
+          <w:szCs w:val="18"/>
+        </w:rPr>
+        <w:t xml:space="preserve"> + </w:t>
+      </w:r>
+      <w:r>
+        <w:rPr>
+          <w:rFonts w:ascii="Menlo" w:eastAsia="Times New Roman" w:hAnsi="Menlo" w:cs="Menlo"/>
+          <w:color w:val="9CDCFE"/>
+          <w:sz w:val="18"/>
+          <w:szCs w:val="18"/>
+        </w:rPr>
+        <w:t>left</w:t>
+      </w:r>
+    </w:p>
+    <w:p>
+      <w:pPr>
+        <w:shd w:val="clear" w:color="auto" w:fill="1E1E1E"/>
+        <w:spacing w:line="270" w:lineRule="atLeast"/>
+        <w:rPr>
+          <w:rFonts w:ascii="Menlo" w:eastAsia="Times New Roman" w:hAnsi="Menlo" w:cs="Menlo"/>
+          <w:color w:val="D4D4D4"/>
+          <w:sz w:val="18"/>
+          <w:szCs w:val="18"/>
+        </w:rPr>
+      </w:pPr>
+      <w:r>
+        <w:rPr>
+          <w:rFonts w:ascii="Menlo" w:eastAsia="Times New Roman" w:hAnsi="Menlo" w:cs="Menlo"/>
+          <w:color w:val="D4D4D4"/>
+          <w:sz w:val="18"/>
+          <w:szCs w:val="18"/>
+        </w:rPr>
+        <w:t xml:space="preserve">        </w:t>
+      </w:r>
+      <w:r>
+        <w:rPr>
+          <w:rFonts w:ascii="Menlo" w:eastAsia="Times New Roman" w:hAnsi="Menlo" w:cs="Menlo"/>
+          <w:color w:val="C586C0"/>
+          <w:sz w:val="18"/>
+          <w:szCs w:val="18"/>
+        </w:rPr>
+        <w:t>if</w:t>
+      </w:r>
+      <w:r>
+        <w:rPr>
+          <w:rFonts w:ascii="Menlo" w:eastAsia="Times New Roman" w:hAnsi="Menlo" w:cs="Menlo"/>
+          <w:color w:val="D4D4D4"/>
+          <w:sz w:val="18"/>
+          <w:szCs w:val="18"/>
+        </w:rPr>
+        <w:t xml:space="preserve"> </w:t>
+      </w:r>
+      <w:r>
+        <w:rPr>
+          <w:rFonts w:ascii="Menlo" w:eastAsia="Times New Roman" w:hAnsi="Menlo" w:cs="Menlo"/>
+          <w:color w:val="9CDCFE"/>
+          <w:sz w:val="18"/>
+          <w:szCs w:val="18"/>
+        </w:rPr>
+        <w:t>data</w:t>
+      </w:r>
+      <w:r>
+        <w:rPr>
+          <w:rFonts w:ascii="Menlo" w:eastAsia="Times New Roman" w:hAnsi="Menlo" w:cs="Menlo"/>
+          <w:color w:val="D4D4D4"/>
+          <w:sz w:val="18"/>
+          <w:szCs w:val="18"/>
+        </w:rPr>
+        <w:t>[</w:t>
+      </w:r>
+      <w:r>
+        <w:rPr>
+          <w:rFonts w:ascii="Menlo" w:eastAsia="Times New Roman" w:hAnsi="Menlo" w:cs="Menlo"/>
+          <w:color w:val="9CDCFE"/>
+          <w:sz w:val="18"/>
+          <w:szCs w:val="18"/>
+        </w:rPr>
+        <w:t>left</w:t>
+      </w:r>
+      <w:r>
+        <w:rPr>
+          <w:rFonts w:ascii="Menlo" w:eastAsia="Times New Roman" w:hAnsi="Menlo" w:cs="Menlo"/>
+          <w:color w:val="D4D4D4"/>
+          <w:sz w:val="18"/>
+          <w:szCs w:val="18"/>
+        </w:rPr>
+        <w:t xml:space="preserve">] &gt; </w:t>
+      </w:r>
+      <w:r>
+        <w:rPr>
+          <w:rFonts w:ascii="Menlo" w:eastAsia="Times New Roman" w:hAnsi="Menlo" w:cs="Menlo"/>
+          <w:color w:val="9CDCFE"/>
+          <w:sz w:val="18"/>
+          <w:szCs w:val="18"/>
+        </w:rPr>
+        <w:t>data</w:t>
+      </w:r>
+      <w:r>
+        <w:rPr>
+          <w:rFonts w:ascii="Menlo" w:eastAsia="Times New Roman" w:hAnsi="Menlo" w:cs="Menlo"/>
+          <w:color w:val="D4D4D4"/>
+          <w:sz w:val="18"/>
+          <w:szCs w:val="18"/>
+        </w:rPr>
+        <w:t>[</w:t>
+      </w:r>
+      <w:r>
+        <w:rPr>
+          <w:rFonts w:ascii="Menlo" w:eastAsia="Times New Roman" w:hAnsi="Menlo" w:cs="Menlo"/>
+          <w:color w:val="9CDCFE"/>
+          <w:sz w:val="18"/>
+          <w:szCs w:val="18"/>
+        </w:rPr>
+        <w:t>right</w:t>
+      </w:r>
+      <w:r>
+        <w:rPr>
+          <w:rFonts w:ascii="Menlo" w:eastAsia="Times New Roman" w:hAnsi="Menlo" w:cs="Menlo"/>
+          <w:color w:val="D4D4D4"/>
+          <w:sz w:val="18"/>
+          <w:szCs w:val="18"/>
+        </w:rPr>
+        <w:t>]:</w:t>
+      </w:r>
+    </w:p>
+    <w:p>
+      <w:pPr>
+        <w:shd w:val="clear" w:color="auto" w:fill="1E1E1E"/>
+        <w:spacing w:line="270" w:lineRule="atLeast"/>
+        <w:rPr>
+          <w:rFonts w:ascii="Menlo" w:eastAsia="Times New Roman" w:hAnsi="Menlo" w:cs="Menlo"/>
+          <w:color w:val="D4D4D4"/>
+          <w:sz w:val="18"/>
+          <w:szCs w:val="18"/>
+        </w:rPr>
+      </w:pPr>
+      <w:r>
+        <w:rPr>
+          <w:rFonts w:ascii="Menlo" w:eastAsia="Times New Roman" w:hAnsi="Menlo" w:cs="Menlo"/>
+          <w:color w:val="D4D4D4"/>
+          <w:sz w:val="18"/>
+          <w:szCs w:val="18"/>
+        </w:rPr>
+        <w:t xml:space="preserve">            </w:t>
+      </w:r>
+      <w:r>
+        <w:rPr>
+          <w:rFonts w:ascii="Menlo" w:eastAsia="Times New Roman" w:hAnsi="Menlo" w:cs="Menlo"/>
+          <w:color w:val="9CDCFE"/>
+          <w:sz w:val="18"/>
+          <w:szCs w:val="18"/>
+        </w:rPr>
+        <w:t>data</w:t>
+      </w:r>
+      <w:r>
+        <w:rPr>
+          <w:rFonts w:ascii="Menlo" w:eastAsia="Times New Roman" w:hAnsi="Menlo" w:cs="Menlo"/>
+          <w:color w:val="D4D4D4"/>
+          <w:sz w:val="18"/>
+          <w:szCs w:val="18"/>
+        </w:rPr>
+        <w:t>[</w:t>
+      </w:r>
+      <w:r>
+        <w:rPr>
+          <w:rFonts w:ascii="Menlo" w:eastAsia="Times New Roman" w:hAnsi="Menlo" w:cs="Menlo"/>
+          <w:color w:val="9CDCFE"/>
+          <w:sz w:val="18"/>
+          <w:szCs w:val="18"/>
+        </w:rPr>
+        <w:t>left</w:t>
+      </w:r>
+      <w:r>
+        <w:rPr>
+          <w:rFonts w:ascii="Menlo" w:eastAsia="Times New Roman" w:hAnsi="Menlo" w:cs="Menlo"/>
+          <w:color w:val="D4D4D4"/>
+          <w:sz w:val="18"/>
+          <w:szCs w:val="18"/>
+        </w:rPr>
+        <w:t xml:space="preserve">], </w:t>
+      </w:r>
+      <w:r>
+        <w:rPr>
+          <w:rFonts w:ascii="Menlo" w:eastAsia="Times New Roman" w:hAnsi="Menlo" w:cs="Menlo"/>
+          <w:color w:val="9CDCFE"/>
+          <w:sz w:val="18"/>
+          <w:szCs w:val="18"/>
+        </w:rPr>
+        <w:t>data</w:t>
+      </w:r>
+      <w:r>
+        <w:rPr>
+          <w:rFonts w:ascii="Menlo" w:eastAsia="Times New Roman" w:hAnsi="Menlo" w:cs="Menlo"/>
+          <w:color w:val="D4D4D4"/>
+          <w:sz w:val="18"/>
+          <w:szCs w:val="18"/>
+        </w:rPr>
+        <w:t>[</w:t>
+      </w:r>
+      <w:r>
+        <w:rPr>
+          <w:rFonts w:ascii="Menlo" w:eastAsia="Times New Roman" w:hAnsi="Menlo" w:cs="Menlo"/>
+          <w:color w:val="9CDCFE"/>
+          <w:sz w:val="18"/>
+          <w:szCs w:val="18"/>
+        </w:rPr>
+        <w:t>right</w:t>
+      </w:r>
+      <w:r>
+        <w:rPr>
+          <w:rFonts w:ascii="Menlo" w:eastAsia="Times New Roman" w:hAnsi="Menlo" w:cs="Menlo"/>
+          <w:color w:val="D4D4D4"/>
+          <w:sz w:val="18"/>
+          <w:szCs w:val="18"/>
+        </w:rPr>
+        <w:t xml:space="preserve">] = </w:t>
+      </w:r>
+      <w:r>
+        <w:rPr>
+          <w:rFonts w:ascii="Menlo" w:eastAsia="Times New Roman" w:hAnsi="Menlo" w:cs="Menlo"/>
+          <w:color w:val="9CDCFE"/>
+          <w:sz w:val="18"/>
+          <w:szCs w:val="18"/>
+        </w:rPr>
+        <w:t>data</w:t>
+      </w:r>
+      <w:r>
+        <w:rPr>
+          <w:rFonts w:ascii="Menlo" w:eastAsia="Times New Roman" w:hAnsi="Menlo" w:cs="Menlo"/>
+          <w:color w:val="D4D4D4"/>
+          <w:sz w:val="18"/>
+          <w:szCs w:val="18"/>
+        </w:rPr>
+        <w:t>[</w:t>
+      </w:r>
+      <w:r>
+        <w:rPr>
+          <w:rFonts w:ascii="Menlo" w:eastAsia="Times New Roman" w:hAnsi="Menlo" w:cs="Menlo"/>
+          <w:color w:val="9CDCFE"/>
+          <w:sz w:val="18"/>
+          <w:szCs w:val="18"/>
+        </w:rPr>
+        <w:t>right</w:t>
+      </w:r>
+      <w:r>
+        <w:rPr>
+          <w:rFonts w:ascii="Menlo" w:eastAsia="Times New Roman" w:hAnsi="Menlo" w:cs="Menlo"/>
+          <w:color w:val="D4D4D4"/>
+          <w:sz w:val="18"/>
+          <w:szCs w:val="18"/>
+        </w:rPr>
+        <w:t xml:space="preserve">], </w:t>
+      </w:r>
+      <w:r>
+        <w:rPr>
+          <w:rFonts w:ascii="Menlo" w:eastAsia="Times New Roman" w:hAnsi="Menlo" w:cs="Menlo"/>
+          <w:color w:val="9CDCFE"/>
+          <w:sz w:val="18"/>
+          <w:szCs w:val="18"/>
+        </w:rPr>
+        <w:t>data</w:t>
+      </w:r>
+      <w:r>
+        <w:rPr>
+          <w:rFonts w:ascii="Menlo" w:eastAsia="Times New Roman" w:hAnsi="Menlo" w:cs="Menlo"/>
+          <w:color w:val="D4D4D4"/>
+          <w:sz w:val="18"/>
+          <w:szCs w:val="18"/>
+        </w:rPr>
+        <w:t>[</w:t>
+      </w:r>
+      <w:r>
+        <w:rPr>
+          <w:rFonts w:ascii="Menlo" w:eastAsia="Times New Roman" w:hAnsi="Menlo" w:cs="Menlo"/>
+          <w:color w:val="9CDCFE"/>
+          <w:sz w:val="18"/>
+          <w:szCs w:val="18"/>
+        </w:rPr>
+        <w:t>left</w:t>
+      </w:r>
+      <w:r>
+        <w:rPr>
+          <w:rFonts w:ascii="Menlo" w:eastAsia="Times New Roman" w:hAnsi="Menlo" w:cs="Menlo"/>
+          <w:color w:val="D4D4D4"/>
+          <w:sz w:val="18"/>
+          <w:szCs w:val="18"/>
+        </w:rPr>
+        <w:t>]</w:t>
+      </w:r>
+    </w:p>
+    <w:p>
+      <w:pPr>
+        <w:shd w:val="clear" w:color="auto" w:fill="1E1E1E"/>
+        <w:spacing w:line="270" w:lineRule="atLeast"/>
+        <w:rPr>
+          <w:rFonts w:ascii="Menlo" w:eastAsia="Times New Roman" w:hAnsi="Menlo" w:cs="Menlo"/>
+          <w:color w:val="D4D4D4"/>
+          <w:sz w:val="18"/>
+          <w:szCs w:val="18"/>
+        </w:rPr>
+      </w:pPr>
+      <w:r>
+        <w:rPr>
+          <w:rFonts w:ascii="Menlo" w:eastAsia="Times New Roman" w:hAnsi="Menlo" w:cs="Menlo"/>
+          <w:color w:val="D4D4D4"/>
+          <w:sz w:val="18"/>
+          <w:szCs w:val="18"/>
+        </w:rPr>
+        <w:t xml:space="preserve">        </w:t>
+      </w:r>
+      <w:r>
+        <w:rPr>
+          <w:rFonts w:ascii="Menlo" w:eastAsia="Times New Roman" w:hAnsi="Menlo" w:cs="Menlo"/>
+          <w:color w:val="C586C0"/>
+          <w:sz w:val="18"/>
+          <w:szCs w:val="18"/>
+        </w:rPr>
+        <w:t>if</w:t>
+      </w:r>
+      <w:r>
+        <w:rPr>
+          <w:rFonts w:ascii="Menlo" w:eastAsia="Times New Roman" w:hAnsi="Menlo" w:cs="Menlo"/>
+          <w:color w:val="D4D4D4"/>
+          <w:sz w:val="18"/>
+          <w:szCs w:val="18"/>
+        </w:rPr>
+        <w:t xml:space="preserve"> </w:t>
+      </w:r>
+      <w:r>
+        <w:rPr>
+          <w:rFonts w:ascii="Menlo" w:eastAsia="Times New Roman" w:hAnsi="Menlo" w:cs="Menlo"/>
+          <w:color w:val="9CDCFE"/>
+          <w:sz w:val="18"/>
+          <w:szCs w:val="18"/>
+        </w:rPr>
+        <w:t>data</w:t>
+      </w:r>
+      <w:r>
+        <w:rPr>
+          <w:rFonts w:ascii="Menlo" w:eastAsia="Times New Roman" w:hAnsi="Menlo" w:cs="Menlo"/>
+          <w:color w:val="D4D4D4"/>
+          <w:sz w:val="18"/>
+          <w:szCs w:val="18"/>
+        </w:rPr>
+        <w:t>[</w:t>
+      </w:r>
+      <w:r>
+        <w:rPr>
+          <w:rFonts w:ascii="Menlo" w:eastAsia="Times New Roman" w:hAnsi="Menlo" w:cs="Menlo"/>
+          <w:color w:val="9CDCFE"/>
+          <w:sz w:val="18"/>
+          <w:szCs w:val="18"/>
+        </w:rPr>
+        <w:t>left</w:t>
+      </w:r>
+      <w:r>
+        <w:rPr>
+          <w:rFonts w:ascii="Menlo" w:eastAsia="Times New Roman" w:hAnsi="Menlo" w:cs="Menlo"/>
+          <w:color w:val="D4D4D4"/>
+          <w:sz w:val="18"/>
+          <w:szCs w:val="18"/>
+        </w:rPr>
+        <w:t xml:space="preserve">] &gt; </w:t>
+      </w:r>
+      <w:r>
+        <w:rPr>
+          <w:rFonts w:ascii="Menlo" w:eastAsia="Times New Roman" w:hAnsi="Menlo" w:cs="Menlo"/>
+          <w:color w:val="9CDCFE"/>
+          <w:sz w:val="18"/>
+          <w:szCs w:val="18"/>
+        </w:rPr>
+        <w:t>data</w:t>
+      </w:r>
+      <w:r>
+        <w:rPr>
+          <w:rFonts w:ascii="Menlo" w:eastAsia="Times New Roman" w:hAnsi="Menlo" w:cs="Menlo"/>
+          <w:color w:val="D4D4D4"/>
+          <w:sz w:val="18"/>
+          <w:szCs w:val="18"/>
+        </w:rPr>
+        <w:t>[</w:t>
+      </w:r>
+      <w:r>
+        <w:rPr>
+          <w:rFonts w:ascii="Menlo" w:eastAsia="Times New Roman" w:hAnsi="Menlo" w:cs="Menlo"/>
+          <w:color w:val="9CDCFE"/>
+          <w:sz w:val="18"/>
+          <w:szCs w:val="18"/>
+        </w:rPr>
+        <w:t>midpoint</w:t>
+      </w:r>
+      <w:r>
+        <w:rPr>
+          <w:rFonts w:ascii="Menlo" w:eastAsia="Times New Roman" w:hAnsi="Menlo" w:cs="Menlo"/>
+          <w:color w:val="D4D4D4"/>
+          <w:sz w:val="18"/>
+          <w:szCs w:val="18"/>
+        </w:rPr>
+        <w:t>]:</w:t>
+      </w:r>
+    </w:p>
+    <w:p>
+      <w:pPr>
+        <w:shd w:val="clear" w:color="auto" w:fill="1E1E1E"/>
+        <w:spacing w:line="270" w:lineRule="atLeast"/>
+        <w:rPr>
+          <w:rFonts w:ascii="Menlo" w:eastAsia="Times New Roman" w:hAnsi="Menlo" w:cs="Menlo"/>
+          <w:color w:val="D4D4D4"/>
+          <w:sz w:val="18"/>
+          <w:szCs w:val="18"/>
+        </w:rPr>
+      </w:pPr>
+      <w:r>
+        <w:rPr>
+          <w:rFonts w:ascii="Menlo" w:eastAsia="Times New Roman" w:hAnsi="Menlo" w:cs="Menlo"/>
+          <w:color w:val="D4D4D4"/>
+          <w:sz w:val="18"/>
+          <w:szCs w:val="18"/>
+        </w:rPr>
+        <w:t xml:space="preserve">            </w:t>
+      </w:r>
+      <w:r>
+        <w:rPr>
+          <w:rFonts w:ascii="Menlo" w:eastAsia="Times New Roman" w:hAnsi="Menlo" w:cs="Menlo"/>
+          <w:color w:val="9CDCFE"/>
+          <w:sz w:val="18"/>
+          <w:szCs w:val="18"/>
+        </w:rPr>
+        <w:t>data</w:t>
+      </w:r>
+      <w:r>
+        <w:rPr>
+          <w:rFonts w:ascii="Menlo" w:eastAsia="Times New Roman" w:hAnsi="Menlo" w:cs="Menlo"/>
+          <w:color w:val="D4D4D4"/>
+          <w:sz w:val="18"/>
+          <w:szCs w:val="18"/>
+        </w:rPr>
+        <w:t>[</w:t>
+      </w:r>
+      <w:r>
+        <w:rPr>
+          <w:rFonts w:ascii="Menlo" w:eastAsia="Times New Roman" w:hAnsi="Menlo" w:cs="Menlo"/>
+          <w:color w:val="9CDCFE"/>
+          <w:sz w:val="18"/>
+          <w:szCs w:val="18"/>
+        </w:rPr>
+        <w:t>left</w:t>
+      </w:r>
+      <w:r>
+        <w:rPr>
+          <w:rFonts w:ascii="Menlo" w:eastAsia="Times New Roman" w:hAnsi="Menlo" w:cs="Menlo"/>
+          <w:color w:val="D4D4D4"/>
+          <w:sz w:val="18"/>
+          <w:szCs w:val="18"/>
+        </w:rPr>
+        <w:t xml:space="preserve">], </w:t>
+      </w:r>
+      <w:r>
+        <w:rPr>
+          <w:rFonts w:ascii="Menlo" w:eastAsia="Times New Roman" w:hAnsi="Menlo" w:cs="Menlo"/>
+          <w:color w:val="9CDCFE"/>
+          <w:sz w:val="18"/>
+          <w:szCs w:val="18"/>
+        </w:rPr>
+        <w:t>data</w:t>
+      </w:r>
+      <w:r>
+        <w:rPr>
+          <w:rFonts w:ascii="Menlo" w:eastAsia="Times New Roman" w:hAnsi="Menlo" w:cs="Menlo"/>
+          <w:color w:val="D4D4D4"/>
+          <w:sz w:val="18"/>
+          <w:szCs w:val="18"/>
+        </w:rPr>
+        <w:t>[</w:t>
+      </w:r>
+      <w:r>
+        <w:rPr>
+          <w:rFonts w:ascii="Menlo" w:eastAsia="Times New Roman" w:hAnsi="Menlo" w:cs="Menlo"/>
+          <w:color w:val="9CDCFE"/>
+          <w:sz w:val="18"/>
+          <w:szCs w:val="18"/>
+        </w:rPr>
+        <w:t>midpoint</w:t>
+      </w:r>
+      <w:r>
+        <w:rPr>
+          <w:rFonts w:ascii="Menlo" w:eastAsia="Times New Roman" w:hAnsi="Menlo" w:cs="Menlo"/>
+          <w:color w:val="D4D4D4"/>
+          <w:sz w:val="18"/>
+          <w:szCs w:val="18"/>
+        </w:rPr>
+        <w:t xml:space="preserve">] = </w:t>
+      </w:r>
+      <w:r>
+        <w:rPr>
+          <w:rFonts w:ascii="Menlo" w:eastAsia="Times New Roman" w:hAnsi="Menlo" w:cs="Menlo"/>
+          <w:color w:val="9CDCFE"/>
+          <w:sz w:val="18"/>
+          <w:szCs w:val="18"/>
+        </w:rPr>
+        <w:t>data</w:t>
+      </w:r>
+      <w:r>
+        <w:rPr>
+          <w:rFonts w:ascii="Menlo" w:eastAsia="Times New Roman" w:hAnsi="Menlo" w:cs="Menlo"/>
+          <w:color w:val="D4D4D4"/>
+          <w:sz w:val="18"/>
+          <w:szCs w:val="18"/>
+        </w:rPr>
+        <w:t>[</w:t>
+      </w:r>
+      <w:r>
+        <w:rPr>
+          <w:rFonts w:ascii="Menlo" w:eastAsia="Times New Roman" w:hAnsi="Menlo" w:cs="Menlo"/>
+          <w:color w:val="9CDCFE"/>
+          <w:sz w:val="18"/>
+          <w:szCs w:val="18"/>
+        </w:rPr>
+        <w:t>midpoint</w:t>
+      </w:r>
+      <w:r>
+        <w:rPr>
+          <w:rFonts w:ascii="Menlo" w:eastAsia="Times New Roman" w:hAnsi="Menlo" w:cs="Menlo"/>
+          <w:color w:val="D4D4D4"/>
+          <w:sz w:val="18"/>
+          <w:szCs w:val="18"/>
+        </w:rPr>
+        <w:t xml:space="preserve">], </w:t>
+      </w:r>
+      <w:r>
+        <w:rPr>
+          <w:rFonts w:ascii="Menlo" w:eastAsia="Times New Roman" w:hAnsi="Menlo" w:cs="Menlo"/>
+          <w:color w:val="9CDCFE"/>
+          <w:sz w:val="18"/>
+          <w:szCs w:val="18"/>
+        </w:rPr>
+        <w:t>data</w:t>
+      </w:r>
+      <w:r>
+        <w:rPr>
+          <w:rFonts w:ascii="Menlo" w:eastAsia="Times New Roman" w:hAnsi="Menlo" w:cs="Menlo"/>
+          <w:color w:val="D4D4D4"/>
+          <w:sz w:val="18"/>
+          <w:szCs w:val="18"/>
+        </w:rPr>
+        <w:t>[</w:t>
+      </w:r>
+      <w:r>
+        <w:rPr>
+          <w:rFonts w:ascii="Menlo" w:eastAsia="Times New Roman" w:hAnsi="Menlo" w:cs="Menlo"/>
+          <w:color w:val="9CDCFE"/>
+          <w:sz w:val="18"/>
+          <w:szCs w:val="18"/>
+        </w:rPr>
+        <w:t>left</w:t>
+      </w:r>
+      <w:r>
+        <w:rPr>
+          <w:rFonts w:ascii="Menlo" w:eastAsia="Times New Roman" w:hAnsi="Menlo" w:cs="Menlo"/>
+          <w:color w:val="D4D4D4"/>
+          <w:sz w:val="18"/>
+          <w:szCs w:val="18"/>
+        </w:rPr>
+        <w:t>]</w:t>
+      </w:r>
+    </w:p>
+    <w:p>
+      <w:pPr>
+        <w:shd w:val="clear" w:color="auto" w:fill="1E1E1E"/>
+        <w:spacing w:line="270" w:lineRule="atLeast"/>
+        <w:rPr>
+          <w:rFonts w:ascii="Menlo" w:eastAsia="Times New Roman" w:hAnsi="Menlo" w:cs="Menlo"/>
+          <w:color w:val="D4D4D4"/>
+          <w:sz w:val="18"/>
+          <w:szCs w:val="18"/>
+        </w:rPr>
+      </w:pPr>
+      <w:r>
+        <w:rPr>
+          <w:rFonts w:ascii="Menlo" w:eastAsia="Times New Roman" w:hAnsi="Menlo" w:cs="Menlo"/>
+          <w:color w:val="D4D4D4"/>
+          <w:sz w:val="18"/>
+          <w:szCs w:val="18"/>
+        </w:rPr>
+        <w:t xml:space="preserve">        </w:t>
+      </w:r>
+      <w:r>
+        <w:rPr>
+          <w:rFonts w:ascii="Menlo" w:eastAsia="Times New Roman" w:hAnsi="Menlo" w:cs="Menlo"/>
+          <w:color w:val="C586C0"/>
+          <w:sz w:val="18"/>
+          <w:szCs w:val="18"/>
+        </w:rPr>
+        <w:t>if</w:t>
+      </w:r>
+      <w:r>
+        <w:rPr>
+          <w:rFonts w:ascii="Menlo" w:eastAsia="Times New Roman" w:hAnsi="Menlo" w:cs="Menlo"/>
+          <w:color w:val="D4D4D4"/>
+          <w:sz w:val="18"/>
+          <w:szCs w:val="18"/>
+        </w:rPr>
+        <w:t xml:space="preserve"> </w:t>
+      </w:r>
+      <w:r>
+        <w:rPr>
+          <w:rFonts w:ascii="Menlo" w:eastAsia="Times New Roman" w:hAnsi="Menlo" w:cs="Menlo"/>
+          <w:color w:val="9CDCFE"/>
+          <w:sz w:val="18"/>
+          <w:szCs w:val="18"/>
+        </w:rPr>
+        <w:t>data</w:t>
+      </w:r>
+      <w:r>
+        <w:rPr>
+          <w:rFonts w:ascii="Menlo" w:eastAsia="Times New Roman" w:hAnsi="Menlo" w:cs="Menlo"/>
+          <w:color w:val="D4D4D4"/>
+          <w:sz w:val="18"/>
+          <w:szCs w:val="18"/>
+        </w:rPr>
+        <w:t>[</w:t>
+      </w:r>
+      <w:r>
+        <w:rPr>
+          <w:rFonts w:ascii="Menlo" w:eastAsia="Times New Roman" w:hAnsi="Menlo" w:cs="Menlo"/>
+          <w:color w:val="9CDCFE"/>
+          <w:sz w:val="18"/>
+          <w:szCs w:val="18"/>
+        </w:rPr>
+        <w:t>midpoint</w:t>
+      </w:r>
+      <w:r>
+        <w:rPr>
+          <w:rFonts w:ascii="Menlo" w:eastAsia="Times New Roman" w:hAnsi="Menlo" w:cs="Menlo"/>
+          <w:color w:val="D4D4D4"/>
+          <w:sz w:val="18"/>
+          <w:szCs w:val="18"/>
+        </w:rPr>
+        <w:t xml:space="preserve">] &gt; </w:t>
+      </w:r>
+      <w:r>
+        <w:rPr>
+          <w:rFonts w:ascii="Menlo" w:eastAsia="Times New Roman" w:hAnsi="Menlo" w:cs="Menlo"/>
+          <w:color w:val="9CDCFE"/>
+          <w:sz w:val="18"/>
+          <w:szCs w:val="18"/>
+        </w:rPr>
+        <w:t>data</w:t>
+      </w:r>
+      <w:r>
+        <w:rPr>
+          <w:rFonts w:ascii="Menlo" w:eastAsia="Times New Roman" w:hAnsi="Menlo" w:cs="Menlo"/>
+          <w:color w:val="D4D4D4"/>
+          <w:sz w:val="18"/>
+          <w:szCs w:val="18"/>
+        </w:rPr>
+        <w:t>[</w:t>
+      </w:r>
+      <w:r>
+        <w:rPr>
+          <w:rFonts w:ascii="Menlo" w:eastAsia="Times New Roman" w:hAnsi="Menlo" w:cs="Menlo"/>
+          <w:color w:val="9CDCFE"/>
+          <w:sz w:val="18"/>
+          <w:szCs w:val="18"/>
+        </w:rPr>
+        <w:t>right</w:t>
+      </w:r>
+      <w:r>
+        <w:rPr>
+          <w:rFonts w:ascii="Menlo" w:eastAsia="Times New Roman" w:hAnsi="Menlo" w:cs="Menlo"/>
+          <w:color w:val="D4D4D4"/>
+          <w:sz w:val="18"/>
+          <w:szCs w:val="18"/>
+        </w:rPr>
+        <w:t>]:</w:t>
+      </w:r>
+    </w:p>
+    <w:p>
+      <w:pPr>
+        <w:shd w:val="clear" w:color="auto" w:fill="1E1E1E"/>
+        <w:spacing w:line="270" w:lineRule="atLeast"/>
+        <w:rPr>
+          <w:rFonts w:ascii="Menlo" w:eastAsia="Times New Roman" w:hAnsi="Menlo" w:cs="Menlo"/>
+          <w:color w:val="D4D4D4"/>
+          <w:sz w:val="18"/>
+          <w:szCs w:val="18"/>
+        </w:rPr>
+      </w:pPr>
+      <w:r>
+        <w:rPr>
+          <w:rFonts w:ascii="Menlo" w:eastAsia="Times New Roman" w:hAnsi="Menlo" w:cs="Menlo"/>
+          <w:color w:val="D4D4D4"/>
+          <w:sz w:val="18"/>
+          <w:szCs w:val="18"/>
+        </w:rPr>
+        <w:t xml:space="preserve">            </w:t>
+      </w:r>
+      <w:r>
+        <w:rPr>
+          <w:rFonts w:ascii="Menlo" w:eastAsia="Times New Roman" w:hAnsi="Menlo" w:cs="Menlo"/>
+          <w:color w:val="9CDCFE"/>
+          <w:sz w:val="18"/>
+          <w:szCs w:val="18"/>
+        </w:rPr>
+        <w:t>data</w:t>
+      </w:r>
+      <w:r>
+        <w:rPr>
+          <w:rFonts w:ascii="Menlo" w:eastAsia="Times New Roman" w:hAnsi="Menlo" w:cs="Menlo"/>
+          <w:color w:val="D4D4D4"/>
+          <w:sz w:val="18"/>
+          <w:szCs w:val="18"/>
+        </w:rPr>
+        <w:t>[</w:t>
+      </w:r>
+      <w:r>
+        <w:rPr>
+          <w:rFonts w:ascii="Menlo" w:eastAsia="Times New Roman" w:hAnsi="Menlo" w:cs="Menlo"/>
+          <w:color w:val="9CDCFE"/>
+          <w:sz w:val="18"/>
+          <w:szCs w:val="18"/>
+        </w:rPr>
+        <w:t>midpoint</w:t>
+      </w:r>
+      <w:r>
+        <w:rPr>
+          <w:rFonts w:ascii="Menlo" w:eastAsia="Times New Roman" w:hAnsi="Menlo" w:cs="Menlo"/>
+          <w:color w:val="D4D4D4"/>
+          <w:sz w:val="18"/>
+          <w:szCs w:val="18"/>
+        </w:rPr>
+        <w:t xml:space="preserve">], </w:t>
+      </w:r>
+      <w:r>
+        <w:rPr>
+          <w:rFonts w:ascii="Menlo" w:eastAsia="Times New Roman" w:hAnsi="Menlo" w:cs="Menlo"/>
+          <w:color w:val="9CDCFE"/>
+          <w:sz w:val="18"/>
+          <w:szCs w:val="18"/>
+        </w:rPr>
+        <w:t>data</w:t>
+      </w:r>
+      <w:r>
+        <w:rPr>
+          <w:rFonts w:ascii="Menlo" w:eastAsia="Times New Roman" w:hAnsi="Menlo" w:cs="Menlo"/>
+          <w:color w:val="D4D4D4"/>
+          <w:sz w:val="18"/>
+          <w:szCs w:val="18"/>
+        </w:rPr>
+        <w:t>[</w:t>
+      </w:r>
+      <w:r>
+        <w:rPr>
+          <w:rFonts w:ascii="Menlo" w:eastAsia="Times New Roman" w:hAnsi="Menlo" w:cs="Menlo"/>
+          <w:color w:val="9CDCFE"/>
+          <w:sz w:val="18"/>
+          <w:szCs w:val="18"/>
+        </w:rPr>
+        <w:t>right</w:t>
+      </w:r>
+      <w:r>
+        <w:rPr>
+          <w:rFonts w:ascii="Menlo" w:eastAsia="Times New Roman" w:hAnsi="Menlo" w:cs="Menlo"/>
+          <w:color w:val="D4D4D4"/>
+          <w:sz w:val="18"/>
+          <w:szCs w:val="18"/>
+        </w:rPr>
+        <w:t xml:space="preserve">] = </w:t>
+      </w:r>
+      <w:r>
+        <w:rPr>
+          <w:rFonts w:ascii="Menlo" w:eastAsia="Times New Roman" w:hAnsi="Menlo" w:cs="Menlo"/>
+          <w:color w:val="9CDCFE"/>
+          <w:sz w:val="18"/>
+          <w:szCs w:val="18"/>
+        </w:rPr>
+        <w:t>data</w:t>
+      </w:r>
+      <w:r>
+        <w:rPr>
+          <w:rFonts w:ascii="Menlo" w:eastAsia="Times New Roman" w:hAnsi="Menlo" w:cs="Menlo"/>
+          <w:color w:val="D4D4D4"/>
+          <w:sz w:val="18"/>
+          <w:szCs w:val="18"/>
+        </w:rPr>
+        <w:t>[</w:t>
+      </w:r>
+      <w:r>
+        <w:rPr>
+          <w:rFonts w:ascii="Menlo" w:eastAsia="Times New Roman" w:hAnsi="Menlo" w:cs="Menlo"/>
+          <w:color w:val="9CDCFE"/>
+          <w:sz w:val="18"/>
+          <w:szCs w:val="18"/>
+        </w:rPr>
+        <w:t>right</w:t>
+      </w:r>
+      <w:r>
+        <w:rPr>
+          <w:rFonts w:ascii="Menlo" w:eastAsia="Times New Roman" w:hAnsi="Menlo" w:cs="Menlo"/>
+          <w:color w:val="D4D4D4"/>
+          <w:sz w:val="18"/>
+          <w:szCs w:val="18"/>
+        </w:rPr>
+        <w:t xml:space="preserve">], </w:t>
+      </w:r>
+      <w:r>
+        <w:rPr>
+          <w:rFonts w:ascii="Menlo" w:eastAsia="Times New Roman" w:hAnsi="Menlo" w:cs="Menlo"/>
+          <w:color w:val="9CDCFE"/>
+          <w:sz w:val="18"/>
+          <w:szCs w:val="18"/>
+        </w:rPr>
+        <w:t>data</w:t>
+      </w:r>
+      <w:r>
+        <w:rPr>
+          <w:rFonts w:ascii="Menlo" w:eastAsia="Times New Roman" w:hAnsi="Menlo" w:cs="Menlo"/>
+          <w:color w:val="D4D4D4"/>
+          <w:sz w:val="18"/>
+          <w:szCs w:val="18"/>
+        </w:rPr>
+        <w:t>[</w:t>
+      </w:r>
+      <w:r>
+        <w:rPr>
+          <w:rFonts w:ascii="Menlo" w:eastAsia="Times New Roman" w:hAnsi="Menlo" w:cs="Menlo"/>
+          <w:color w:val="9CDCFE"/>
+          <w:sz w:val="18"/>
+          <w:szCs w:val="18"/>
+        </w:rPr>
+        <w:t>midpoint</w:t>
+      </w:r>
+      <w:r>
+        <w:rPr>
+          <w:rFonts w:ascii="Menlo" w:eastAsia="Times New Roman" w:hAnsi="Menlo" w:cs="Menlo"/>
+          <w:color w:val="D4D4D4"/>
+          <w:sz w:val="18"/>
+          <w:szCs w:val="18"/>
+        </w:rPr>
+        <w:t>]</w:t>
+      </w:r>
+    </w:p>
+    <w:p>
+      <w:pPr>
+        <w:shd w:val="clear" w:color="auto" w:fill="1E1E1E"/>
+        <w:spacing w:line="270" w:lineRule="atLeast"/>
+        <w:rPr>
+          <w:rFonts w:ascii="Menlo" w:eastAsia="Times New Roman" w:hAnsi="Menlo" w:cs="Menlo"/>
+          <w:color w:val="D4D4D4"/>
+          <w:sz w:val="18"/>
+          <w:szCs w:val="18"/>
+        </w:rPr>
+      </w:pPr>
+      <w:r>
+        <w:rPr>
+          <w:rFonts w:ascii="Menlo" w:eastAsia="Times New Roman" w:hAnsi="Menlo" w:cs="Menlo"/>
+          <w:color w:val="D4D4D4"/>
+          <w:sz w:val="18"/>
+          <w:szCs w:val="18"/>
+        </w:rPr>
+        <w:t xml:space="preserve">        </w:t>
+      </w:r>
+      <w:r>
+        <w:rPr>
+          <w:rFonts w:ascii="Menlo" w:eastAsia="Times New Roman" w:hAnsi="Menlo" w:cs="Menlo"/>
+          <w:color w:val="6A9955"/>
+          <w:sz w:val="18"/>
+          <w:szCs w:val="18"/>
+        </w:rPr>
+        <w:t># data[midpoint] now contains the median of first, last, and middle elements</w:t>
+      </w:r>
+    </w:p>
+    <w:p>
+      <w:pPr>
+        <w:shd w:val="clear" w:color="auto" w:fill="1E1E1E"/>
+        <w:spacing w:line="270" w:lineRule="atLeast"/>
+        <w:rPr>
+          <w:rFonts w:ascii="Menlo" w:eastAsia="Times New Roman" w:hAnsi="Menlo" w:cs="Menlo"/>
+          <w:color w:val="D4D4D4"/>
+          <w:sz w:val="18"/>
+          <w:szCs w:val="18"/>
+        </w:rPr>
+      </w:pPr>
+      <w:r>
+        <w:rPr>
+          <w:rFonts w:ascii="Menlo" w:eastAsia="Times New Roman" w:hAnsi="Menlo" w:cs="Menlo"/>
+          <w:color w:val="D4D4D4"/>
+          <w:sz w:val="18"/>
+          <w:szCs w:val="18"/>
+        </w:rPr>
+        <w:t xml:space="preserve">        </w:t>
+      </w:r>
+      <w:r>
+        <w:rPr>
+          <w:rFonts w:ascii="Menlo" w:eastAsia="Times New Roman" w:hAnsi="Menlo" w:cs="Menlo"/>
+          <w:color w:val="9CDCFE"/>
+          <w:sz w:val="18"/>
+          <w:szCs w:val="18"/>
+        </w:rPr>
+        <w:t>pivot</w:t>
+      </w:r>
+      <w:r>
+        <w:rPr>
+          <w:rFonts w:ascii="Menlo" w:eastAsia="Times New Roman" w:hAnsi="Menlo" w:cs="Menlo"/>
+          <w:color w:val="D4D4D4"/>
+          <w:sz w:val="18"/>
+          <w:szCs w:val="18"/>
+        </w:rPr>
+        <w:t xml:space="preserve"> = </w:t>
+      </w:r>
+      <w:r>
+        <w:rPr>
+          <w:rFonts w:ascii="Menlo" w:eastAsia="Times New Roman" w:hAnsi="Menlo" w:cs="Menlo"/>
+          <w:color w:val="9CDCFE"/>
+          <w:sz w:val="18"/>
+          <w:szCs w:val="18"/>
+        </w:rPr>
+        <w:t>data</w:t>
+      </w:r>
+      <w:r>
+        <w:rPr>
+          <w:rFonts w:ascii="Menlo" w:eastAsia="Times New Roman" w:hAnsi="Menlo" w:cs="Menlo"/>
+          <w:color w:val="D4D4D4"/>
+          <w:sz w:val="18"/>
+          <w:szCs w:val="18"/>
+        </w:rPr>
+        <w:t>[</w:t>
+      </w:r>
+      <w:r>
+        <w:rPr>
+          <w:rFonts w:ascii="Menlo" w:eastAsia="Times New Roman" w:hAnsi="Menlo" w:cs="Menlo"/>
+          <w:color w:val="9CDCFE"/>
+          <w:sz w:val="18"/>
+          <w:szCs w:val="18"/>
+        </w:rPr>
+        <w:t>midpoint</w:t>
+      </w:r>
+      <w:r>
+        <w:rPr>
+          <w:rFonts w:ascii="Menlo" w:eastAsia="Times New Roman" w:hAnsi="Menlo" w:cs="Menlo"/>
+          <w:color w:val="D4D4D4"/>
+          <w:sz w:val="18"/>
+          <w:szCs w:val="18"/>
+        </w:rPr>
+        <w:t>]</w:t>
+      </w:r>
+    </w:p>
+    <w:p>
+      <w:pPr>
+        <w:shd w:val="clear" w:color="auto" w:fill="1E1E1E"/>
+        <w:spacing w:line="270" w:lineRule="atLeast"/>
+        <w:rPr>
+          <w:rFonts w:ascii="Menlo" w:eastAsia="Times New Roman" w:hAnsi="Menlo" w:cs="Menlo"/>
+          <w:color w:val="D4D4D4"/>
+          <w:sz w:val="18"/>
+          <w:szCs w:val="18"/>
+        </w:rPr>
+      </w:pPr>
+      <w:r>
+        <w:rPr>
+          <w:rFonts w:ascii="Menlo" w:eastAsia="Times New Roman" w:hAnsi="Menlo" w:cs="Menlo"/>
+          <w:color w:val="D4D4D4"/>
+          <w:sz w:val="18"/>
+          <w:szCs w:val="18"/>
+        </w:rPr>
+        <w:t xml:space="preserve">        </w:t>
+      </w:r>
+      <w:r>
+        <w:rPr>
+          <w:rFonts w:ascii="Menlo" w:eastAsia="Times New Roman" w:hAnsi="Menlo" w:cs="Menlo"/>
+          <w:color w:val="6A9955"/>
+          <w:sz w:val="18"/>
+          <w:szCs w:val="18"/>
+        </w:rPr>
+        <w:t># First and last elements are already on right side of pivot since they are sorted</w:t>
+      </w:r>
+    </w:p>
+    <w:p>
+      <w:pPr>
+        <w:shd w:val="clear" w:color="auto" w:fill="1E1E1E"/>
+        <w:spacing w:line="270" w:lineRule="atLeast"/>
+        <w:rPr>
+          <w:rFonts w:ascii="Menlo" w:eastAsia="Times New Roman" w:hAnsi="Menlo" w:cs="Menlo"/>
+          <w:color w:val="D4D4D4"/>
+          <w:sz w:val="18"/>
+          <w:szCs w:val="18"/>
+        </w:rPr>
+      </w:pPr>
+      <w:r>
+        <w:rPr>
+          <w:rFonts w:ascii="Menlo" w:eastAsia="Times New Roman" w:hAnsi="Menlo" w:cs="Menlo"/>
+          <w:color w:val="D4D4D4"/>
+          <w:sz w:val="18"/>
+          <w:szCs w:val="18"/>
+        </w:rPr>
+        <w:t xml:space="preserve">        </w:t>
+      </w:r>
+      <w:r>
+        <w:rPr>
+          <w:rFonts w:ascii="Menlo" w:eastAsia="Times New Roman" w:hAnsi="Menlo" w:cs="Menlo"/>
+          <w:color w:val="9CDCFE"/>
+          <w:sz w:val="18"/>
+          <w:szCs w:val="18"/>
+        </w:rPr>
+        <w:t>left</w:t>
+      </w:r>
+      <w:r>
+        <w:rPr>
+          <w:rFonts w:ascii="Menlo" w:eastAsia="Times New Roman" w:hAnsi="Menlo" w:cs="Menlo"/>
+          <w:color w:val="D4D4D4"/>
+          <w:sz w:val="18"/>
+          <w:szCs w:val="18"/>
+        </w:rPr>
+        <w:t xml:space="preserve"> += </w:t>
+      </w:r>
+      <w:r>
+        <w:rPr>
+          <w:rFonts w:ascii="Menlo" w:eastAsia="Times New Roman" w:hAnsi="Menlo" w:cs="Menlo"/>
+          <w:color w:val="B5CEA8"/>
+          <w:sz w:val="18"/>
+          <w:szCs w:val="18"/>
+        </w:rPr>
+        <w:t>1</w:t>
+      </w:r>
+    </w:p>
+    <w:p>
+      <w:pPr>
+        <w:shd w:val="clear" w:color="auto" w:fill="1E1E1E"/>
+        <w:spacing w:line="270" w:lineRule="atLeast"/>
+        <w:rPr>
+          <w:rFonts w:ascii="Menlo" w:eastAsia="Times New Roman" w:hAnsi="Menlo" w:cs="Menlo"/>
+          <w:color w:val="D4D4D4"/>
+          <w:sz w:val="18"/>
+          <w:szCs w:val="18"/>
+        </w:rPr>
+      </w:pPr>
+      <w:r>
+        <w:rPr>
+          <w:rFonts w:ascii="Menlo" w:eastAsia="Times New Roman" w:hAnsi="Menlo" w:cs="Menlo"/>
+          <w:color w:val="D4D4D4"/>
+          <w:sz w:val="18"/>
+          <w:szCs w:val="18"/>
+        </w:rPr>
+        <w:t xml:space="preserve">        </w:t>
+      </w:r>
+      <w:r>
+        <w:rPr>
+          <w:rFonts w:ascii="Menlo" w:eastAsia="Times New Roman" w:hAnsi="Menlo" w:cs="Menlo"/>
+          <w:color w:val="9CDCFE"/>
+          <w:sz w:val="18"/>
+          <w:szCs w:val="18"/>
+        </w:rPr>
+        <w:t>right</w:t>
+      </w:r>
+      <w:r>
+        <w:rPr>
+          <w:rFonts w:ascii="Menlo" w:eastAsia="Times New Roman" w:hAnsi="Menlo" w:cs="Menlo"/>
+          <w:color w:val="D4D4D4"/>
+          <w:sz w:val="18"/>
+          <w:szCs w:val="18"/>
+        </w:rPr>
+        <w:t xml:space="preserve"> -= </w:t>
+      </w:r>
+      <w:r>
+        <w:rPr>
+          <w:rFonts w:ascii="Menlo" w:eastAsia="Times New Roman" w:hAnsi="Menlo" w:cs="Menlo"/>
+          <w:color w:val="B5CEA8"/>
+          <w:sz w:val="18"/>
+          <w:szCs w:val="18"/>
+        </w:rPr>
+        <w:t>1</w:t>
+      </w:r>
+    </w:p>
+    <w:p>
+      <w:pPr>
+        <w:shd w:val="clear" w:color="auto" w:fill="1E1E1E"/>
+        <w:spacing w:line="270" w:lineRule="atLeast"/>
+        <w:rPr>
+          <w:rFonts w:ascii="Menlo" w:eastAsia="Times New Roman" w:hAnsi="Menlo" w:cs="Menlo"/>
+          <w:color w:val="D4D4D4"/>
+          <w:sz w:val="18"/>
+          <w:szCs w:val="18"/>
+        </w:rPr>
+      </w:pPr>
+      <w:r>
+        <w:rPr>
+          <w:rFonts w:ascii="Menlo" w:eastAsia="Times New Roman" w:hAnsi="Menlo" w:cs="Menlo"/>
+          <w:color w:val="D4D4D4"/>
+          <w:sz w:val="18"/>
+          <w:szCs w:val="18"/>
+        </w:rPr>
+        <w:t xml:space="preserve">        </w:t>
+      </w:r>
+    </w:p>
+    <w:p>
+      <w:pPr>
+        <w:shd w:val="clear" w:color="auto" w:fill="1E1E1E"/>
+        <w:spacing w:line="270" w:lineRule="atLeast"/>
+        <w:rPr>
+          <w:rFonts w:ascii="Menlo" w:eastAsia="Times New Roman" w:hAnsi="Menlo" w:cs="Menlo"/>
+          <w:color w:val="D4D4D4"/>
+          <w:sz w:val="18"/>
+          <w:szCs w:val="18"/>
+        </w:rPr>
+      </w:pPr>
+      <w:r>
+        <w:rPr>
+          <w:rFonts w:ascii="Menlo" w:eastAsia="Times New Roman" w:hAnsi="Menlo" w:cs="Menlo"/>
+          <w:color w:val="D4D4D4"/>
+          <w:sz w:val="18"/>
+          <w:szCs w:val="18"/>
+        </w:rPr>
+        <w:t xml:space="preserve">        </w:t>
+      </w:r>
+      <w:r>
+        <w:rPr>
+          <w:rFonts w:ascii="Menlo" w:eastAsia="Times New Roman" w:hAnsi="Menlo" w:cs="Menlo"/>
+          <w:color w:val="6A9955"/>
+          <w:sz w:val="18"/>
+          <w:szCs w:val="18"/>
+        </w:rPr>
+        <w:t># Move pointers until they cross</w:t>
+      </w:r>
+    </w:p>
+    <w:p>
+      <w:pPr>
+        <w:shd w:val="clear" w:color="auto" w:fill="1E1E1E"/>
+        <w:spacing w:line="270" w:lineRule="atLeast"/>
+        <w:rPr>
+          <w:rFonts w:ascii="Menlo" w:eastAsia="Times New Roman" w:hAnsi="Menlo" w:cs="Menlo"/>
+          <w:color w:val="D4D4D4"/>
+          <w:sz w:val="18"/>
+          <w:szCs w:val="18"/>
+        </w:rPr>
+      </w:pPr>
+      <w:r>
+        <w:rPr>
+          <w:rFonts w:ascii="Menlo" w:eastAsia="Times New Roman" w:hAnsi="Menlo" w:cs="Menlo"/>
+          <w:color w:val="D4D4D4"/>
+          <w:sz w:val="18"/>
+          <w:szCs w:val="18"/>
+        </w:rPr>
+        <w:t xml:space="preserve">        </w:t>
+      </w:r>
+      <w:r>
+        <w:rPr>
+          <w:rFonts w:ascii="Menlo" w:eastAsia="Times New Roman" w:hAnsi="Menlo" w:cs="Menlo"/>
+          <w:color w:val="C586C0"/>
+          <w:sz w:val="18"/>
+          <w:szCs w:val="18"/>
+        </w:rPr>
+        <w:t>while</w:t>
+      </w:r>
+      <w:r>
+        <w:rPr>
+          <w:rFonts w:ascii="Menlo" w:eastAsia="Times New Roman" w:hAnsi="Menlo" w:cs="Menlo"/>
+          <w:color w:val="D4D4D4"/>
+          <w:sz w:val="18"/>
+          <w:szCs w:val="18"/>
+        </w:rPr>
+        <w:t xml:space="preserve"> </w:t>
+      </w:r>
+      <w:r>
+        <w:rPr>
+          <w:rFonts w:ascii="Menlo" w:eastAsia="Times New Roman" w:hAnsi="Menlo" w:cs="Menlo"/>
+          <w:color w:val="9CDCFE"/>
+          <w:sz w:val="18"/>
+          <w:szCs w:val="18"/>
+        </w:rPr>
+        <w:t>left</w:t>
+      </w:r>
+      <w:r>
+        <w:rPr>
+          <w:rFonts w:ascii="Menlo" w:eastAsia="Times New Roman" w:hAnsi="Menlo" w:cs="Menlo"/>
+          <w:color w:val="D4D4D4"/>
+          <w:sz w:val="18"/>
+          <w:szCs w:val="18"/>
+        </w:rPr>
+        <w:t xml:space="preserve"> &lt;= </w:t>
+      </w:r>
+      <w:r>
+        <w:rPr>
+          <w:rFonts w:ascii="Menlo" w:eastAsia="Times New Roman" w:hAnsi="Menlo" w:cs="Menlo"/>
+          <w:color w:val="9CDCFE"/>
+          <w:sz w:val="18"/>
+          <w:szCs w:val="18"/>
+        </w:rPr>
+        <w:t>right</w:t>
+      </w:r>
+      <w:r>
+        <w:rPr>
+          <w:rFonts w:ascii="Menlo" w:eastAsia="Times New Roman" w:hAnsi="Menlo" w:cs="Menlo"/>
+          <w:color w:val="D4D4D4"/>
+          <w:sz w:val="18"/>
+          <w:szCs w:val="18"/>
+        </w:rPr>
+        <w:t>:</w:t>
+      </w:r>
+    </w:p>
+    <w:p>
+      <w:pPr>
+        <w:shd w:val="clear" w:color="auto" w:fill="1E1E1E"/>
+        <w:spacing w:line="270" w:lineRule="atLeast"/>
+        <w:rPr>
+          <w:rFonts w:ascii="Menlo" w:eastAsia="Times New Roman" w:hAnsi="Menlo" w:cs="Menlo"/>
+          <w:color w:val="D4D4D4"/>
+          <w:sz w:val="18"/>
+          <w:szCs w:val="18"/>
+        </w:rPr>
+      </w:pPr>
+      <w:r>
+        <w:rPr>
+          <w:rFonts w:ascii="Menlo" w:eastAsia="Times New Roman" w:hAnsi="Menlo" w:cs="Menlo"/>
+          <w:color w:val="D4D4D4"/>
+          <w:sz w:val="18"/>
+          <w:szCs w:val="18"/>
+        </w:rPr>
+        <w:t xml:space="preserve">            </w:t>
+      </w:r>
+      <w:r>
+        <w:rPr>
+          <w:rFonts w:ascii="Menlo" w:eastAsia="Times New Roman" w:hAnsi="Menlo" w:cs="Menlo"/>
+          <w:color w:val="6A9955"/>
+          <w:sz w:val="18"/>
+          <w:szCs w:val="18"/>
+        </w:rPr>
+        <w:t># Move left and right pointers until they cross or reach values which could be swapped</w:t>
+      </w:r>
+    </w:p>
+    <w:p>
+      <w:pPr>
+        <w:shd w:val="clear" w:color="auto" w:fill="1E1E1E"/>
+        <w:spacing w:line="270" w:lineRule="atLeast"/>
+        <w:rPr>
+          <w:rFonts w:ascii="Menlo" w:eastAsia="Times New Roman" w:hAnsi="Menlo" w:cs="Menlo"/>
+          <w:color w:val="D4D4D4"/>
+          <w:sz w:val="18"/>
+          <w:szCs w:val="18"/>
+        </w:rPr>
+      </w:pPr>
+      <w:r>
+        <w:rPr>
+          <w:rFonts w:ascii="Menlo" w:eastAsia="Times New Roman" w:hAnsi="Menlo" w:cs="Menlo"/>
+          <w:color w:val="D4D4D4"/>
+          <w:sz w:val="18"/>
+          <w:szCs w:val="18"/>
+        </w:rPr>
+        <w:t xml:space="preserve">            </w:t>
+      </w:r>
+      <w:r>
+        <w:rPr>
+          <w:rFonts w:ascii="Menlo" w:eastAsia="Times New Roman" w:hAnsi="Menlo" w:cs="Menlo"/>
+          <w:color w:val="6A9955"/>
+          <w:sz w:val="18"/>
+          <w:szCs w:val="18"/>
+        </w:rPr>
+        <w:t># Anything &lt; pivot must move to left side, anything &gt; pivot must move to right side</w:t>
+      </w:r>
+    </w:p>
+    <w:p>
+      <w:pPr>
+        <w:shd w:val="clear" w:color="auto" w:fill="1E1E1E"/>
+        <w:spacing w:line="270" w:lineRule="atLeast"/>
+        <w:rPr>
+          <w:rFonts w:ascii="Menlo" w:eastAsia="Times New Roman" w:hAnsi="Menlo" w:cs="Menlo"/>
+          <w:color w:val="D4D4D4"/>
+          <w:sz w:val="18"/>
+          <w:szCs w:val="18"/>
+        </w:rPr>
+      </w:pPr>
+      <w:r>
+        <w:rPr>
+          <w:rFonts w:ascii="Menlo" w:eastAsia="Times New Roman" w:hAnsi="Menlo" w:cs="Menlo"/>
+          <w:color w:val="D4D4D4"/>
+          <w:sz w:val="18"/>
+          <w:szCs w:val="18"/>
+        </w:rPr>
+        <w:t xml:space="preserve">            </w:t>
+      </w:r>
+      <w:r>
+        <w:rPr>
+          <w:rFonts w:ascii="Menlo" w:eastAsia="Times New Roman" w:hAnsi="Menlo" w:cs="Menlo"/>
+          <w:color w:val="6A9955"/>
+          <w:sz w:val="18"/>
+          <w:szCs w:val="18"/>
+        </w:rPr>
+        <w:t>#</w:t>
+      </w:r>
+    </w:p>
+    <w:p>
+      <w:pPr>
+        <w:shd w:val="clear" w:color="auto" w:fill="1E1E1E"/>
+        <w:spacing w:line="270" w:lineRule="atLeast"/>
+        <w:rPr>
+          <w:rFonts w:ascii="Menlo" w:eastAsia="Times New Roman" w:hAnsi="Menlo" w:cs="Menlo"/>
+          <w:color w:val="D4D4D4"/>
+          <w:sz w:val="18"/>
+          <w:szCs w:val="18"/>
+        </w:rPr>
+      </w:pPr>
+      <w:r>
+        <w:rPr>
+          <w:rFonts w:ascii="Menlo" w:eastAsia="Times New Roman" w:hAnsi="Menlo" w:cs="Menlo"/>
+          <w:color w:val="D4D4D4"/>
+          <w:sz w:val="18"/>
+          <w:szCs w:val="18"/>
+        </w:rPr>
+        <w:t xml:space="preserve">            </w:t>
+      </w:r>
+      <w:r>
+        <w:rPr>
+          <w:rFonts w:ascii="Menlo" w:eastAsia="Times New Roman" w:hAnsi="Menlo" w:cs="Menlo"/>
+          <w:color w:val="6A9955"/>
+          <w:sz w:val="18"/>
+          <w:szCs w:val="18"/>
+        </w:rPr>
+        <w:t># Not allowing one pointer to stop moving when it reached the pivot (data[left/right] == pivot)</w:t>
+      </w:r>
+    </w:p>
+    <w:p>
+      <w:pPr>
+        <w:shd w:val="clear" w:color="auto" w:fill="1E1E1E"/>
+        <w:spacing w:line="270" w:lineRule="atLeast"/>
+        <w:rPr>
+          <w:rFonts w:ascii="Menlo" w:eastAsia="Times New Roman" w:hAnsi="Menlo" w:cs="Menlo"/>
+          <w:color w:val="D4D4D4"/>
+          <w:sz w:val="18"/>
+          <w:szCs w:val="18"/>
+        </w:rPr>
+      </w:pPr>
+      <w:r>
+        <w:rPr>
+          <w:rFonts w:ascii="Menlo" w:eastAsia="Times New Roman" w:hAnsi="Menlo" w:cs="Menlo"/>
+          <w:color w:val="D4D4D4"/>
+          <w:sz w:val="18"/>
+          <w:szCs w:val="18"/>
+        </w:rPr>
+        <w:t xml:space="preserve">            </w:t>
+      </w:r>
+      <w:r>
+        <w:rPr>
+          <w:rFonts w:ascii="Menlo" w:eastAsia="Times New Roman" w:hAnsi="Menlo" w:cs="Menlo"/>
+          <w:color w:val="6A9955"/>
+          <w:sz w:val="18"/>
+          <w:szCs w:val="18"/>
+        </w:rPr>
+        <w:t># could cause one pointer to move all the way to one side in the pathological case of the pivot being</w:t>
+      </w:r>
+    </w:p>
+    <w:p>
+      <w:pPr>
+        <w:shd w:val="clear" w:color="auto" w:fill="1E1E1E"/>
+        <w:spacing w:line="270" w:lineRule="atLeast"/>
+        <w:rPr>
+          <w:rFonts w:ascii="Menlo" w:eastAsia="Times New Roman" w:hAnsi="Menlo" w:cs="Menlo"/>
+          <w:color w:val="D4D4D4"/>
+          <w:sz w:val="18"/>
+          <w:szCs w:val="18"/>
+        </w:rPr>
+      </w:pPr>
+      <w:r>
+        <w:rPr>
+          <w:rFonts w:ascii="Menlo" w:eastAsia="Times New Roman" w:hAnsi="Menlo" w:cs="Menlo"/>
+          <w:color w:val="D4D4D4"/>
+          <w:sz w:val="18"/>
+          <w:szCs w:val="18"/>
+        </w:rPr>
+        <w:t xml:space="preserve">            </w:t>
+      </w:r>
+      <w:r>
+        <w:rPr>
+          <w:rFonts w:ascii="Menlo" w:eastAsia="Times New Roman" w:hAnsi="Menlo" w:cs="Menlo"/>
+          <w:color w:val="6A9955"/>
+          <w:sz w:val="18"/>
+          <w:szCs w:val="18"/>
+        </w:rPr>
+        <w:t xml:space="preserve"># </w:t>
+      </w:r>
+      <w:proofErr w:type="gramStart"/>
+      <w:r>
+        <w:rPr>
+          <w:rFonts w:ascii="Menlo" w:eastAsia="Times New Roman" w:hAnsi="Menlo" w:cs="Menlo"/>
+          <w:color w:val="6A9955"/>
+          <w:sz w:val="18"/>
+          <w:szCs w:val="18"/>
+        </w:rPr>
+        <w:t>the</w:t>
+      </w:r>
+      <w:proofErr w:type="gramEnd"/>
+      <w:r>
+        <w:rPr>
+          <w:rFonts w:ascii="Menlo" w:eastAsia="Times New Roman" w:hAnsi="Menlo" w:cs="Menlo"/>
+          <w:color w:val="6A9955"/>
+          <w:sz w:val="18"/>
+          <w:szCs w:val="18"/>
+        </w:rPr>
+        <w:t xml:space="preserve"> min or max element, leading to infinitely calling the inner function on the same indices without</w:t>
+      </w:r>
+    </w:p>
+    <w:p>
+      <w:pPr>
+        <w:shd w:val="clear" w:color="auto" w:fill="1E1E1E"/>
+        <w:spacing w:line="270" w:lineRule="atLeast"/>
+        <w:rPr>
+          <w:rFonts w:ascii="Menlo" w:eastAsia="Times New Roman" w:hAnsi="Menlo" w:cs="Menlo"/>
+          <w:color w:val="D4D4D4"/>
+          <w:sz w:val="18"/>
+          <w:szCs w:val="18"/>
+        </w:rPr>
+      </w:pPr>
+      <w:r>
+        <w:rPr>
+          <w:rFonts w:ascii="Menlo" w:eastAsia="Times New Roman" w:hAnsi="Menlo" w:cs="Menlo"/>
+          <w:color w:val="D4D4D4"/>
+          <w:sz w:val="18"/>
+          <w:szCs w:val="18"/>
+        </w:rPr>
+        <w:t xml:space="preserve">            </w:t>
+      </w:r>
+      <w:r>
+        <w:rPr>
+          <w:rFonts w:ascii="Menlo" w:eastAsia="Times New Roman" w:hAnsi="Menlo" w:cs="Menlo"/>
+          <w:color w:val="6A9955"/>
+          <w:sz w:val="18"/>
+          <w:szCs w:val="18"/>
+        </w:rPr>
+        <w:t># ever swapping</w:t>
+      </w:r>
+    </w:p>
+    <w:p>
+      <w:pPr>
+        <w:shd w:val="clear" w:color="auto" w:fill="1E1E1E"/>
+        <w:spacing w:line="270" w:lineRule="atLeast"/>
+        <w:rPr>
+          <w:rFonts w:ascii="Menlo" w:eastAsia="Times New Roman" w:hAnsi="Menlo" w:cs="Menlo"/>
+          <w:color w:val="D4D4D4"/>
+          <w:sz w:val="18"/>
+          <w:szCs w:val="18"/>
+        </w:rPr>
+      </w:pPr>
+      <w:r>
+        <w:rPr>
+          <w:rFonts w:ascii="Menlo" w:eastAsia="Times New Roman" w:hAnsi="Menlo" w:cs="Menlo"/>
+          <w:color w:val="D4D4D4"/>
+          <w:sz w:val="18"/>
+          <w:szCs w:val="18"/>
+        </w:rPr>
+        <w:t xml:space="preserve">            </w:t>
+      </w:r>
+      <w:r>
+        <w:rPr>
+          <w:rFonts w:ascii="Menlo" w:eastAsia="Times New Roman" w:hAnsi="Menlo" w:cs="Menlo"/>
+          <w:color w:val="C586C0"/>
+          <w:sz w:val="18"/>
+          <w:szCs w:val="18"/>
+        </w:rPr>
+        <w:t>while</w:t>
+      </w:r>
+      <w:r>
+        <w:rPr>
+          <w:rFonts w:ascii="Menlo" w:eastAsia="Times New Roman" w:hAnsi="Menlo" w:cs="Menlo"/>
+          <w:color w:val="D4D4D4"/>
+          <w:sz w:val="18"/>
+          <w:szCs w:val="18"/>
+        </w:rPr>
+        <w:t xml:space="preserve"> </w:t>
+      </w:r>
+      <w:r>
+        <w:rPr>
+          <w:rFonts w:ascii="Menlo" w:eastAsia="Times New Roman" w:hAnsi="Menlo" w:cs="Menlo"/>
+          <w:color w:val="9CDCFE"/>
+          <w:sz w:val="18"/>
+          <w:szCs w:val="18"/>
+        </w:rPr>
+        <w:t>left</w:t>
+      </w:r>
+      <w:r>
+        <w:rPr>
+          <w:rFonts w:ascii="Menlo" w:eastAsia="Times New Roman" w:hAnsi="Menlo" w:cs="Menlo"/>
+          <w:color w:val="D4D4D4"/>
+          <w:sz w:val="18"/>
+          <w:szCs w:val="18"/>
+        </w:rPr>
+        <w:t xml:space="preserve"> &lt;= </w:t>
+      </w:r>
+      <w:r>
+        <w:rPr>
+          <w:rFonts w:ascii="Menlo" w:eastAsia="Times New Roman" w:hAnsi="Menlo" w:cs="Menlo"/>
+          <w:color w:val="9CDCFE"/>
+          <w:sz w:val="18"/>
+          <w:szCs w:val="18"/>
+        </w:rPr>
+        <w:t>right</w:t>
+      </w:r>
+      <w:r>
+        <w:rPr>
+          <w:rFonts w:ascii="Menlo" w:eastAsia="Times New Roman" w:hAnsi="Menlo" w:cs="Menlo"/>
+          <w:color w:val="D4D4D4"/>
+          <w:sz w:val="18"/>
+          <w:szCs w:val="18"/>
+        </w:rPr>
+        <w:t xml:space="preserve"> </w:t>
+      </w:r>
+      <w:r>
+        <w:rPr>
+          <w:rFonts w:ascii="Menlo" w:eastAsia="Times New Roman" w:hAnsi="Menlo" w:cs="Menlo"/>
+          <w:color w:val="569CD6"/>
+          <w:sz w:val="18"/>
+          <w:szCs w:val="18"/>
+        </w:rPr>
+        <w:t>and</w:t>
+      </w:r>
+      <w:r>
+        <w:rPr>
+          <w:rFonts w:ascii="Menlo" w:eastAsia="Times New Roman" w:hAnsi="Menlo" w:cs="Menlo"/>
+          <w:color w:val="D4D4D4"/>
+          <w:sz w:val="18"/>
+          <w:szCs w:val="18"/>
+        </w:rPr>
+        <w:t xml:space="preserve"> </w:t>
+      </w:r>
+      <w:r>
+        <w:rPr>
+          <w:rFonts w:ascii="Menlo" w:eastAsia="Times New Roman" w:hAnsi="Menlo" w:cs="Menlo"/>
+          <w:color w:val="9CDCFE"/>
+          <w:sz w:val="18"/>
+          <w:szCs w:val="18"/>
+        </w:rPr>
+        <w:t>data</w:t>
+      </w:r>
+      <w:r>
+        <w:rPr>
+          <w:rFonts w:ascii="Menlo" w:eastAsia="Times New Roman" w:hAnsi="Menlo" w:cs="Menlo"/>
+          <w:color w:val="D4D4D4"/>
+          <w:sz w:val="18"/>
+          <w:szCs w:val="18"/>
+        </w:rPr>
+        <w:t>[</w:t>
+      </w:r>
+      <w:r>
+        <w:rPr>
+          <w:rFonts w:ascii="Menlo" w:eastAsia="Times New Roman" w:hAnsi="Menlo" w:cs="Menlo"/>
+          <w:color w:val="9CDCFE"/>
+          <w:sz w:val="18"/>
+          <w:szCs w:val="18"/>
+        </w:rPr>
+        <w:t>left</w:t>
+      </w:r>
+      <w:r>
+        <w:rPr>
+          <w:rFonts w:ascii="Menlo" w:eastAsia="Times New Roman" w:hAnsi="Menlo" w:cs="Menlo"/>
+          <w:color w:val="D4D4D4"/>
+          <w:sz w:val="18"/>
+          <w:szCs w:val="18"/>
+        </w:rPr>
+        <w:t xml:space="preserve">] &lt; </w:t>
+      </w:r>
+      <w:r>
+        <w:rPr>
+          <w:rFonts w:ascii="Menlo" w:eastAsia="Times New Roman" w:hAnsi="Menlo" w:cs="Menlo"/>
+          <w:color w:val="9CDCFE"/>
+          <w:sz w:val="18"/>
+          <w:szCs w:val="18"/>
+        </w:rPr>
+        <w:t>pivot</w:t>
+      </w:r>
+      <w:r>
+        <w:rPr>
+          <w:rFonts w:ascii="Menlo" w:eastAsia="Times New Roman" w:hAnsi="Menlo" w:cs="Menlo"/>
+          <w:color w:val="D4D4D4"/>
+          <w:sz w:val="18"/>
+          <w:szCs w:val="18"/>
+        </w:rPr>
+        <w:t>:</w:t>
+      </w:r>
+    </w:p>
+    <w:p>
+      <w:pPr>
+        <w:shd w:val="clear" w:color="auto" w:fill="1E1E1E"/>
+        <w:spacing w:line="270" w:lineRule="atLeast"/>
+        <w:rPr>
+          <w:rFonts w:ascii="Menlo" w:eastAsia="Times New Roman" w:hAnsi="Menlo" w:cs="Menlo"/>
+          <w:color w:val="D4D4D4"/>
+          <w:sz w:val="18"/>
+          <w:szCs w:val="18"/>
+        </w:rPr>
+      </w:pPr>
+      <w:r>
+        <w:rPr>
+          <w:rFonts w:ascii="Menlo" w:eastAsia="Times New Roman" w:hAnsi="Menlo" w:cs="Menlo"/>
+          <w:color w:val="D4D4D4"/>
+          <w:sz w:val="18"/>
+          <w:szCs w:val="18"/>
+        </w:rPr>
+        <w:t xml:space="preserve">                </w:t>
+      </w:r>
+      <w:r>
+        <w:rPr>
+          <w:rFonts w:ascii="Menlo" w:eastAsia="Times New Roman" w:hAnsi="Menlo" w:cs="Menlo"/>
+          <w:color w:val="9CDCFE"/>
+          <w:sz w:val="18"/>
+          <w:szCs w:val="18"/>
+        </w:rPr>
+        <w:t>left</w:t>
+      </w:r>
+      <w:r>
+        <w:rPr>
+          <w:rFonts w:ascii="Menlo" w:eastAsia="Times New Roman" w:hAnsi="Menlo" w:cs="Menlo"/>
+          <w:color w:val="D4D4D4"/>
+          <w:sz w:val="18"/>
+          <w:szCs w:val="18"/>
+        </w:rPr>
+        <w:t xml:space="preserve"> += </w:t>
+      </w:r>
+      <w:r>
+        <w:rPr>
+          <w:rFonts w:ascii="Menlo" w:eastAsia="Times New Roman" w:hAnsi="Menlo" w:cs="Menlo"/>
+          <w:color w:val="B5CEA8"/>
+          <w:sz w:val="18"/>
+          <w:szCs w:val="18"/>
+        </w:rPr>
+        <w:t>1</w:t>
+      </w:r>
+    </w:p>
+    <w:p>
+      <w:pPr>
+        <w:shd w:val="clear" w:color="auto" w:fill="1E1E1E"/>
+        <w:spacing w:line="270" w:lineRule="atLeast"/>
+        <w:rPr>
+          <w:rFonts w:ascii="Menlo" w:eastAsia="Times New Roman" w:hAnsi="Menlo" w:cs="Menlo"/>
+          <w:color w:val="D4D4D4"/>
+          <w:sz w:val="18"/>
+          <w:szCs w:val="18"/>
+        </w:rPr>
+      </w:pPr>
+      <w:r>
+        <w:rPr>
+          <w:rFonts w:ascii="Menlo" w:eastAsia="Times New Roman" w:hAnsi="Menlo" w:cs="Menlo"/>
+          <w:color w:val="D4D4D4"/>
+          <w:sz w:val="18"/>
+          <w:szCs w:val="18"/>
+        </w:rPr>
+        <w:t xml:space="preserve">            </w:t>
+      </w:r>
+      <w:r>
+        <w:rPr>
+          <w:rFonts w:ascii="Menlo" w:eastAsia="Times New Roman" w:hAnsi="Menlo" w:cs="Menlo"/>
+          <w:color w:val="C586C0"/>
+          <w:sz w:val="18"/>
+          <w:szCs w:val="18"/>
+        </w:rPr>
+        <w:t>while</w:t>
+      </w:r>
+      <w:r>
+        <w:rPr>
+          <w:rFonts w:ascii="Menlo" w:eastAsia="Times New Roman" w:hAnsi="Menlo" w:cs="Menlo"/>
+          <w:color w:val="D4D4D4"/>
+          <w:sz w:val="18"/>
+          <w:szCs w:val="18"/>
+        </w:rPr>
+        <w:t xml:space="preserve"> </w:t>
+      </w:r>
+      <w:r>
+        <w:rPr>
+          <w:rFonts w:ascii="Menlo" w:eastAsia="Times New Roman" w:hAnsi="Menlo" w:cs="Menlo"/>
+          <w:color w:val="9CDCFE"/>
+          <w:sz w:val="18"/>
+          <w:szCs w:val="18"/>
+        </w:rPr>
+        <w:t>left</w:t>
+      </w:r>
+      <w:r>
+        <w:rPr>
+          <w:rFonts w:ascii="Menlo" w:eastAsia="Times New Roman" w:hAnsi="Menlo" w:cs="Menlo"/>
+          <w:color w:val="D4D4D4"/>
+          <w:sz w:val="18"/>
+          <w:szCs w:val="18"/>
+        </w:rPr>
+        <w:t xml:space="preserve"> &lt;= </w:t>
+      </w:r>
+      <w:r>
+        <w:rPr>
+          <w:rFonts w:ascii="Menlo" w:eastAsia="Times New Roman" w:hAnsi="Menlo" w:cs="Menlo"/>
+          <w:color w:val="9CDCFE"/>
+          <w:sz w:val="18"/>
+          <w:szCs w:val="18"/>
+        </w:rPr>
+        <w:t>right</w:t>
+      </w:r>
+      <w:r>
+        <w:rPr>
+          <w:rFonts w:ascii="Menlo" w:eastAsia="Times New Roman" w:hAnsi="Menlo" w:cs="Menlo"/>
+          <w:color w:val="D4D4D4"/>
+          <w:sz w:val="18"/>
+          <w:szCs w:val="18"/>
+        </w:rPr>
+        <w:t xml:space="preserve"> </w:t>
+      </w:r>
+      <w:r>
+        <w:rPr>
+          <w:rFonts w:ascii="Menlo" w:eastAsia="Times New Roman" w:hAnsi="Menlo" w:cs="Menlo"/>
+          <w:color w:val="569CD6"/>
+          <w:sz w:val="18"/>
+          <w:szCs w:val="18"/>
+        </w:rPr>
+        <w:t>and</w:t>
+      </w:r>
+      <w:r>
+        <w:rPr>
+          <w:rFonts w:ascii="Menlo" w:eastAsia="Times New Roman" w:hAnsi="Menlo" w:cs="Menlo"/>
+          <w:color w:val="D4D4D4"/>
+          <w:sz w:val="18"/>
+          <w:szCs w:val="18"/>
+        </w:rPr>
+        <w:t xml:space="preserve"> </w:t>
+      </w:r>
+      <w:r>
+        <w:rPr>
+          <w:rFonts w:ascii="Menlo" w:eastAsia="Times New Roman" w:hAnsi="Menlo" w:cs="Menlo"/>
+          <w:color w:val="9CDCFE"/>
+          <w:sz w:val="18"/>
+          <w:szCs w:val="18"/>
+        </w:rPr>
+        <w:t>data</w:t>
+      </w:r>
+      <w:r>
+        <w:rPr>
+          <w:rFonts w:ascii="Menlo" w:eastAsia="Times New Roman" w:hAnsi="Menlo" w:cs="Menlo"/>
+          <w:color w:val="D4D4D4"/>
+          <w:sz w:val="18"/>
+          <w:szCs w:val="18"/>
+        </w:rPr>
+        <w:t>[</w:t>
+      </w:r>
+      <w:r>
+        <w:rPr>
+          <w:rFonts w:ascii="Menlo" w:eastAsia="Times New Roman" w:hAnsi="Menlo" w:cs="Menlo"/>
+          <w:color w:val="9CDCFE"/>
+          <w:sz w:val="18"/>
+          <w:szCs w:val="18"/>
+        </w:rPr>
+        <w:t>right</w:t>
+      </w:r>
+      <w:r>
+        <w:rPr>
+          <w:rFonts w:ascii="Menlo" w:eastAsia="Times New Roman" w:hAnsi="Menlo" w:cs="Menlo"/>
+          <w:color w:val="D4D4D4"/>
+          <w:sz w:val="18"/>
+          <w:szCs w:val="18"/>
+        </w:rPr>
+        <w:t xml:space="preserve">] &gt; </w:t>
+      </w:r>
+      <w:r>
+        <w:rPr>
+          <w:rFonts w:ascii="Menlo" w:eastAsia="Times New Roman" w:hAnsi="Menlo" w:cs="Menlo"/>
+          <w:color w:val="9CDCFE"/>
+          <w:sz w:val="18"/>
+          <w:szCs w:val="18"/>
+        </w:rPr>
+        <w:t>pivot</w:t>
+      </w:r>
+      <w:r>
+        <w:rPr>
+          <w:rFonts w:ascii="Menlo" w:eastAsia="Times New Roman" w:hAnsi="Menlo" w:cs="Menlo"/>
+          <w:color w:val="D4D4D4"/>
+          <w:sz w:val="18"/>
+          <w:szCs w:val="18"/>
+        </w:rPr>
+        <w:t>:</w:t>
+      </w:r>
+    </w:p>
+    <w:p>
+      <w:pPr>
+        <w:shd w:val="clear" w:color="auto" w:fill="1E1E1E"/>
+        <w:spacing w:line="270" w:lineRule="atLeast"/>
+        <w:rPr>
+          <w:rFonts w:ascii="Menlo" w:eastAsia="Times New Roman" w:hAnsi="Menlo" w:cs="Menlo"/>
+          <w:color w:val="D4D4D4"/>
+          <w:sz w:val="18"/>
+          <w:szCs w:val="18"/>
+        </w:rPr>
+      </w:pPr>
+      <w:r>
+        <w:rPr>
+          <w:rFonts w:ascii="Menlo" w:eastAsia="Times New Roman" w:hAnsi="Menlo" w:cs="Menlo"/>
+          <w:color w:val="D4D4D4"/>
+          <w:sz w:val="18"/>
+          <w:szCs w:val="18"/>
+        </w:rPr>
+        <w:t xml:space="preserve">                </w:t>
+      </w:r>
+      <w:r>
+        <w:rPr>
+          <w:rFonts w:ascii="Menlo" w:eastAsia="Times New Roman" w:hAnsi="Menlo" w:cs="Menlo"/>
+          <w:color w:val="9CDCFE"/>
+          <w:sz w:val="18"/>
+          <w:szCs w:val="18"/>
+        </w:rPr>
+        <w:t>right</w:t>
+      </w:r>
+      <w:r>
+        <w:rPr>
+          <w:rFonts w:ascii="Menlo" w:eastAsia="Times New Roman" w:hAnsi="Menlo" w:cs="Menlo"/>
+          <w:color w:val="D4D4D4"/>
+          <w:sz w:val="18"/>
+          <w:szCs w:val="18"/>
+        </w:rPr>
+        <w:t xml:space="preserve"> -= </w:t>
+      </w:r>
+      <w:r>
+        <w:rPr>
+          <w:rFonts w:ascii="Menlo" w:eastAsia="Times New Roman" w:hAnsi="Menlo" w:cs="Menlo"/>
+          <w:color w:val="B5CEA8"/>
+          <w:sz w:val="18"/>
+          <w:szCs w:val="18"/>
+        </w:rPr>
+        <w:t>1</w:t>
+      </w:r>
+    </w:p>
+    <w:p>
+      <w:pPr>
+        <w:shd w:val="clear" w:color="auto" w:fill="1E1E1E"/>
+        <w:spacing w:line="270" w:lineRule="atLeast"/>
+        <w:rPr>
+          <w:rFonts w:ascii="Menlo" w:eastAsia="Times New Roman" w:hAnsi="Menlo" w:cs="Menlo"/>
+          <w:color w:val="D4D4D4"/>
+          <w:sz w:val="18"/>
+          <w:szCs w:val="18"/>
+        </w:rPr>
+      </w:pPr>
+      <w:r>
+        <w:rPr>
+          <w:rFonts w:ascii="Menlo" w:eastAsia="Times New Roman" w:hAnsi="Menlo" w:cs="Menlo"/>
+          <w:color w:val="D4D4D4"/>
+          <w:sz w:val="18"/>
+          <w:szCs w:val="18"/>
+        </w:rPr>
+        <w:t xml:space="preserve">            </w:t>
+      </w:r>
+      <w:r>
+        <w:rPr>
+          <w:rFonts w:ascii="Menlo" w:eastAsia="Times New Roman" w:hAnsi="Menlo" w:cs="Menlo"/>
+          <w:color w:val="6A9955"/>
+          <w:sz w:val="18"/>
+          <w:szCs w:val="18"/>
+        </w:rPr>
+        <w:t># Swap, but only if pointers haven't crossed</w:t>
+      </w:r>
+    </w:p>
+    <w:p>
+      <w:pPr>
+        <w:shd w:val="clear" w:color="auto" w:fill="1E1E1E"/>
+        <w:spacing w:line="270" w:lineRule="atLeast"/>
+        <w:rPr>
+          <w:rFonts w:ascii="Menlo" w:eastAsia="Times New Roman" w:hAnsi="Menlo" w:cs="Menlo"/>
+          <w:color w:val="D4D4D4"/>
+          <w:sz w:val="18"/>
+          <w:szCs w:val="18"/>
+        </w:rPr>
+      </w:pPr>
+      <w:r>
+        <w:rPr>
+          <w:rFonts w:ascii="Menlo" w:eastAsia="Times New Roman" w:hAnsi="Menlo" w:cs="Menlo"/>
+          <w:color w:val="D4D4D4"/>
+          <w:sz w:val="18"/>
+          <w:szCs w:val="18"/>
+        </w:rPr>
+        <w:t xml:space="preserve">            </w:t>
+      </w:r>
+      <w:r>
+        <w:rPr>
+          <w:rFonts w:ascii="Menlo" w:eastAsia="Times New Roman" w:hAnsi="Menlo" w:cs="Menlo"/>
+          <w:color w:val="C586C0"/>
+          <w:sz w:val="18"/>
+          <w:szCs w:val="18"/>
+        </w:rPr>
+        <w:t>if</w:t>
+      </w:r>
+      <w:r>
+        <w:rPr>
+          <w:rFonts w:ascii="Menlo" w:eastAsia="Times New Roman" w:hAnsi="Menlo" w:cs="Menlo"/>
+          <w:color w:val="D4D4D4"/>
+          <w:sz w:val="18"/>
+          <w:szCs w:val="18"/>
+        </w:rPr>
+        <w:t xml:space="preserve"> </w:t>
+      </w:r>
+      <w:r>
+        <w:rPr>
+          <w:rFonts w:ascii="Menlo" w:eastAsia="Times New Roman" w:hAnsi="Menlo" w:cs="Menlo"/>
+          <w:color w:val="9CDCFE"/>
+          <w:sz w:val="18"/>
+          <w:szCs w:val="18"/>
+        </w:rPr>
+        <w:t>left</w:t>
+      </w:r>
+      <w:r>
+        <w:rPr>
+          <w:rFonts w:ascii="Menlo" w:eastAsia="Times New Roman" w:hAnsi="Menlo" w:cs="Menlo"/>
+          <w:color w:val="D4D4D4"/>
+          <w:sz w:val="18"/>
+          <w:szCs w:val="18"/>
+        </w:rPr>
+        <w:t xml:space="preserve"> &lt;= </w:t>
+      </w:r>
+      <w:r>
+        <w:rPr>
+          <w:rFonts w:ascii="Menlo" w:eastAsia="Times New Roman" w:hAnsi="Menlo" w:cs="Menlo"/>
+          <w:color w:val="9CDCFE"/>
+          <w:sz w:val="18"/>
+          <w:szCs w:val="18"/>
+        </w:rPr>
+        <w:t>right</w:t>
+      </w:r>
+      <w:r>
+        <w:rPr>
+          <w:rFonts w:ascii="Menlo" w:eastAsia="Times New Roman" w:hAnsi="Menlo" w:cs="Menlo"/>
+          <w:color w:val="D4D4D4"/>
+          <w:sz w:val="18"/>
+          <w:szCs w:val="18"/>
+        </w:rPr>
+        <w:t>:</w:t>
+      </w:r>
+    </w:p>
+    <w:p>
+      <w:pPr>
+        <w:shd w:val="clear" w:color="auto" w:fill="1E1E1E"/>
+        <w:spacing w:line="270" w:lineRule="atLeast"/>
+        <w:rPr>
+          <w:rFonts w:ascii="Menlo" w:eastAsia="Times New Roman" w:hAnsi="Menlo" w:cs="Menlo"/>
+          <w:color w:val="D4D4D4"/>
+          <w:sz w:val="18"/>
+          <w:szCs w:val="18"/>
+        </w:rPr>
+      </w:pPr>
+      <w:r>
+        <w:rPr>
+          <w:rFonts w:ascii="Menlo" w:eastAsia="Times New Roman" w:hAnsi="Menlo" w:cs="Menlo"/>
+          <w:color w:val="D4D4D4"/>
+          <w:sz w:val="18"/>
+          <w:szCs w:val="18"/>
+        </w:rPr>
+        <w:t xml:space="preserve">                </w:t>
+      </w:r>
+      <w:r>
+        <w:rPr>
+          <w:rFonts w:ascii="Menlo" w:eastAsia="Times New Roman" w:hAnsi="Menlo" w:cs="Menlo"/>
+          <w:color w:val="9CDCFE"/>
+          <w:sz w:val="18"/>
+          <w:szCs w:val="18"/>
+        </w:rPr>
+        <w:t>data</w:t>
+      </w:r>
+      <w:r>
+        <w:rPr>
+          <w:rFonts w:ascii="Menlo" w:eastAsia="Times New Roman" w:hAnsi="Menlo" w:cs="Menlo"/>
+          <w:color w:val="D4D4D4"/>
+          <w:sz w:val="18"/>
+          <w:szCs w:val="18"/>
+        </w:rPr>
+        <w:t>[</w:t>
+      </w:r>
+      <w:r>
+        <w:rPr>
+          <w:rFonts w:ascii="Menlo" w:eastAsia="Times New Roman" w:hAnsi="Menlo" w:cs="Menlo"/>
+          <w:color w:val="9CDCFE"/>
+          <w:sz w:val="18"/>
+          <w:szCs w:val="18"/>
+        </w:rPr>
+        <w:t>left</w:t>
+      </w:r>
+      <w:r>
+        <w:rPr>
+          <w:rFonts w:ascii="Menlo" w:eastAsia="Times New Roman" w:hAnsi="Menlo" w:cs="Menlo"/>
+          <w:color w:val="D4D4D4"/>
+          <w:sz w:val="18"/>
+          <w:szCs w:val="18"/>
+        </w:rPr>
+        <w:t xml:space="preserve">], </w:t>
+      </w:r>
+      <w:r>
+        <w:rPr>
+          <w:rFonts w:ascii="Menlo" w:eastAsia="Times New Roman" w:hAnsi="Menlo" w:cs="Menlo"/>
+          <w:color w:val="9CDCFE"/>
+          <w:sz w:val="18"/>
+          <w:szCs w:val="18"/>
+        </w:rPr>
+        <w:t>data</w:t>
+      </w:r>
+      <w:r>
+        <w:rPr>
+          <w:rFonts w:ascii="Menlo" w:eastAsia="Times New Roman" w:hAnsi="Menlo" w:cs="Menlo"/>
+          <w:color w:val="D4D4D4"/>
+          <w:sz w:val="18"/>
+          <w:szCs w:val="18"/>
+        </w:rPr>
+        <w:t>[</w:t>
+      </w:r>
+      <w:r>
+        <w:rPr>
+          <w:rFonts w:ascii="Menlo" w:eastAsia="Times New Roman" w:hAnsi="Menlo" w:cs="Menlo"/>
+          <w:color w:val="9CDCFE"/>
+          <w:sz w:val="18"/>
+          <w:szCs w:val="18"/>
+        </w:rPr>
+        <w:t>right</w:t>
+      </w:r>
+      <w:r>
+        <w:rPr>
+          <w:rFonts w:ascii="Menlo" w:eastAsia="Times New Roman" w:hAnsi="Menlo" w:cs="Menlo"/>
+          <w:color w:val="D4D4D4"/>
+          <w:sz w:val="18"/>
+          <w:szCs w:val="18"/>
+        </w:rPr>
+        <w:t xml:space="preserve">] = </w:t>
+      </w:r>
+      <w:r>
+        <w:rPr>
+          <w:rFonts w:ascii="Menlo" w:eastAsia="Times New Roman" w:hAnsi="Menlo" w:cs="Menlo"/>
+          <w:color w:val="9CDCFE"/>
+          <w:sz w:val="18"/>
+          <w:szCs w:val="18"/>
+        </w:rPr>
+        <w:t>data</w:t>
+      </w:r>
+      <w:r>
+        <w:rPr>
+          <w:rFonts w:ascii="Menlo" w:eastAsia="Times New Roman" w:hAnsi="Menlo" w:cs="Menlo"/>
+          <w:color w:val="D4D4D4"/>
+          <w:sz w:val="18"/>
+          <w:szCs w:val="18"/>
+        </w:rPr>
+        <w:t>[</w:t>
+      </w:r>
+      <w:r>
+        <w:rPr>
+          <w:rFonts w:ascii="Menlo" w:eastAsia="Times New Roman" w:hAnsi="Menlo" w:cs="Menlo"/>
+          <w:color w:val="9CDCFE"/>
+          <w:sz w:val="18"/>
+          <w:szCs w:val="18"/>
+        </w:rPr>
+        <w:t>right</w:t>
+      </w:r>
+      <w:r>
+        <w:rPr>
+          <w:rFonts w:ascii="Menlo" w:eastAsia="Times New Roman" w:hAnsi="Menlo" w:cs="Menlo"/>
+          <w:color w:val="D4D4D4"/>
+          <w:sz w:val="18"/>
+          <w:szCs w:val="18"/>
+        </w:rPr>
+        <w:t xml:space="preserve">], </w:t>
+      </w:r>
+      <w:r>
+        <w:rPr>
+          <w:rFonts w:ascii="Menlo" w:eastAsia="Times New Roman" w:hAnsi="Menlo" w:cs="Menlo"/>
+          <w:color w:val="9CDCFE"/>
+          <w:sz w:val="18"/>
+          <w:szCs w:val="18"/>
+        </w:rPr>
+        <w:t>data</w:t>
+      </w:r>
+      <w:r>
+        <w:rPr>
+          <w:rFonts w:ascii="Menlo" w:eastAsia="Times New Roman" w:hAnsi="Menlo" w:cs="Menlo"/>
+          <w:color w:val="D4D4D4"/>
+          <w:sz w:val="18"/>
+          <w:szCs w:val="18"/>
+        </w:rPr>
+        <w:t>[</w:t>
+      </w:r>
+      <w:r>
+        <w:rPr>
+          <w:rFonts w:ascii="Menlo" w:eastAsia="Times New Roman" w:hAnsi="Menlo" w:cs="Menlo"/>
+          <w:color w:val="9CDCFE"/>
+          <w:sz w:val="18"/>
+          <w:szCs w:val="18"/>
+        </w:rPr>
+        <w:t>left</w:t>
+      </w:r>
+      <w:r>
+        <w:rPr>
+          <w:rFonts w:ascii="Menlo" w:eastAsia="Times New Roman" w:hAnsi="Menlo" w:cs="Menlo"/>
+          <w:color w:val="D4D4D4"/>
+          <w:sz w:val="18"/>
+          <w:szCs w:val="18"/>
+        </w:rPr>
+        <w:t>]</w:t>
+      </w:r>
+    </w:p>
+    <w:p>
+      <w:pPr>
+        <w:shd w:val="clear" w:color="auto" w:fill="1E1E1E"/>
+        <w:spacing w:line="270" w:lineRule="atLeast"/>
+        <w:rPr>
+          <w:rFonts w:ascii="Menlo" w:eastAsia="Times New Roman" w:hAnsi="Menlo" w:cs="Menlo"/>
+          <w:color w:val="D4D4D4"/>
+          <w:sz w:val="18"/>
+          <w:szCs w:val="18"/>
+        </w:rPr>
+      </w:pPr>
+      <w:r>
+        <w:rPr>
+          <w:rFonts w:ascii="Menlo" w:eastAsia="Times New Roman" w:hAnsi="Menlo" w:cs="Menlo"/>
+          <w:color w:val="D4D4D4"/>
+          <w:sz w:val="18"/>
+          <w:szCs w:val="18"/>
+        </w:rPr>
+        <w:t xml:space="preserve">                </w:t>
+      </w:r>
+      <w:r>
+        <w:rPr>
+          <w:rFonts w:ascii="Menlo" w:eastAsia="Times New Roman" w:hAnsi="Menlo" w:cs="Menlo"/>
+          <w:color w:val="9CDCFE"/>
+          <w:sz w:val="18"/>
+          <w:szCs w:val="18"/>
+        </w:rPr>
+        <w:t>left</w:t>
+      </w:r>
+      <w:r>
+        <w:rPr>
+          <w:rFonts w:ascii="Menlo" w:eastAsia="Times New Roman" w:hAnsi="Menlo" w:cs="Menlo"/>
+          <w:color w:val="D4D4D4"/>
+          <w:sz w:val="18"/>
+          <w:szCs w:val="18"/>
+        </w:rPr>
+        <w:t xml:space="preserve"> += </w:t>
+      </w:r>
+      <w:r>
+        <w:rPr>
+          <w:rFonts w:ascii="Menlo" w:eastAsia="Times New Roman" w:hAnsi="Menlo" w:cs="Menlo"/>
+          <w:color w:val="B5CEA8"/>
+          <w:sz w:val="18"/>
+          <w:szCs w:val="18"/>
+        </w:rPr>
+        <w:t>1</w:t>
+      </w:r>
+    </w:p>
+    <w:p>
+      <w:pPr>
+        <w:shd w:val="clear" w:color="auto" w:fill="1E1E1E"/>
+        <w:spacing w:line="270" w:lineRule="atLeast"/>
+        <w:rPr>
+          <w:rFonts w:ascii="Menlo" w:eastAsia="Times New Roman" w:hAnsi="Menlo" w:cs="Menlo"/>
+          <w:color w:val="D4D4D4"/>
+          <w:sz w:val="18"/>
+          <w:szCs w:val="18"/>
+        </w:rPr>
+      </w:pPr>
+      <w:r>
+        <w:rPr>
+          <w:rFonts w:ascii="Menlo" w:eastAsia="Times New Roman" w:hAnsi="Menlo" w:cs="Menlo"/>
+          <w:color w:val="D4D4D4"/>
+          <w:sz w:val="18"/>
+          <w:szCs w:val="18"/>
+        </w:rPr>
+        <w:t xml:space="preserve">                </w:t>
+      </w:r>
+      <w:r>
+        <w:rPr>
+          <w:rFonts w:ascii="Menlo" w:eastAsia="Times New Roman" w:hAnsi="Menlo" w:cs="Menlo"/>
+          <w:color w:val="9CDCFE"/>
+          <w:sz w:val="18"/>
+          <w:szCs w:val="18"/>
+        </w:rPr>
+        <w:t>right</w:t>
+      </w:r>
+      <w:r>
+        <w:rPr>
+          <w:rFonts w:ascii="Menlo" w:eastAsia="Times New Roman" w:hAnsi="Menlo" w:cs="Menlo"/>
+          <w:color w:val="D4D4D4"/>
+          <w:sz w:val="18"/>
+          <w:szCs w:val="18"/>
+        </w:rPr>
+        <w:t xml:space="preserve"> -= </w:t>
+      </w:r>
+      <w:r>
+        <w:rPr>
+          <w:rFonts w:ascii="Menlo" w:eastAsia="Times New Roman" w:hAnsi="Menlo" w:cs="Menlo"/>
+          <w:color w:val="B5CEA8"/>
+          <w:sz w:val="18"/>
+          <w:szCs w:val="18"/>
+        </w:rPr>
+        <w:t>1</w:t>
+      </w:r>
+    </w:p>
+    <w:p>
+      <w:pPr>
+        <w:shd w:val="clear" w:color="auto" w:fill="1E1E1E"/>
+        <w:spacing w:line="270" w:lineRule="atLeast"/>
+        <w:rPr>
+          <w:rFonts w:ascii="Menlo" w:eastAsia="Times New Roman" w:hAnsi="Menlo" w:cs="Menlo"/>
+          <w:color w:val="D4D4D4"/>
+          <w:sz w:val="18"/>
+          <w:szCs w:val="18"/>
+        </w:rPr>
+      </w:pPr>
+      <w:r>
+        <w:rPr>
+          <w:rFonts w:ascii="Menlo" w:eastAsia="Times New Roman" w:hAnsi="Menlo" w:cs="Menlo"/>
+          <w:color w:val="D4D4D4"/>
+          <w:sz w:val="18"/>
+          <w:szCs w:val="18"/>
+        </w:rPr>
+        <w:t xml:space="preserve">        </w:t>
+      </w:r>
+      <w:proofErr w:type="spellStart"/>
+      <w:r>
+        <w:rPr>
+          <w:rFonts w:ascii="Menlo" w:eastAsia="Times New Roman" w:hAnsi="Menlo" w:cs="Menlo"/>
+          <w:color w:val="DCDCAA"/>
+          <w:sz w:val="18"/>
+          <w:szCs w:val="18"/>
+        </w:rPr>
+        <w:t>quicksort_</w:t>
+      </w:r>
+      <w:proofErr w:type="gramStart"/>
+      <w:r>
+        <w:rPr>
+          <w:rFonts w:ascii="Menlo" w:eastAsia="Times New Roman" w:hAnsi="Menlo" w:cs="Menlo"/>
+          <w:color w:val="DCDCAA"/>
+          <w:sz w:val="18"/>
+          <w:szCs w:val="18"/>
+        </w:rPr>
+        <w:t>inner</w:t>
+      </w:r>
+      <w:proofErr w:type="spellEnd"/>
+      <w:r>
+        <w:rPr>
+          <w:rFonts w:ascii="Menlo" w:eastAsia="Times New Roman" w:hAnsi="Menlo" w:cs="Menlo"/>
+          <w:color w:val="D4D4D4"/>
+          <w:sz w:val="18"/>
+          <w:szCs w:val="18"/>
+        </w:rPr>
+        <w:t>(</w:t>
+      </w:r>
+      <w:proofErr w:type="gramEnd"/>
+      <w:r>
+        <w:rPr>
+          <w:rFonts w:ascii="Menlo" w:eastAsia="Times New Roman" w:hAnsi="Menlo" w:cs="Menlo"/>
+          <w:color w:val="9CDCFE"/>
+          <w:sz w:val="18"/>
+          <w:szCs w:val="18"/>
+        </w:rPr>
+        <w:t>first</w:t>
+      </w:r>
+      <w:r>
+        <w:rPr>
+          <w:rFonts w:ascii="Menlo" w:eastAsia="Times New Roman" w:hAnsi="Menlo" w:cs="Menlo"/>
+          <w:color w:val="D4D4D4"/>
+          <w:sz w:val="18"/>
+          <w:szCs w:val="18"/>
+        </w:rPr>
+        <w:t xml:space="preserve">, </w:t>
+      </w:r>
+      <w:r>
+        <w:rPr>
+          <w:rFonts w:ascii="Menlo" w:eastAsia="Times New Roman" w:hAnsi="Menlo" w:cs="Menlo"/>
+          <w:color w:val="9CDCFE"/>
+          <w:sz w:val="18"/>
+          <w:szCs w:val="18"/>
+        </w:rPr>
+        <w:t>left</w:t>
+      </w:r>
+      <w:r>
+        <w:rPr>
+          <w:rFonts w:ascii="Menlo" w:eastAsia="Times New Roman" w:hAnsi="Menlo" w:cs="Menlo"/>
+          <w:color w:val="D4D4D4"/>
+          <w:sz w:val="18"/>
+          <w:szCs w:val="18"/>
+        </w:rPr>
+        <w:t xml:space="preserve"> - </w:t>
+      </w:r>
+      <w:r>
+        <w:rPr>
+          <w:rFonts w:ascii="Menlo" w:eastAsia="Times New Roman" w:hAnsi="Menlo" w:cs="Menlo"/>
+          <w:color w:val="B5CEA8"/>
+          <w:sz w:val="18"/>
+          <w:szCs w:val="18"/>
+        </w:rPr>
+        <w:t>1</w:t>
+      </w:r>
+      <w:r>
+        <w:rPr>
+          <w:rFonts w:ascii="Menlo" w:eastAsia="Times New Roman" w:hAnsi="Menlo" w:cs="Menlo"/>
+          <w:color w:val="D4D4D4"/>
+          <w:sz w:val="18"/>
+          <w:szCs w:val="18"/>
+        </w:rPr>
+        <w:t>)</w:t>
+      </w:r>
+    </w:p>
+    <w:p>
+      <w:pPr>
+        <w:shd w:val="clear" w:color="auto" w:fill="1E1E1E"/>
+        <w:spacing w:line="270" w:lineRule="atLeast"/>
+        <w:rPr>
+          <w:rFonts w:ascii="Menlo" w:eastAsia="Times New Roman" w:hAnsi="Menlo" w:cs="Menlo"/>
+          <w:color w:val="D4D4D4"/>
+          <w:sz w:val="18"/>
+          <w:szCs w:val="18"/>
+        </w:rPr>
+      </w:pPr>
+      <w:r>
+        <w:rPr>
+          <w:rFonts w:ascii="Menlo" w:eastAsia="Times New Roman" w:hAnsi="Menlo" w:cs="Menlo"/>
+          <w:color w:val="D4D4D4"/>
+          <w:sz w:val="18"/>
+          <w:szCs w:val="18"/>
+        </w:rPr>
+        <w:t xml:space="preserve">        </w:t>
+      </w:r>
+      <w:proofErr w:type="spellStart"/>
+      <w:r>
+        <w:rPr>
+          <w:rFonts w:ascii="Menlo" w:eastAsia="Times New Roman" w:hAnsi="Menlo" w:cs="Menlo"/>
+          <w:color w:val="DCDCAA"/>
+          <w:sz w:val="18"/>
+          <w:szCs w:val="18"/>
+        </w:rPr>
+        <w:t>quicksort_</w:t>
+      </w:r>
+      <w:proofErr w:type="gramStart"/>
+      <w:r>
+        <w:rPr>
+          <w:rFonts w:ascii="Menlo" w:eastAsia="Times New Roman" w:hAnsi="Menlo" w:cs="Menlo"/>
+          <w:color w:val="DCDCAA"/>
+          <w:sz w:val="18"/>
+          <w:szCs w:val="18"/>
+        </w:rPr>
+        <w:t>inner</w:t>
+      </w:r>
+      <w:proofErr w:type="spellEnd"/>
+      <w:r>
+        <w:rPr>
+          <w:rFonts w:ascii="Menlo" w:eastAsia="Times New Roman" w:hAnsi="Menlo" w:cs="Menlo"/>
+          <w:color w:val="D4D4D4"/>
+          <w:sz w:val="18"/>
+          <w:szCs w:val="18"/>
+        </w:rPr>
+        <w:t>(</w:t>
+      </w:r>
+      <w:proofErr w:type="gramEnd"/>
+      <w:r>
+        <w:rPr>
+          <w:rFonts w:ascii="Menlo" w:eastAsia="Times New Roman" w:hAnsi="Menlo" w:cs="Menlo"/>
+          <w:color w:val="9CDCFE"/>
+          <w:sz w:val="18"/>
+          <w:szCs w:val="18"/>
+        </w:rPr>
+        <w:t>left</w:t>
+      </w:r>
+      <w:r>
+        <w:rPr>
+          <w:rFonts w:ascii="Menlo" w:eastAsia="Times New Roman" w:hAnsi="Menlo" w:cs="Menlo"/>
+          <w:color w:val="D4D4D4"/>
+          <w:sz w:val="18"/>
+          <w:szCs w:val="18"/>
+        </w:rPr>
+        <w:t xml:space="preserve">, </w:t>
+      </w:r>
+      <w:r>
+        <w:rPr>
+          <w:rFonts w:ascii="Menlo" w:eastAsia="Times New Roman" w:hAnsi="Menlo" w:cs="Menlo"/>
+          <w:color w:val="9CDCFE"/>
+          <w:sz w:val="18"/>
+          <w:szCs w:val="18"/>
+        </w:rPr>
+        <w:t>last</w:t>
+      </w:r>
+      <w:r>
+        <w:rPr>
+          <w:rFonts w:ascii="Menlo" w:eastAsia="Times New Roman" w:hAnsi="Menlo" w:cs="Menlo"/>
+          <w:color w:val="D4D4D4"/>
+          <w:sz w:val="18"/>
+          <w:szCs w:val="18"/>
+        </w:rPr>
+        <w:t>)</w:t>
+      </w:r>
+    </w:p>
+    <w:p>
+      <w:pPr>
+        <w:shd w:val="clear" w:color="auto" w:fill="1E1E1E"/>
+        <w:spacing w:line="270" w:lineRule="atLeast"/>
+        <w:rPr>
+          <w:rFonts w:ascii="Menlo" w:eastAsia="Times New Roman" w:hAnsi="Menlo" w:cs="Menlo"/>
+          <w:color w:val="D4D4D4"/>
+          <w:sz w:val="18"/>
+          <w:szCs w:val="18"/>
+        </w:rPr>
+      </w:pPr>
+    </w:p>
+    <w:p>
+      <w:pPr>
+        <w:shd w:val="clear" w:color="auto" w:fill="1E1E1E"/>
+        <w:spacing w:line="270" w:lineRule="atLeast"/>
+        <w:rPr>
+          <w:rFonts w:ascii="Menlo" w:eastAsia="Times New Roman" w:hAnsi="Menlo" w:cs="Menlo"/>
+          <w:color w:val="D4D4D4"/>
+          <w:sz w:val="18"/>
+          <w:szCs w:val="18"/>
+        </w:rPr>
+      </w:pPr>
+      <w:r>
+        <w:rPr>
+          <w:rFonts w:ascii="Menlo" w:eastAsia="Times New Roman" w:hAnsi="Menlo" w:cs="Menlo"/>
+          <w:color w:val="D4D4D4"/>
+          <w:sz w:val="18"/>
+          <w:szCs w:val="18"/>
+        </w:rPr>
+        <w:t xml:space="preserve">    </w:t>
+      </w:r>
+      <w:r>
+        <w:rPr>
+          <w:rFonts w:ascii="Menlo" w:eastAsia="Times New Roman" w:hAnsi="Menlo" w:cs="Menlo"/>
+          <w:color w:val="6A9955"/>
+          <w:sz w:val="18"/>
+          <w:szCs w:val="18"/>
+        </w:rPr>
+        <w:t># Perform sort in the inner function</w:t>
+      </w:r>
+    </w:p>
+    <w:p>
+      <w:pPr>
+        <w:shd w:val="clear" w:color="auto" w:fill="1E1E1E"/>
+        <w:spacing w:line="270" w:lineRule="atLeast"/>
+        <w:rPr>
+          <w:rFonts w:ascii="Menlo" w:eastAsia="Times New Roman" w:hAnsi="Menlo" w:cs="Menlo"/>
+          <w:color w:val="D4D4D4"/>
+          <w:sz w:val="18"/>
+          <w:szCs w:val="18"/>
+        </w:rPr>
+      </w:pPr>
+      <w:r>
+        <w:rPr>
+          <w:rFonts w:ascii="Menlo" w:eastAsia="Times New Roman" w:hAnsi="Menlo" w:cs="Menlo"/>
+          <w:color w:val="D4D4D4"/>
+          <w:sz w:val="18"/>
+          <w:szCs w:val="18"/>
+        </w:rPr>
+        <w:t xml:space="preserve">    </w:t>
+      </w:r>
+      <w:proofErr w:type="spellStart"/>
+      <w:r>
+        <w:rPr>
+          <w:rFonts w:ascii="Menlo" w:eastAsia="Times New Roman" w:hAnsi="Menlo" w:cs="Menlo"/>
+          <w:color w:val="DCDCAA"/>
+          <w:sz w:val="18"/>
+          <w:szCs w:val="18"/>
+        </w:rPr>
+        <w:t>quicksort_</w:t>
+      </w:r>
+      <w:proofErr w:type="gramStart"/>
+      <w:r>
+        <w:rPr>
+          <w:rFonts w:ascii="Menlo" w:eastAsia="Times New Roman" w:hAnsi="Menlo" w:cs="Menlo"/>
+          <w:color w:val="DCDCAA"/>
+          <w:sz w:val="18"/>
+          <w:szCs w:val="18"/>
+        </w:rPr>
+        <w:t>inner</w:t>
+      </w:r>
+      <w:proofErr w:type="spellEnd"/>
+      <w:r>
+        <w:rPr>
+          <w:rFonts w:ascii="Menlo" w:eastAsia="Times New Roman" w:hAnsi="Menlo" w:cs="Menlo"/>
+          <w:color w:val="D4D4D4"/>
+          <w:sz w:val="18"/>
+          <w:szCs w:val="18"/>
+        </w:rPr>
+        <w:t>(</w:t>
+      </w:r>
+      <w:proofErr w:type="gramEnd"/>
+      <w:r>
+        <w:rPr>
+          <w:rFonts w:ascii="Menlo" w:eastAsia="Times New Roman" w:hAnsi="Menlo" w:cs="Menlo"/>
+          <w:color w:val="B5CEA8"/>
+          <w:sz w:val="18"/>
+          <w:szCs w:val="18"/>
+        </w:rPr>
+        <w:t>0</w:t>
+      </w:r>
+      <w:r>
+        <w:rPr>
+          <w:rFonts w:ascii="Menlo" w:eastAsia="Times New Roman" w:hAnsi="Menlo" w:cs="Menlo"/>
+          <w:color w:val="D4D4D4"/>
+          <w:sz w:val="18"/>
+          <w:szCs w:val="18"/>
+        </w:rPr>
+        <w:t xml:space="preserve">, </w:t>
+      </w:r>
+      <w:proofErr w:type="spellStart"/>
+      <w:r>
+        <w:rPr>
+          <w:rFonts w:ascii="Menlo" w:eastAsia="Times New Roman" w:hAnsi="Menlo" w:cs="Menlo"/>
+          <w:color w:val="DCDCAA"/>
+          <w:sz w:val="18"/>
+          <w:szCs w:val="18"/>
+        </w:rPr>
+        <w:t>len</w:t>
+      </w:r>
+      <w:proofErr w:type="spellEnd"/>
+      <w:r>
+        <w:rPr>
+          <w:rFonts w:ascii="Menlo" w:eastAsia="Times New Roman" w:hAnsi="Menlo" w:cs="Menlo"/>
+          <w:color w:val="D4D4D4"/>
+          <w:sz w:val="18"/>
+          <w:szCs w:val="18"/>
+        </w:rPr>
+        <w:t>(</w:t>
+      </w:r>
+      <w:r>
+        <w:rPr>
+          <w:rFonts w:ascii="Menlo" w:eastAsia="Times New Roman" w:hAnsi="Menlo" w:cs="Menlo"/>
+          <w:color w:val="9CDCFE"/>
+          <w:sz w:val="18"/>
+          <w:szCs w:val="18"/>
+        </w:rPr>
+        <w:t>data</w:t>
+      </w:r>
+      <w:r>
+        <w:rPr>
+          <w:rFonts w:ascii="Menlo" w:eastAsia="Times New Roman" w:hAnsi="Menlo" w:cs="Menlo"/>
+          <w:color w:val="D4D4D4"/>
+          <w:sz w:val="18"/>
+          <w:szCs w:val="18"/>
+        </w:rPr>
+        <w:t xml:space="preserve">) - </w:t>
+      </w:r>
+      <w:r>
+        <w:rPr>
+          <w:rFonts w:ascii="Menlo" w:eastAsia="Times New Roman" w:hAnsi="Menlo" w:cs="Menlo"/>
+          <w:color w:val="B5CEA8"/>
+          <w:sz w:val="18"/>
+          <w:szCs w:val="18"/>
+        </w:rPr>
+        <w:t>1</w:t>
+      </w:r>
+      <w:r>
+        <w:rPr>
+          <w:rFonts w:ascii="Menlo" w:eastAsia="Times New Roman" w:hAnsi="Menlo" w:cs="Menlo"/>
+          <w:color w:val="D4D4D4"/>
+          <w:sz w:val="18"/>
+          <w:szCs w:val="18"/>
+        </w:rPr>
+        <w:t>)</w:t>
+      </w:r>
     </w:p>
     <w:p>
       <w:pPr>
@@ -554,17 +4017,932 @@
       </w:pPr>
       <w:r>
         <w:rPr>
-          <w:i/>
-          <w:iCs/>
-          <w:color w:val="000000" w:themeColor="text1"/>
-        </w:rPr>
-        <w:t>Data collection</w:t>
-      </w:r>
-      <w:r>
-        <w:rPr>
-          <w:color w:val="000000" w:themeColor="text1"/>
-        </w:rPr>
-        <w:t xml:space="preserve">: </w:t>
+          <w:color w:val="000000" w:themeColor="text1"/>
+        </w:rPr>
+        <w:t>The insertion sort algorithm was as follows:</w:t>
+      </w:r>
+    </w:p>
+    <w:p>
+      <w:pPr>
+        <w:shd w:val="clear" w:color="auto" w:fill="1E1E1E"/>
+        <w:spacing w:line="270" w:lineRule="atLeast"/>
+        <w:rPr>
+          <w:rFonts w:ascii="Menlo" w:eastAsia="Times New Roman" w:hAnsi="Menlo" w:cs="Menlo"/>
+          <w:color w:val="D4D4D4"/>
+          <w:sz w:val="18"/>
+          <w:szCs w:val="18"/>
+        </w:rPr>
+      </w:pPr>
+      <w:r>
+        <w:rPr>
+          <w:rFonts w:ascii="Menlo" w:eastAsia="Times New Roman" w:hAnsi="Menlo" w:cs="Menlo"/>
+          <w:color w:val="569CD6"/>
+          <w:sz w:val="18"/>
+          <w:szCs w:val="18"/>
+        </w:rPr>
+        <w:t>def</w:t>
+      </w:r>
+      <w:r>
+        <w:rPr>
+          <w:rFonts w:ascii="Menlo" w:eastAsia="Times New Roman" w:hAnsi="Menlo" w:cs="Menlo"/>
+          <w:color w:val="D4D4D4"/>
+          <w:sz w:val="18"/>
+          <w:szCs w:val="18"/>
+        </w:rPr>
+        <w:t xml:space="preserve"> </w:t>
+      </w:r>
+      <w:proofErr w:type="spellStart"/>
+      <w:r>
+        <w:rPr>
+          <w:rFonts w:ascii="Menlo" w:eastAsia="Times New Roman" w:hAnsi="Menlo" w:cs="Menlo"/>
+          <w:color w:val="DCDCAA"/>
+          <w:sz w:val="18"/>
+          <w:szCs w:val="18"/>
+        </w:rPr>
+        <w:t>insertion_sort</w:t>
+      </w:r>
+      <w:proofErr w:type="spellEnd"/>
+      <w:r>
+        <w:rPr>
+          <w:rFonts w:ascii="Menlo" w:eastAsia="Times New Roman" w:hAnsi="Menlo" w:cs="Menlo"/>
+          <w:color w:val="D4D4D4"/>
+          <w:sz w:val="18"/>
+          <w:szCs w:val="18"/>
+        </w:rPr>
+        <w:t>(</w:t>
+      </w:r>
+      <w:proofErr w:type="spellStart"/>
+      <w:r>
+        <w:rPr>
+          <w:rFonts w:ascii="Menlo" w:eastAsia="Times New Roman" w:hAnsi="Menlo" w:cs="Menlo"/>
+          <w:color w:val="9CDCFE"/>
+          <w:sz w:val="18"/>
+          <w:szCs w:val="18"/>
+        </w:rPr>
+        <w:t>arr</w:t>
+      </w:r>
+      <w:proofErr w:type="spellEnd"/>
+      <w:r>
+        <w:rPr>
+          <w:rFonts w:ascii="Menlo" w:eastAsia="Times New Roman" w:hAnsi="Menlo" w:cs="Menlo"/>
+          <w:color w:val="D4D4D4"/>
+          <w:sz w:val="18"/>
+          <w:szCs w:val="18"/>
+        </w:rPr>
+        <w:t>):</w:t>
+      </w:r>
+    </w:p>
+    <w:p>
+      <w:pPr>
+        <w:shd w:val="clear" w:color="auto" w:fill="1E1E1E"/>
+        <w:spacing w:line="270" w:lineRule="atLeast"/>
+        <w:rPr>
+          <w:rFonts w:ascii="Menlo" w:eastAsia="Times New Roman" w:hAnsi="Menlo" w:cs="Menlo"/>
+          <w:color w:val="D4D4D4"/>
+          <w:sz w:val="18"/>
+          <w:szCs w:val="18"/>
+        </w:rPr>
+      </w:pPr>
+      <w:r>
+        <w:rPr>
+          <w:rFonts w:ascii="Menlo" w:eastAsia="Times New Roman" w:hAnsi="Menlo" w:cs="Menlo"/>
+          <w:color w:val="D4D4D4"/>
+          <w:sz w:val="18"/>
+          <w:szCs w:val="18"/>
+        </w:rPr>
+        <w:t xml:space="preserve">    </w:t>
+      </w:r>
+      <w:r>
+        <w:rPr>
+          <w:rFonts w:ascii="Menlo" w:eastAsia="Times New Roman" w:hAnsi="Menlo" w:cs="Menlo"/>
+          <w:color w:val="CE9178"/>
+          <w:sz w:val="18"/>
+          <w:szCs w:val="18"/>
+        </w:rPr>
+        <w:t>"""</w:t>
+      </w:r>
+    </w:p>
+    <w:p>
+      <w:pPr>
+        <w:shd w:val="clear" w:color="auto" w:fill="1E1E1E"/>
+        <w:spacing w:line="270" w:lineRule="atLeast"/>
+        <w:rPr>
+          <w:rFonts w:ascii="Menlo" w:eastAsia="Times New Roman" w:hAnsi="Menlo" w:cs="Menlo"/>
+          <w:color w:val="D4D4D4"/>
+          <w:sz w:val="18"/>
+          <w:szCs w:val="18"/>
+        </w:rPr>
+      </w:pPr>
+      <w:r>
+        <w:rPr>
+          <w:rFonts w:ascii="Menlo" w:eastAsia="Times New Roman" w:hAnsi="Menlo" w:cs="Menlo"/>
+          <w:color w:val="CE9178"/>
+          <w:sz w:val="18"/>
+          <w:szCs w:val="18"/>
+        </w:rPr>
+        <w:t xml:space="preserve">    In place implementation of insertion sort</w:t>
+      </w:r>
+    </w:p>
+    <w:p>
+      <w:pPr>
+        <w:shd w:val="clear" w:color="auto" w:fill="1E1E1E"/>
+        <w:spacing w:line="270" w:lineRule="atLeast"/>
+        <w:rPr>
+          <w:rFonts w:ascii="Menlo" w:eastAsia="Times New Roman" w:hAnsi="Menlo" w:cs="Menlo"/>
+          <w:color w:val="D4D4D4"/>
+          <w:sz w:val="18"/>
+          <w:szCs w:val="18"/>
+        </w:rPr>
+      </w:pPr>
+      <w:r>
+        <w:rPr>
+          <w:rFonts w:ascii="Menlo" w:eastAsia="Times New Roman" w:hAnsi="Menlo" w:cs="Menlo"/>
+          <w:color w:val="CE9178"/>
+          <w:sz w:val="18"/>
+          <w:szCs w:val="18"/>
+        </w:rPr>
+        <w:t xml:space="preserve">    </w:t>
+      </w:r>
+      <w:proofErr w:type="gramStart"/>
+      <w:r>
+        <w:rPr>
+          <w:rFonts w:ascii="Menlo" w:eastAsia="Times New Roman" w:hAnsi="Menlo" w:cs="Menlo"/>
+          <w:color w:val="CE9178"/>
+          <w:sz w:val="18"/>
+          <w:szCs w:val="18"/>
+        </w:rPr>
+        <w:t>:param</w:t>
+      </w:r>
+      <w:proofErr w:type="gramEnd"/>
+      <w:r>
+        <w:rPr>
+          <w:rFonts w:ascii="Menlo" w:eastAsia="Times New Roman" w:hAnsi="Menlo" w:cs="Menlo"/>
+          <w:color w:val="CE9178"/>
+          <w:sz w:val="18"/>
+          <w:szCs w:val="18"/>
+        </w:rPr>
+        <w:t xml:space="preserve"> </w:t>
+      </w:r>
+      <w:proofErr w:type="spellStart"/>
+      <w:r>
+        <w:rPr>
+          <w:rFonts w:ascii="Menlo" w:eastAsia="Times New Roman" w:hAnsi="Menlo" w:cs="Menlo"/>
+          <w:color w:val="CE9178"/>
+          <w:sz w:val="18"/>
+          <w:szCs w:val="18"/>
+        </w:rPr>
+        <w:t>arr</w:t>
+      </w:r>
+      <w:proofErr w:type="spellEnd"/>
+      <w:r>
+        <w:rPr>
+          <w:rFonts w:ascii="Menlo" w:eastAsia="Times New Roman" w:hAnsi="Menlo" w:cs="Menlo"/>
+          <w:color w:val="CE9178"/>
+          <w:sz w:val="18"/>
+          <w:szCs w:val="18"/>
+        </w:rPr>
+        <w:t>: List of integers</w:t>
+      </w:r>
+    </w:p>
+    <w:p>
+      <w:pPr>
+        <w:shd w:val="clear" w:color="auto" w:fill="1E1E1E"/>
+        <w:spacing w:line="270" w:lineRule="atLeast"/>
+        <w:rPr>
+          <w:rFonts w:ascii="Menlo" w:eastAsia="Times New Roman" w:hAnsi="Menlo" w:cs="Menlo"/>
+          <w:color w:val="D4D4D4"/>
+          <w:sz w:val="18"/>
+          <w:szCs w:val="18"/>
+        </w:rPr>
+      </w:pPr>
+      <w:r>
+        <w:rPr>
+          <w:rFonts w:ascii="Menlo" w:eastAsia="Times New Roman" w:hAnsi="Menlo" w:cs="Menlo"/>
+          <w:color w:val="CE9178"/>
+          <w:sz w:val="18"/>
+          <w:szCs w:val="18"/>
+        </w:rPr>
+        <w:t xml:space="preserve">    </w:t>
+      </w:r>
+      <w:proofErr w:type="gramStart"/>
+      <w:r>
+        <w:rPr>
+          <w:rFonts w:ascii="Menlo" w:eastAsia="Times New Roman" w:hAnsi="Menlo" w:cs="Menlo"/>
+          <w:color w:val="CE9178"/>
+          <w:sz w:val="18"/>
+          <w:szCs w:val="18"/>
+        </w:rPr>
+        <w:t>:return</w:t>
+      </w:r>
+      <w:proofErr w:type="gramEnd"/>
+      <w:r>
+        <w:rPr>
+          <w:rFonts w:ascii="Menlo" w:eastAsia="Times New Roman" w:hAnsi="Menlo" w:cs="Menlo"/>
+          <w:color w:val="CE9178"/>
+          <w:sz w:val="18"/>
+          <w:szCs w:val="18"/>
+        </w:rPr>
+        <w:t>: Sorted list of integers</w:t>
+      </w:r>
+    </w:p>
+    <w:p>
+      <w:pPr>
+        <w:shd w:val="clear" w:color="auto" w:fill="1E1E1E"/>
+        <w:spacing w:line="270" w:lineRule="atLeast"/>
+        <w:rPr>
+          <w:rFonts w:ascii="Menlo" w:eastAsia="Times New Roman" w:hAnsi="Menlo" w:cs="Menlo"/>
+          <w:color w:val="D4D4D4"/>
+          <w:sz w:val="18"/>
+          <w:szCs w:val="18"/>
+        </w:rPr>
+      </w:pPr>
+      <w:r>
+        <w:rPr>
+          <w:rFonts w:ascii="Menlo" w:eastAsia="Times New Roman" w:hAnsi="Menlo" w:cs="Menlo"/>
+          <w:color w:val="CE9178"/>
+          <w:sz w:val="18"/>
+          <w:szCs w:val="18"/>
+        </w:rPr>
+        <w:lastRenderedPageBreak/>
+        <w:t xml:space="preserve">    """</w:t>
+      </w:r>
+    </w:p>
+    <w:p>
+      <w:pPr>
+        <w:shd w:val="clear" w:color="auto" w:fill="1E1E1E"/>
+        <w:spacing w:line="270" w:lineRule="atLeast"/>
+        <w:rPr>
+          <w:rFonts w:ascii="Menlo" w:eastAsia="Times New Roman" w:hAnsi="Menlo" w:cs="Menlo"/>
+          <w:color w:val="D4D4D4"/>
+          <w:sz w:val="18"/>
+          <w:szCs w:val="18"/>
+        </w:rPr>
+      </w:pPr>
+      <w:r>
+        <w:rPr>
+          <w:rFonts w:ascii="Menlo" w:eastAsia="Times New Roman" w:hAnsi="Menlo" w:cs="Menlo"/>
+          <w:color w:val="D4D4D4"/>
+          <w:sz w:val="18"/>
+          <w:szCs w:val="18"/>
+        </w:rPr>
+        <w:t xml:space="preserve">    </w:t>
+      </w:r>
+      <w:r>
+        <w:rPr>
+          <w:rFonts w:ascii="Menlo" w:eastAsia="Times New Roman" w:hAnsi="Menlo" w:cs="Menlo"/>
+          <w:color w:val="C586C0"/>
+          <w:sz w:val="18"/>
+          <w:szCs w:val="18"/>
+        </w:rPr>
+        <w:t>for</w:t>
+      </w:r>
+      <w:r>
+        <w:rPr>
+          <w:rFonts w:ascii="Menlo" w:eastAsia="Times New Roman" w:hAnsi="Menlo" w:cs="Menlo"/>
+          <w:color w:val="D4D4D4"/>
+          <w:sz w:val="18"/>
+          <w:szCs w:val="18"/>
+        </w:rPr>
+        <w:t xml:space="preserve"> </w:t>
+      </w:r>
+      <w:proofErr w:type="spellStart"/>
+      <w:r>
+        <w:rPr>
+          <w:rFonts w:ascii="Menlo" w:eastAsia="Times New Roman" w:hAnsi="Menlo" w:cs="Menlo"/>
+          <w:color w:val="9CDCFE"/>
+          <w:sz w:val="18"/>
+          <w:szCs w:val="18"/>
+        </w:rPr>
+        <w:t>i</w:t>
+      </w:r>
+      <w:proofErr w:type="spellEnd"/>
+      <w:r>
+        <w:rPr>
+          <w:rFonts w:ascii="Menlo" w:eastAsia="Times New Roman" w:hAnsi="Menlo" w:cs="Menlo"/>
+          <w:color w:val="D4D4D4"/>
+          <w:sz w:val="18"/>
+          <w:szCs w:val="18"/>
+        </w:rPr>
+        <w:t xml:space="preserve"> </w:t>
+      </w:r>
+      <w:r>
+        <w:rPr>
+          <w:rFonts w:ascii="Menlo" w:eastAsia="Times New Roman" w:hAnsi="Menlo" w:cs="Menlo"/>
+          <w:color w:val="C586C0"/>
+          <w:sz w:val="18"/>
+          <w:szCs w:val="18"/>
+        </w:rPr>
+        <w:t>in</w:t>
+      </w:r>
+      <w:r>
+        <w:rPr>
+          <w:rFonts w:ascii="Menlo" w:eastAsia="Times New Roman" w:hAnsi="Menlo" w:cs="Menlo"/>
+          <w:color w:val="D4D4D4"/>
+          <w:sz w:val="18"/>
+          <w:szCs w:val="18"/>
+        </w:rPr>
+        <w:t xml:space="preserve"> </w:t>
+      </w:r>
+      <w:r>
+        <w:rPr>
+          <w:rFonts w:ascii="Menlo" w:eastAsia="Times New Roman" w:hAnsi="Menlo" w:cs="Menlo"/>
+          <w:color w:val="4EC9B0"/>
+          <w:sz w:val="18"/>
+          <w:szCs w:val="18"/>
+        </w:rPr>
+        <w:t>range</w:t>
+      </w:r>
+      <w:r>
+        <w:rPr>
+          <w:rFonts w:ascii="Menlo" w:eastAsia="Times New Roman" w:hAnsi="Menlo" w:cs="Menlo"/>
+          <w:color w:val="D4D4D4"/>
+          <w:sz w:val="18"/>
+          <w:szCs w:val="18"/>
+        </w:rPr>
+        <w:t>(</w:t>
+      </w:r>
+      <w:proofErr w:type="spellStart"/>
+      <w:r>
+        <w:rPr>
+          <w:rFonts w:ascii="Menlo" w:eastAsia="Times New Roman" w:hAnsi="Menlo" w:cs="Menlo"/>
+          <w:color w:val="DCDCAA"/>
+          <w:sz w:val="18"/>
+          <w:szCs w:val="18"/>
+        </w:rPr>
+        <w:t>len</w:t>
+      </w:r>
+      <w:proofErr w:type="spellEnd"/>
+      <w:r>
+        <w:rPr>
+          <w:rFonts w:ascii="Menlo" w:eastAsia="Times New Roman" w:hAnsi="Menlo" w:cs="Menlo"/>
+          <w:color w:val="D4D4D4"/>
+          <w:sz w:val="18"/>
+          <w:szCs w:val="18"/>
+        </w:rPr>
+        <w:t>(</w:t>
+      </w:r>
+      <w:proofErr w:type="spellStart"/>
+      <w:r>
+        <w:rPr>
+          <w:rFonts w:ascii="Menlo" w:eastAsia="Times New Roman" w:hAnsi="Menlo" w:cs="Menlo"/>
+          <w:color w:val="9CDCFE"/>
+          <w:sz w:val="18"/>
+          <w:szCs w:val="18"/>
+        </w:rPr>
+        <w:t>arr</w:t>
+      </w:r>
+      <w:proofErr w:type="spellEnd"/>
+      <w:r>
+        <w:rPr>
+          <w:rFonts w:ascii="Menlo" w:eastAsia="Times New Roman" w:hAnsi="Menlo" w:cs="Menlo"/>
+          <w:color w:val="D4D4D4"/>
+          <w:sz w:val="18"/>
+          <w:szCs w:val="18"/>
+        </w:rPr>
+        <w:t>)):</w:t>
+      </w:r>
+    </w:p>
+    <w:p>
+      <w:pPr>
+        <w:shd w:val="clear" w:color="auto" w:fill="1E1E1E"/>
+        <w:spacing w:line="270" w:lineRule="atLeast"/>
+        <w:rPr>
+          <w:rFonts w:ascii="Menlo" w:eastAsia="Times New Roman" w:hAnsi="Menlo" w:cs="Menlo"/>
+          <w:color w:val="D4D4D4"/>
+          <w:sz w:val="18"/>
+          <w:szCs w:val="18"/>
+        </w:rPr>
+      </w:pPr>
+      <w:r>
+        <w:rPr>
+          <w:rFonts w:ascii="Menlo" w:eastAsia="Times New Roman" w:hAnsi="Menlo" w:cs="Menlo"/>
+          <w:color w:val="D4D4D4"/>
+          <w:sz w:val="18"/>
+          <w:szCs w:val="18"/>
+        </w:rPr>
+        <w:t xml:space="preserve">        </w:t>
+      </w:r>
+      <w:proofErr w:type="spellStart"/>
+      <w:r>
+        <w:rPr>
+          <w:rFonts w:ascii="Menlo" w:eastAsia="Times New Roman" w:hAnsi="Menlo" w:cs="Menlo"/>
+          <w:color w:val="9CDCFE"/>
+          <w:sz w:val="18"/>
+          <w:szCs w:val="18"/>
+        </w:rPr>
+        <w:t>curr</w:t>
+      </w:r>
+      <w:proofErr w:type="spellEnd"/>
+      <w:r>
+        <w:rPr>
+          <w:rFonts w:ascii="Menlo" w:eastAsia="Times New Roman" w:hAnsi="Menlo" w:cs="Menlo"/>
+          <w:color w:val="D4D4D4"/>
+          <w:sz w:val="18"/>
+          <w:szCs w:val="18"/>
+        </w:rPr>
+        <w:t xml:space="preserve"> = </w:t>
+      </w:r>
+      <w:proofErr w:type="spellStart"/>
+      <w:r>
+        <w:rPr>
+          <w:rFonts w:ascii="Menlo" w:eastAsia="Times New Roman" w:hAnsi="Menlo" w:cs="Menlo"/>
+          <w:color w:val="9CDCFE"/>
+          <w:sz w:val="18"/>
+          <w:szCs w:val="18"/>
+        </w:rPr>
+        <w:t>arr</w:t>
+      </w:r>
+      <w:proofErr w:type="spellEnd"/>
+      <w:r>
+        <w:rPr>
+          <w:rFonts w:ascii="Menlo" w:eastAsia="Times New Roman" w:hAnsi="Menlo" w:cs="Menlo"/>
+          <w:color w:val="D4D4D4"/>
+          <w:sz w:val="18"/>
+          <w:szCs w:val="18"/>
+        </w:rPr>
+        <w:t>[</w:t>
+      </w:r>
+      <w:proofErr w:type="spellStart"/>
+      <w:r>
+        <w:rPr>
+          <w:rFonts w:ascii="Menlo" w:eastAsia="Times New Roman" w:hAnsi="Menlo" w:cs="Menlo"/>
+          <w:color w:val="9CDCFE"/>
+          <w:sz w:val="18"/>
+          <w:szCs w:val="18"/>
+        </w:rPr>
+        <w:t>i</w:t>
+      </w:r>
+      <w:proofErr w:type="spellEnd"/>
+      <w:r>
+        <w:rPr>
+          <w:rFonts w:ascii="Menlo" w:eastAsia="Times New Roman" w:hAnsi="Menlo" w:cs="Menlo"/>
+          <w:color w:val="D4D4D4"/>
+          <w:sz w:val="18"/>
+          <w:szCs w:val="18"/>
+        </w:rPr>
+        <w:t>]</w:t>
+      </w:r>
+    </w:p>
+    <w:p>
+      <w:pPr>
+        <w:shd w:val="clear" w:color="auto" w:fill="1E1E1E"/>
+        <w:spacing w:line="270" w:lineRule="atLeast"/>
+        <w:rPr>
+          <w:rFonts w:ascii="Menlo" w:eastAsia="Times New Roman" w:hAnsi="Menlo" w:cs="Menlo"/>
+          <w:color w:val="D4D4D4"/>
+          <w:sz w:val="18"/>
+          <w:szCs w:val="18"/>
+        </w:rPr>
+      </w:pPr>
+      <w:r>
+        <w:rPr>
+          <w:rFonts w:ascii="Menlo" w:eastAsia="Times New Roman" w:hAnsi="Menlo" w:cs="Menlo"/>
+          <w:color w:val="D4D4D4"/>
+          <w:sz w:val="18"/>
+          <w:szCs w:val="18"/>
+        </w:rPr>
+        <w:t xml:space="preserve">        </w:t>
+      </w:r>
+      <w:r>
+        <w:rPr>
+          <w:rFonts w:ascii="Menlo" w:eastAsia="Times New Roman" w:hAnsi="Menlo" w:cs="Menlo"/>
+          <w:color w:val="9CDCFE"/>
+          <w:sz w:val="18"/>
+          <w:szCs w:val="18"/>
+        </w:rPr>
+        <w:t>j</w:t>
+      </w:r>
+      <w:r>
+        <w:rPr>
+          <w:rFonts w:ascii="Menlo" w:eastAsia="Times New Roman" w:hAnsi="Menlo" w:cs="Menlo"/>
+          <w:color w:val="D4D4D4"/>
+          <w:sz w:val="18"/>
+          <w:szCs w:val="18"/>
+        </w:rPr>
+        <w:t xml:space="preserve"> = </w:t>
+      </w:r>
+      <w:proofErr w:type="spellStart"/>
+      <w:r>
+        <w:rPr>
+          <w:rFonts w:ascii="Menlo" w:eastAsia="Times New Roman" w:hAnsi="Menlo" w:cs="Menlo"/>
+          <w:color w:val="9CDCFE"/>
+          <w:sz w:val="18"/>
+          <w:szCs w:val="18"/>
+        </w:rPr>
+        <w:t>i</w:t>
+      </w:r>
+      <w:proofErr w:type="spellEnd"/>
+    </w:p>
+    <w:p>
+      <w:pPr>
+        <w:shd w:val="clear" w:color="auto" w:fill="1E1E1E"/>
+        <w:spacing w:line="270" w:lineRule="atLeast"/>
+        <w:rPr>
+          <w:rFonts w:ascii="Menlo" w:eastAsia="Times New Roman" w:hAnsi="Menlo" w:cs="Menlo"/>
+          <w:color w:val="D4D4D4"/>
+          <w:sz w:val="18"/>
+          <w:szCs w:val="18"/>
+        </w:rPr>
+      </w:pPr>
+      <w:r>
+        <w:rPr>
+          <w:rFonts w:ascii="Menlo" w:eastAsia="Times New Roman" w:hAnsi="Menlo" w:cs="Menlo"/>
+          <w:color w:val="D4D4D4"/>
+          <w:sz w:val="18"/>
+          <w:szCs w:val="18"/>
+        </w:rPr>
+        <w:t xml:space="preserve">        </w:t>
+      </w:r>
+      <w:r>
+        <w:rPr>
+          <w:rFonts w:ascii="Menlo" w:eastAsia="Times New Roman" w:hAnsi="Menlo" w:cs="Menlo"/>
+          <w:color w:val="C586C0"/>
+          <w:sz w:val="18"/>
+          <w:szCs w:val="18"/>
+        </w:rPr>
+        <w:t>while</w:t>
+      </w:r>
+      <w:r>
+        <w:rPr>
+          <w:rFonts w:ascii="Menlo" w:eastAsia="Times New Roman" w:hAnsi="Menlo" w:cs="Menlo"/>
+          <w:color w:val="D4D4D4"/>
+          <w:sz w:val="18"/>
+          <w:szCs w:val="18"/>
+        </w:rPr>
+        <w:t xml:space="preserve"> </w:t>
+      </w:r>
+      <w:r>
+        <w:rPr>
+          <w:rFonts w:ascii="Menlo" w:eastAsia="Times New Roman" w:hAnsi="Menlo" w:cs="Menlo"/>
+          <w:color w:val="9CDCFE"/>
+          <w:sz w:val="18"/>
+          <w:szCs w:val="18"/>
+        </w:rPr>
+        <w:t>j</w:t>
+      </w:r>
+      <w:r>
+        <w:rPr>
+          <w:rFonts w:ascii="Menlo" w:eastAsia="Times New Roman" w:hAnsi="Menlo" w:cs="Menlo"/>
+          <w:color w:val="D4D4D4"/>
+          <w:sz w:val="18"/>
+          <w:szCs w:val="18"/>
+        </w:rPr>
+        <w:t xml:space="preserve"> &gt; </w:t>
+      </w:r>
+      <w:r>
+        <w:rPr>
+          <w:rFonts w:ascii="Menlo" w:eastAsia="Times New Roman" w:hAnsi="Menlo" w:cs="Menlo"/>
+          <w:color w:val="B5CEA8"/>
+          <w:sz w:val="18"/>
+          <w:szCs w:val="18"/>
+        </w:rPr>
+        <w:t>0</w:t>
+      </w:r>
+      <w:r>
+        <w:rPr>
+          <w:rFonts w:ascii="Menlo" w:eastAsia="Times New Roman" w:hAnsi="Menlo" w:cs="Menlo"/>
+          <w:color w:val="D4D4D4"/>
+          <w:sz w:val="18"/>
+          <w:szCs w:val="18"/>
+        </w:rPr>
+        <w:t xml:space="preserve"> </w:t>
+      </w:r>
+      <w:r>
+        <w:rPr>
+          <w:rFonts w:ascii="Menlo" w:eastAsia="Times New Roman" w:hAnsi="Menlo" w:cs="Menlo"/>
+          <w:color w:val="569CD6"/>
+          <w:sz w:val="18"/>
+          <w:szCs w:val="18"/>
+        </w:rPr>
+        <w:t>and</w:t>
+      </w:r>
+      <w:r>
+        <w:rPr>
+          <w:rFonts w:ascii="Menlo" w:eastAsia="Times New Roman" w:hAnsi="Menlo" w:cs="Menlo"/>
+          <w:color w:val="D4D4D4"/>
+          <w:sz w:val="18"/>
+          <w:szCs w:val="18"/>
+        </w:rPr>
+        <w:t xml:space="preserve"> </w:t>
+      </w:r>
+      <w:proofErr w:type="spellStart"/>
+      <w:proofErr w:type="gramStart"/>
+      <w:r>
+        <w:rPr>
+          <w:rFonts w:ascii="Menlo" w:eastAsia="Times New Roman" w:hAnsi="Menlo" w:cs="Menlo"/>
+          <w:color w:val="9CDCFE"/>
+          <w:sz w:val="18"/>
+          <w:szCs w:val="18"/>
+        </w:rPr>
+        <w:t>arr</w:t>
+      </w:r>
+      <w:proofErr w:type="spellEnd"/>
+      <w:r>
+        <w:rPr>
+          <w:rFonts w:ascii="Menlo" w:eastAsia="Times New Roman" w:hAnsi="Menlo" w:cs="Menlo"/>
+          <w:color w:val="D4D4D4"/>
+          <w:sz w:val="18"/>
+          <w:szCs w:val="18"/>
+        </w:rPr>
+        <w:t>[</w:t>
+      </w:r>
+      <w:proofErr w:type="gramEnd"/>
+      <w:r>
+        <w:rPr>
+          <w:rFonts w:ascii="Menlo" w:eastAsia="Times New Roman" w:hAnsi="Menlo" w:cs="Menlo"/>
+          <w:color w:val="9CDCFE"/>
+          <w:sz w:val="18"/>
+          <w:szCs w:val="18"/>
+        </w:rPr>
+        <w:t>j</w:t>
+      </w:r>
+      <w:r>
+        <w:rPr>
+          <w:rFonts w:ascii="Menlo" w:eastAsia="Times New Roman" w:hAnsi="Menlo" w:cs="Menlo"/>
+          <w:color w:val="D4D4D4"/>
+          <w:sz w:val="18"/>
+          <w:szCs w:val="18"/>
+        </w:rPr>
+        <w:t xml:space="preserve"> - </w:t>
+      </w:r>
+      <w:r>
+        <w:rPr>
+          <w:rFonts w:ascii="Menlo" w:eastAsia="Times New Roman" w:hAnsi="Menlo" w:cs="Menlo"/>
+          <w:color w:val="B5CEA8"/>
+          <w:sz w:val="18"/>
+          <w:szCs w:val="18"/>
+        </w:rPr>
+        <w:t>1</w:t>
+      </w:r>
+      <w:r>
+        <w:rPr>
+          <w:rFonts w:ascii="Menlo" w:eastAsia="Times New Roman" w:hAnsi="Menlo" w:cs="Menlo"/>
+          <w:color w:val="D4D4D4"/>
+          <w:sz w:val="18"/>
+          <w:szCs w:val="18"/>
+        </w:rPr>
+        <w:t xml:space="preserve">] &gt; </w:t>
+      </w:r>
+      <w:proofErr w:type="spellStart"/>
+      <w:r>
+        <w:rPr>
+          <w:rFonts w:ascii="Menlo" w:eastAsia="Times New Roman" w:hAnsi="Menlo" w:cs="Menlo"/>
+          <w:color w:val="9CDCFE"/>
+          <w:sz w:val="18"/>
+          <w:szCs w:val="18"/>
+        </w:rPr>
+        <w:t>curr</w:t>
+      </w:r>
+      <w:proofErr w:type="spellEnd"/>
+      <w:r>
+        <w:rPr>
+          <w:rFonts w:ascii="Menlo" w:eastAsia="Times New Roman" w:hAnsi="Menlo" w:cs="Menlo"/>
+          <w:color w:val="D4D4D4"/>
+          <w:sz w:val="18"/>
+          <w:szCs w:val="18"/>
+        </w:rPr>
+        <w:t>:</w:t>
+      </w:r>
+    </w:p>
+    <w:p>
+      <w:pPr>
+        <w:shd w:val="clear" w:color="auto" w:fill="1E1E1E"/>
+        <w:spacing w:line="270" w:lineRule="atLeast"/>
+        <w:rPr>
+          <w:rFonts w:ascii="Menlo" w:eastAsia="Times New Roman" w:hAnsi="Menlo" w:cs="Menlo"/>
+          <w:color w:val="D4D4D4"/>
+          <w:sz w:val="18"/>
+          <w:szCs w:val="18"/>
+        </w:rPr>
+      </w:pPr>
+      <w:r>
+        <w:rPr>
+          <w:rFonts w:ascii="Menlo" w:eastAsia="Times New Roman" w:hAnsi="Menlo" w:cs="Menlo"/>
+          <w:color w:val="D4D4D4"/>
+          <w:sz w:val="18"/>
+          <w:szCs w:val="18"/>
+        </w:rPr>
+        <w:t xml:space="preserve">            </w:t>
+      </w:r>
+      <w:proofErr w:type="spellStart"/>
+      <w:r>
+        <w:rPr>
+          <w:rFonts w:ascii="Menlo" w:eastAsia="Times New Roman" w:hAnsi="Menlo" w:cs="Menlo"/>
+          <w:color w:val="9CDCFE"/>
+          <w:sz w:val="18"/>
+          <w:szCs w:val="18"/>
+        </w:rPr>
+        <w:t>arr</w:t>
+      </w:r>
+      <w:proofErr w:type="spellEnd"/>
+      <w:r>
+        <w:rPr>
+          <w:rFonts w:ascii="Menlo" w:eastAsia="Times New Roman" w:hAnsi="Menlo" w:cs="Menlo"/>
+          <w:color w:val="D4D4D4"/>
+          <w:sz w:val="18"/>
+          <w:szCs w:val="18"/>
+        </w:rPr>
+        <w:t>[</w:t>
+      </w:r>
+      <w:r>
+        <w:rPr>
+          <w:rFonts w:ascii="Menlo" w:eastAsia="Times New Roman" w:hAnsi="Menlo" w:cs="Menlo"/>
+          <w:color w:val="9CDCFE"/>
+          <w:sz w:val="18"/>
+          <w:szCs w:val="18"/>
+        </w:rPr>
+        <w:t>j</w:t>
+      </w:r>
+      <w:r>
+        <w:rPr>
+          <w:rFonts w:ascii="Menlo" w:eastAsia="Times New Roman" w:hAnsi="Menlo" w:cs="Menlo"/>
+          <w:color w:val="D4D4D4"/>
+          <w:sz w:val="18"/>
+          <w:szCs w:val="18"/>
+        </w:rPr>
+        <w:t xml:space="preserve">] = </w:t>
+      </w:r>
+      <w:proofErr w:type="spellStart"/>
+      <w:proofErr w:type="gramStart"/>
+      <w:r>
+        <w:rPr>
+          <w:rFonts w:ascii="Menlo" w:eastAsia="Times New Roman" w:hAnsi="Menlo" w:cs="Menlo"/>
+          <w:color w:val="9CDCFE"/>
+          <w:sz w:val="18"/>
+          <w:szCs w:val="18"/>
+        </w:rPr>
+        <w:t>arr</w:t>
+      </w:r>
+      <w:proofErr w:type="spellEnd"/>
+      <w:r>
+        <w:rPr>
+          <w:rFonts w:ascii="Menlo" w:eastAsia="Times New Roman" w:hAnsi="Menlo" w:cs="Menlo"/>
+          <w:color w:val="D4D4D4"/>
+          <w:sz w:val="18"/>
+          <w:szCs w:val="18"/>
+        </w:rPr>
+        <w:t>[</w:t>
+      </w:r>
+      <w:proofErr w:type="gramEnd"/>
+      <w:r>
+        <w:rPr>
+          <w:rFonts w:ascii="Menlo" w:eastAsia="Times New Roman" w:hAnsi="Menlo" w:cs="Menlo"/>
+          <w:color w:val="9CDCFE"/>
+          <w:sz w:val="18"/>
+          <w:szCs w:val="18"/>
+        </w:rPr>
+        <w:t>j</w:t>
+      </w:r>
+      <w:r>
+        <w:rPr>
+          <w:rFonts w:ascii="Menlo" w:eastAsia="Times New Roman" w:hAnsi="Menlo" w:cs="Menlo"/>
+          <w:color w:val="D4D4D4"/>
+          <w:sz w:val="18"/>
+          <w:szCs w:val="18"/>
+        </w:rPr>
+        <w:t xml:space="preserve"> - </w:t>
+      </w:r>
+      <w:r>
+        <w:rPr>
+          <w:rFonts w:ascii="Menlo" w:eastAsia="Times New Roman" w:hAnsi="Menlo" w:cs="Menlo"/>
+          <w:color w:val="B5CEA8"/>
+          <w:sz w:val="18"/>
+          <w:szCs w:val="18"/>
+        </w:rPr>
+        <w:t>1</w:t>
+      </w:r>
+      <w:r>
+        <w:rPr>
+          <w:rFonts w:ascii="Menlo" w:eastAsia="Times New Roman" w:hAnsi="Menlo" w:cs="Menlo"/>
+          <w:color w:val="D4D4D4"/>
+          <w:sz w:val="18"/>
+          <w:szCs w:val="18"/>
+        </w:rPr>
+        <w:t>]</w:t>
+      </w:r>
+    </w:p>
+    <w:p>
+      <w:pPr>
+        <w:shd w:val="clear" w:color="auto" w:fill="1E1E1E"/>
+        <w:spacing w:line="270" w:lineRule="atLeast"/>
+        <w:rPr>
+          <w:rFonts w:ascii="Menlo" w:eastAsia="Times New Roman" w:hAnsi="Menlo" w:cs="Menlo"/>
+          <w:color w:val="B5CEA8"/>
+          <w:sz w:val="18"/>
+          <w:szCs w:val="18"/>
+        </w:rPr>
+      </w:pPr>
+      <w:r>
+        <w:rPr>
+          <w:rFonts w:ascii="Menlo" w:eastAsia="Times New Roman" w:hAnsi="Menlo" w:cs="Menlo"/>
+          <w:color w:val="D4D4D4"/>
+          <w:sz w:val="18"/>
+          <w:szCs w:val="18"/>
+        </w:rPr>
+        <w:t xml:space="preserve">            </w:t>
+      </w:r>
+      <w:r>
+        <w:rPr>
+          <w:rFonts w:ascii="Menlo" w:eastAsia="Times New Roman" w:hAnsi="Menlo" w:cs="Menlo"/>
+          <w:color w:val="9CDCFE"/>
+          <w:sz w:val="18"/>
+          <w:szCs w:val="18"/>
+        </w:rPr>
+        <w:t>j</w:t>
+      </w:r>
+      <w:r>
+        <w:rPr>
+          <w:rFonts w:ascii="Menlo" w:eastAsia="Times New Roman" w:hAnsi="Menlo" w:cs="Menlo"/>
+          <w:color w:val="D4D4D4"/>
+          <w:sz w:val="18"/>
+          <w:szCs w:val="18"/>
+        </w:rPr>
+        <w:t xml:space="preserve"> -= </w:t>
+      </w:r>
+      <w:r>
+        <w:rPr>
+          <w:rFonts w:ascii="Menlo" w:eastAsia="Times New Roman" w:hAnsi="Menlo" w:cs="Menlo"/>
+          <w:color w:val="B5CEA8"/>
+          <w:sz w:val="18"/>
+          <w:szCs w:val="18"/>
+        </w:rPr>
+        <w:t>1</w:t>
+      </w:r>
+    </w:p>
+    <w:p>
+      <w:pPr>
+        <w:shd w:val="clear" w:color="auto" w:fill="1E1E1E"/>
+        <w:spacing w:line="270" w:lineRule="atLeast"/>
+        <w:rPr>
+          <w:color w:val="000000" w:themeColor="text1"/>
+        </w:rPr>
+      </w:pPr>
+      <w:r>
+        <w:rPr>
+          <w:rFonts w:ascii="Menlo" w:eastAsia="Times New Roman" w:hAnsi="Menlo" w:cs="Menlo"/>
+          <w:color w:val="D4D4D4"/>
+          <w:sz w:val="18"/>
+          <w:szCs w:val="18"/>
+        </w:rPr>
+        <w:t xml:space="preserve">        </w:t>
+      </w:r>
+      <w:proofErr w:type="spellStart"/>
+      <w:r>
+        <w:rPr>
+          <w:rFonts w:ascii="Menlo" w:eastAsia="Times New Roman" w:hAnsi="Menlo" w:cs="Menlo"/>
+          <w:color w:val="9CDCFE"/>
+          <w:sz w:val="18"/>
+          <w:szCs w:val="18"/>
+        </w:rPr>
+        <w:t>arr</w:t>
+      </w:r>
+      <w:proofErr w:type="spellEnd"/>
+      <w:r>
+        <w:rPr>
+          <w:rFonts w:ascii="Menlo" w:eastAsia="Times New Roman" w:hAnsi="Menlo" w:cs="Menlo"/>
+          <w:color w:val="D4D4D4"/>
+          <w:sz w:val="18"/>
+          <w:szCs w:val="18"/>
+        </w:rPr>
+        <w:t>[</w:t>
+      </w:r>
+      <w:r>
+        <w:rPr>
+          <w:rFonts w:ascii="Menlo" w:eastAsia="Times New Roman" w:hAnsi="Menlo" w:cs="Menlo"/>
+          <w:color w:val="9CDCFE"/>
+          <w:sz w:val="18"/>
+          <w:szCs w:val="18"/>
+        </w:rPr>
+        <w:t>j</w:t>
+      </w:r>
+      <w:r>
+        <w:rPr>
+          <w:rFonts w:ascii="Menlo" w:eastAsia="Times New Roman" w:hAnsi="Menlo" w:cs="Menlo"/>
+          <w:color w:val="D4D4D4"/>
+          <w:sz w:val="18"/>
+          <w:szCs w:val="18"/>
+        </w:rPr>
+        <w:t xml:space="preserve">] = </w:t>
+      </w:r>
+      <w:proofErr w:type="spellStart"/>
+      <w:r>
+        <w:rPr>
+          <w:rFonts w:ascii="Menlo" w:eastAsia="Times New Roman" w:hAnsi="Menlo" w:cs="Menlo"/>
+          <w:color w:val="9CDCFE"/>
+          <w:sz w:val="18"/>
+          <w:szCs w:val="18"/>
+        </w:rPr>
+        <w:t>curr</w:t>
+      </w:r>
+      <w:proofErr w:type="spellEnd"/>
+      <w:r>
+        <w:rPr>
+          <w:rFonts w:ascii="Menlo" w:eastAsia="Times New Roman" w:hAnsi="Menlo" w:cs="Menlo"/>
+          <w:color w:val="D4D4D4"/>
+          <w:sz w:val="18"/>
+          <w:szCs w:val="18"/>
+        </w:rPr>
+        <w:t xml:space="preserve">  </w:t>
       </w:r>
     </w:p>
     <w:p>
@@ -582,13 +4960,13 @@
           <w:iCs/>
           <w:color w:val="000000" w:themeColor="text1"/>
         </w:rPr>
-        <w:t>Sources and Tools</w:t>
-      </w:r>
-      <w:r>
-        <w:rPr>
-          <w:color w:val="000000" w:themeColor="text1"/>
-        </w:rPr>
-        <w:t>:</w:t>
+        <w:t>Data collection</w:t>
+      </w:r>
+      <w:r>
+        <w:rPr>
+          <w:color w:val="000000" w:themeColor="text1"/>
+        </w:rPr>
+        <w:t xml:space="preserve">: </w:t>
       </w:r>
     </w:p>
     <w:p>
@@ -597,15 +4975,2814 @@
         <w:shd w:val="clear" w:color="auto" w:fill="FFFFFF"/>
         <w:spacing w:line="276" w:lineRule="auto"/>
         <w:rPr>
-          <w:color w:val="000000" w:themeColor="text1"/>
-        </w:rPr>
-      </w:pPr>
-      <w:hyperlink r:id="rId5" w:history="1">
+          <w:rFonts w:ascii="Menlo" w:hAnsi="Menlo" w:cs="Menlo"/>
+          <w:color w:val="9CDCFE"/>
+          <w:sz w:val="18"/>
+          <w:szCs w:val="18"/>
+        </w:rPr>
+      </w:pPr>
+      <w:r>
+        <w:rPr>
+          <w:color w:val="000000" w:themeColor="text1"/>
+        </w:rPr>
+        <w:t xml:space="preserve">For each sorting algorithm, a dictionary was used to record runtimes for various values of </w:t>
+      </w:r>
+      <w:r>
+        <w:rPr>
+          <w:i/>
+          <w:iCs/>
+          <w:color w:val="000000" w:themeColor="text1"/>
+        </w:rPr>
+        <w:t>n</w:t>
+      </w:r>
+      <w:r>
+        <w:rPr>
+          <w:color w:val="000000" w:themeColor="text1"/>
+        </w:rPr>
+        <w:t>. They were initialized as follows:</w:t>
+      </w:r>
+    </w:p>
+    <w:p>
+      <w:pPr>
+        <w:shd w:val="clear" w:color="auto" w:fill="1E1E1E"/>
+        <w:spacing w:line="270" w:lineRule="atLeast"/>
+        <w:rPr>
+          <w:rFonts w:ascii="Menlo" w:eastAsia="Times New Roman" w:hAnsi="Menlo" w:cs="Menlo"/>
+          <w:color w:val="D4D4D4"/>
+          <w:sz w:val="18"/>
+          <w:szCs w:val="18"/>
+        </w:rPr>
+      </w:pPr>
+      <w:r>
+        <w:rPr>
+          <w:rFonts w:ascii="Menlo" w:eastAsia="Times New Roman" w:hAnsi="Menlo" w:cs="Menlo"/>
+          <w:color w:val="D4D4D4"/>
+          <w:sz w:val="18"/>
+          <w:szCs w:val="18"/>
+        </w:rPr>
+        <w:t xml:space="preserve">    </w:t>
+      </w:r>
+      <w:r>
+        <w:rPr>
+          <w:rFonts w:ascii="Menlo" w:eastAsia="Times New Roman" w:hAnsi="Menlo" w:cs="Menlo"/>
+          <w:color w:val="6A9955"/>
+          <w:sz w:val="18"/>
+          <w:szCs w:val="18"/>
+        </w:rPr>
+        <w:t># Create a dictionary mapping n to a list of run times for each algorithm</w:t>
+      </w:r>
+    </w:p>
+    <w:p>
+      <w:pPr>
+        <w:shd w:val="clear" w:color="auto" w:fill="1E1E1E"/>
+        <w:spacing w:line="270" w:lineRule="atLeast"/>
+        <w:rPr>
+          <w:rFonts w:ascii="Menlo" w:eastAsia="Times New Roman" w:hAnsi="Menlo" w:cs="Menlo"/>
+          <w:color w:val="D4D4D4"/>
+          <w:sz w:val="18"/>
+          <w:szCs w:val="18"/>
+        </w:rPr>
+      </w:pPr>
+      <w:r>
+        <w:rPr>
+          <w:rFonts w:ascii="Menlo" w:eastAsia="Times New Roman" w:hAnsi="Menlo" w:cs="Menlo"/>
+          <w:color w:val="D4D4D4"/>
+          <w:sz w:val="18"/>
+          <w:szCs w:val="18"/>
+        </w:rPr>
+        <w:t xml:space="preserve">    </w:t>
+      </w:r>
+      <w:proofErr w:type="spellStart"/>
+      <w:r>
+        <w:rPr>
+          <w:rFonts w:ascii="Menlo" w:eastAsia="Times New Roman" w:hAnsi="Menlo" w:cs="Menlo"/>
+          <w:color w:val="9CDCFE"/>
+          <w:sz w:val="18"/>
+          <w:szCs w:val="18"/>
+        </w:rPr>
+        <w:t>quicksort_runtimes</w:t>
+      </w:r>
+      <w:proofErr w:type="spellEnd"/>
+      <w:r>
+        <w:rPr>
+          <w:rFonts w:ascii="Menlo" w:eastAsia="Times New Roman" w:hAnsi="Menlo" w:cs="Menlo"/>
+          <w:color w:val="D4D4D4"/>
+          <w:sz w:val="18"/>
+          <w:szCs w:val="18"/>
+        </w:rPr>
+        <w:t xml:space="preserve"> = {</w:t>
+      </w:r>
+      <w:r>
+        <w:rPr>
+          <w:rFonts w:ascii="Menlo" w:eastAsia="Times New Roman" w:hAnsi="Menlo" w:cs="Menlo"/>
+          <w:color w:val="B5CEA8"/>
+          <w:sz w:val="18"/>
+          <w:szCs w:val="18"/>
+        </w:rPr>
+        <w:t>5</w:t>
+      </w:r>
+      <w:r>
+        <w:rPr>
+          <w:rFonts w:ascii="Menlo" w:eastAsia="Times New Roman" w:hAnsi="Menlo" w:cs="Menlo"/>
+          <w:color w:val="D4D4D4"/>
+          <w:sz w:val="18"/>
+          <w:szCs w:val="18"/>
+        </w:rPr>
+        <w:t>: [],</w:t>
+      </w:r>
+      <w:proofErr w:type="gramStart"/>
+      <w:r>
+        <w:rPr>
+          <w:rFonts w:ascii="Menlo" w:eastAsia="Times New Roman" w:hAnsi="Menlo" w:cs="Menlo"/>
+          <w:color w:val="B5CEA8"/>
+          <w:sz w:val="18"/>
+          <w:szCs w:val="18"/>
+        </w:rPr>
+        <w:t>10</w:t>
+      </w:r>
+      <w:r>
+        <w:rPr>
+          <w:rFonts w:ascii="Menlo" w:eastAsia="Times New Roman" w:hAnsi="Menlo" w:cs="Menlo"/>
+          <w:color w:val="D4D4D4"/>
+          <w:sz w:val="18"/>
+          <w:szCs w:val="18"/>
+        </w:rPr>
+        <w:t>:[</w:t>
+      </w:r>
+      <w:proofErr w:type="gramEnd"/>
+      <w:r>
+        <w:rPr>
+          <w:rFonts w:ascii="Menlo" w:eastAsia="Times New Roman" w:hAnsi="Menlo" w:cs="Menlo"/>
+          <w:color w:val="D4D4D4"/>
+          <w:sz w:val="18"/>
+          <w:szCs w:val="18"/>
+        </w:rPr>
+        <w:t>],</w:t>
+      </w:r>
+      <w:r>
+        <w:rPr>
+          <w:rFonts w:ascii="Menlo" w:eastAsia="Times New Roman" w:hAnsi="Menlo" w:cs="Menlo"/>
+          <w:color w:val="B5CEA8"/>
+          <w:sz w:val="18"/>
+          <w:szCs w:val="18"/>
+        </w:rPr>
+        <w:t>15</w:t>
+      </w:r>
+      <w:r>
+        <w:rPr>
+          <w:rFonts w:ascii="Menlo" w:eastAsia="Times New Roman" w:hAnsi="Menlo" w:cs="Menlo"/>
+          <w:color w:val="D4D4D4"/>
+          <w:sz w:val="18"/>
+          <w:szCs w:val="18"/>
+        </w:rPr>
+        <w:t>:[],</w:t>
+      </w:r>
+      <w:r>
+        <w:rPr>
+          <w:rFonts w:ascii="Menlo" w:eastAsia="Times New Roman" w:hAnsi="Menlo" w:cs="Menlo"/>
+          <w:color w:val="B5CEA8"/>
+          <w:sz w:val="18"/>
+          <w:szCs w:val="18"/>
+        </w:rPr>
+        <w:t>20</w:t>
+      </w:r>
+      <w:r>
+        <w:rPr>
+          <w:rFonts w:ascii="Menlo" w:eastAsia="Times New Roman" w:hAnsi="Menlo" w:cs="Menlo"/>
+          <w:color w:val="D4D4D4"/>
+          <w:sz w:val="18"/>
+          <w:szCs w:val="18"/>
+        </w:rPr>
+        <w:t>:[],</w:t>
+      </w:r>
+      <w:r>
+        <w:rPr>
+          <w:rFonts w:ascii="Menlo" w:eastAsia="Times New Roman" w:hAnsi="Menlo" w:cs="Menlo"/>
+          <w:color w:val="B5CEA8"/>
+          <w:sz w:val="18"/>
+          <w:szCs w:val="18"/>
+        </w:rPr>
+        <w:t>30</w:t>
+      </w:r>
+      <w:r>
+        <w:rPr>
+          <w:rFonts w:ascii="Menlo" w:eastAsia="Times New Roman" w:hAnsi="Menlo" w:cs="Menlo"/>
+          <w:color w:val="D4D4D4"/>
+          <w:sz w:val="18"/>
+          <w:szCs w:val="18"/>
+        </w:rPr>
+        <w:t xml:space="preserve">:[], </w:t>
+      </w:r>
+      <w:r>
+        <w:rPr>
+          <w:rFonts w:ascii="Menlo" w:eastAsia="Times New Roman" w:hAnsi="Menlo" w:cs="Menlo"/>
+          <w:color w:val="B5CEA8"/>
+          <w:sz w:val="18"/>
+          <w:szCs w:val="18"/>
+        </w:rPr>
+        <w:t>40</w:t>
+      </w:r>
+      <w:r>
+        <w:rPr>
+          <w:rFonts w:ascii="Menlo" w:eastAsia="Times New Roman" w:hAnsi="Menlo" w:cs="Menlo"/>
+          <w:color w:val="D4D4D4"/>
+          <w:sz w:val="18"/>
+          <w:szCs w:val="18"/>
+        </w:rPr>
+        <w:t xml:space="preserve">:[], </w:t>
+      </w:r>
+      <w:r>
+        <w:rPr>
+          <w:rFonts w:ascii="Menlo" w:eastAsia="Times New Roman" w:hAnsi="Menlo" w:cs="Menlo"/>
+          <w:color w:val="B5CEA8"/>
+          <w:sz w:val="18"/>
+          <w:szCs w:val="18"/>
+        </w:rPr>
+        <w:t>50</w:t>
+      </w:r>
+      <w:r>
+        <w:rPr>
+          <w:rFonts w:ascii="Menlo" w:eastAsia="Times New Roman" w:hAnsi="Menlo" w:cs="Menlo"/>
+          <w:color w:val="D4D4D4"/>
+          <w:sz w:val="18"/>
+          <w:szCs w:val="18"/>
+        </w:rPr>
+        <w:t>: [],</w:t>
+      </w:r>
+      <w:r>
+        <w:rPr>
+          <w:rFonts w:ascii="Menlo" w:eastAsia="Times New Roman" w:hAnsi="Menlo" w:cs="Menlo"/>
+          <w:color w:val="B5CEA8"/>
+          <w:sz w:val="18"/>
+          <w:szCs w:val="18"/>
+        </w:rPr>
+        <w:t>100</w:t>
+      </w:r>
+      <w:r>
+        <w:rPr>
+          <w:rFonts w:ascii="Menlo" w:eastAsia="Times New Roman" w:hAnsi="Menlo" w:cs="Menlo"/>
+          <w:color w:val="D4D4D4"/>
+          <w:sz w:val="18"/>
+          <w:szCs w:val="18"/>
+        </w:rPr>
+        <w:t>:[],</w:t>
+      </w:r>
+      <w:r>
+        <w:rPr>
+          <w:rFonts w:ascii="Menlo" w:eastAsia="Times New Roman" w:hAnsi="Menlo" w:cs="Menlo"/>
+          <w:color w:val="B5CEA8"/>
+          <w:sz w:val="18"/>
+          <w:szCs w:val="18"/>
+        </w:rPr>
+        <w:t>200</w:t>
+      </w:r>
+      <w:r>
+        <w:rPr>
+          <w:rFonts w:ascii="Menlo" w:eastAsia="Times New Roman" w:hAnsi="Menlo" w:cs="Menlo"/>
+          <w:color w:val="D4D4D4"/>
+          <w:sz w:val="18"/>
+          <w:szCs w:val="18"/>
+        </w:rPr>
+        <w:t>:[]}</w:t>
+      </w:r>
+    </w:p>
+    <w:p>
+      <w:pPr>
+        <w:shd w:val="clear" w:color="auto" w:fill="1E1E1E"/>
+        <w:spacing w:line="270" w:lineRule="atLeast"/>
+        <w:rPr>
+          <w:rFonts w:ascii="Menlo" w:eastAsia="Times New Roman" w:hAnsi="Menlo" w:cs="Menlo"/>
+          <w:color w:val="D4D4D4"/>
+          <w:sz w:val="18"/>
+          <w:szCs w:val="18"/>
+        </w:rPr>
+      </w:pPr>
+      <w:r>
+        <w:rPr>
+          <w:rFonts w:ascii="Menlo" w:eastAsia="Times New Roman" w:hAnsi="Menlo" w:cs="Menlo"/>
+          <w:color w:val="D4D4D4"/>
+          <w:sz w:val="18"/>
+          <w:szCs w:val="18"/>
+        </w:rPr>
+        <w:t xml:space="preserve">    </w:t>
+      </w:r>
+      <w:proofErr w:type="spellStart"/>
+      <w:r>
+        <w:rPr>
+          <w:rFonts w:ascii="Menlo" w:eastAsia="Times New Roman" w:hAnsi="Menlo" w:cs="Menlo"/>
+          <w:color w:val="9CDCFE"/>
+          <w:sz w:val="18"/>
+          <w:szCs w:val="18"/>
+        </w:rPr>
+        <w:t>insertion_sort_runtimes</w:t>
+      </w:r>
+      <w:proofErr w:type="spellEnd"/>
+      <w:r>
+        <w:rPr>
+          <w:rFonts w:ascii="Menlo" w:eastAsia="Times New Roman" w:hAnsi="Menlo" w:cs="Menlo"/>
+          <w:color w:val="D4D4D4"/>
+          <w:sz w:val="18"/>
+          <w:szCs w:val="18"/>
+        </w:rPr>
+        <w:t xml:space="preserve"> </w:t>
+      </w:r>
+      <w:proofErr w:type="gramStart"/>
+      <w:r>
+        <w:rPr>
+          <w:rFonts w:ascii="Menlo" w:eastAsia="Times New Roman" w:hAnsi="Menlo" w:cs="Menlo"/>
+          <w:color w:val="D4D4D4"/>
+          <w:sz w:val="18"/>
+          <w:szCs w:val="18"/>
+        </w:rPr>
+        <w:t>={</w:t>
+      </w:r>
+      <w:proofErr w:type="gramEnd"/>
+      <w:r>
+        <w:rPr>
+          <w:rFonts w:ascii="Menlo" w:eastAsia="Times New Roman" w:hAnsi="Menlo" w:cs="Menlo"/>
+          <w:color w:val="B5CEA8"/>
+          <w:sz w:val="18"/>
+          <w:szCs w:val="18"/>
+        </w:rPr>
+        <w:t>5</w:t>
+      </w:r>
+      <w:r>
+        <w:rPr>
+          <w:rFonts w:ascii="Menlo" w:eastAsia="Times New Roman" w:hAnsi="Menlo" w:cs="Menlo"/>
+          <w:color w:val="D4D4D4"/>
+          <w:sz w:val="18"/>
+          <w:szCs w:val="18"/>
+        </w:rPr>
+        <w:t>: [],</w:t>
+      </w:r>
+      <w:r>
+        <w:rPr>
+          <w:rFonts w:ascii="Menlo" w:eastAsia="Times New Roman" w:hAnsi="Menlo" w:cs="Menlo"/>
+          <w:color w:val="B5CEA8"/>
+          <w:sz w:val="18"/>
+          <w:szCs w:val="18"/>
+        </w:rPr>
+        <w:t>10</w:t>
+      </w:r>
+      <w:r>
+        <w:rPr>
+          <w:rFonts w:ascii="Menlo" w:eastAsia="Times New Roman" w:hAnsi="Menlo" w:cs="Menlo"/>
+          <w:color w:val="D4D4D4"/>
+          <w:sz w:val="18"/>
+          <w:szCs w:val="18"/>
+        </w:rPr>
+        <w:t>:[],</w:t>
+      </w:r>
+      <w:r>
+        <w:rPr>
+          <w:rFonts w:ascii="Menlo" w:eastAsia="Times New Roman" w:hAnsi="Menlo" w:cs="Menlo"/>
+          <w:color w:val="B5CEA8"/>
+          <w:sz w:val="18"/>
+          <w:szCs w:val="18"/>
+        </w:rPr>
+        <w:t>15</w:t>
+      </w:r>
+      <w:r>
+        <w:rPr>
+          <w:rFonts w:ascii="Menlo" w:eastAsia="Times New Roman" w:hAnsi="Menlo" w:cs="Menlo"/>
+          <w:color w:val="D4D4D4"/>
+          <w:sz w:val="18"/>
+          <w:szCs w:val="18"/>
+        </w:rPr>
+        <w:t>:[],</w:t>
+      </w:r>
+      <w:r>
+        <w:rPr>
+          <w:rFonts w:ascii="Menlo" w:eastAsia="Times New Roman" w:hAnsi="Menlo" w:cs="Menlo"/>
+          <w:color w:val="B5CEA8"/>
+          <w:sz w:val="18"/>
+          <w:szCs w:val="18"/>
+        </w:rPr>
+        <w:t>20</w:t>
+      </w:r>
+      <w:r>
+        <w:rPr>
+          <w:rFonts w:ascii="Menlo" w:eastAsia="Times New Roman" w:hAnsi="Menlo" w:cs="Menlo"/>
+          <w:color w:val="D4D4D4"/>
+          <w:sz w:val="18"/>
+          <w:szCs w:val="18"/>
+        </w:rPr>
+        <w:t>:[],</w:t>
+      </w:r>
+      <w:r>
+        <w:rPr>
+          <w:rFonts w:ascii="Menlo" w:eastAsia="Times New Roman" w:hAnsi="Menlo" w:cs="Menlo"/>
+          <w:color w:val="B5CEA8"/>
+          <w:sz w:val="18"/>
+          <w:szCs w:val="18"/>
+        </w:rPr>
+        <w:t>30</w:t>
+      </w:r>
+      <w:r>
+        <w:rPr>
+          <w:rFonts w:ascii="Menlo" w:eastAsia="Times New Roman" w:hAnsi="Menlo" w:cs="Menlo"/>
+          <w:color w:val="D4D4D4"/>
+          <w:sz w:val="18"/>
+          <w:szCs w:val="18"/>
+        </w:rPr>
+        <w:t>:[],</w:t>
+      </w:r>
+      <w:r>
+        <w:rPr>
+          <w:rFonts w:ascii="Menlo" w:eastAsia="Times New Roman" w:hAnsi="Menlo" w:cs="Menlo"/>
+          <w:color w:val="B5CEA8"/>
+          <w:sz w:val="18"/>
+          <w:szCs w:val="18"/>
+        </w:rPr>
+        <w:t>40</w:t>
+      </w:r>
+      <w:r>
+        <w:rPr>
+          <w:rFonts w:ascii="Menlo" w:eastAsia="Times New Roman" w:hAnsi="Menlo" w:cs="Menlo"/>
+          <w:color w:val="D4D4D4"/>
+          <w:sz w:val="18"/>
+          <w:szCs w:val="18"/>
+        </w:rPr>
+        <w:t xml:space="preserve">:[], </w:t>
+      </w:r>
+      <w:r>
+        <w:rPr>
+          <w:rFonts w:ascii="Menlo" w:eastAsia="Times New Roman" w:hAnsi="Menlo" w:cs="Menlo"/>
+          <w:color w:val="B5CEA8"/>
+          <w:sz w:val="18"/>
+          <w:szCs w:val="18"/>
+        </w:rPr>
+        <w:t>50</w:t>
+      </w:r>
+      <w:r>
+        <w:rPr>
+          <w:rFonts w:ascii="Menlo" w:eastAsia="Times New Roman" w:hAnsi="Menlo" w:cs="Menlo"/>
+          <w:color w:val="D4D4D4"/>
+          <w:sz w:val="18"/>
+          <w:szCs w:val="18"/>
+        </w:rPr>
+        <w:t>: [],</w:t>
+      </w:r>
+      <w:r>
+        <w:rPr>
+          <w:rFonts w:ascii="Menlo" w:eastAsia="Times New Roman" w:hAnsi="Menlo" w:cs="Menlo"/>
+          <w:color w:val="B5CEA8"/>
+          <w:sz w:val="18"/>
+          <w:szCs w:val="18"/>
+        </w:rPr>
+        <w:t>100</w:t>
+      </w:r>
+      <w:r>
+        <w:rPr>
+          <w:rFonts w:ascii="Menlo" w:eastAsia="Times New Roman" w:hAnsi="Menlo" w:cs="Menlo"/>
+          <w:color w:val="D4D4D4"/>
+          <w:sz w:val="18"/>
+          <w:szCs w:val="18"/>
+        </w:rPr>
+        <w:t>:[],</w:t>
+      </w:r>
+      <w:r>
+        <w:rPr>
+          <w:rFonts w:ascii="Menlo" w:eastAsia="Times New Roman" w:hAnsi="Menlo" w:cs="Menlo"/>
+          <w:color w:val="B5CEA8"/>
+          <w:sz w:val="18"/>
+          <w:szCs w:val="18"/>
+        </w:rPr>
+        <w:t>200</w:t>
+      </w:r>
+      <w:r>
+        <w:rPr>
+          <w:rFonts w:ascii="Menlo" w:eastAsia="Times New Roman" w:hAnsi="Menlo" w:cs="Menlo"/>
+          <w:color w:val="D4D4D4"/>
+          <w:sz w:val="18"/>
+          <w:szCs w:val="18"/>
+        </w:rPr>
+        <w:t>:[]}</w:t>
+      </w:r>
+    </w:p>
+    <w:p>
+      <w:pPr>
+        <w:pStyle w:val="NormalWeb"/>
+        <w:shd w:val="clear" w:color="auto" w:fill="FFFFFF"/>
+        <w:spacing w:line="276" w:lineRule="auto"/>
+        <w:rPr>
+          <w:color w:val="000000" w:themeColor="text1"/>
+        </w:rPr>
+      </w:pPr>
+      <w:r>
+        <w:rPr>
+          <w:color w:val="000000" w:themeColor="text1"/>
+        </w:rPr>
+        <w:t xml:space="preserve">The keys for the </w:t>
+      </w:r>
+      <w:r>
+        <w:rPr>
+          <w:color w:val="000000" w:themeColor="text1"/>
+        </w:rPr>
+        <w:t>dictionaries</w:t>
+      </w:r>
+      <w:r>
+        <w:rPr>
+          <w:color w:val="000000" w:themeColor="text1"/>
+        </w:rPr>
+        <w:t xml:space="preserve"> correspond to </w:t>
+      </w:r>
+      <w:r>
+        <w:rPr>
+          <w:i/>
+          <w:iCs/>
+          <w:color w:val="000000" w:themeColor="text1"/>
+        </w:rPr>
+        <w:t>n</w:t>
+      </w:r>
+      <w:r>
+        <w:rPr>
+          <w:color w:val="000000" w:themeColor="text1"/>
+        </w:rPr>
+        <w:t xml:space="preserve"> values, and the values are lists to be populated </w:t>
+      </w:r>
+      <w:r>
+        <w:rPr>
+          <w:color w:val="000000" w:themeColor="text1"/>
+        </w:rPr>
+        <w:t>with</w:t>
+      </w:r>
+      <w:r>
+        <w:rPr>
+          <w:color w:val="000000" w:themeColor="text1"/>
+        </w:rPr>
+        <w:t xml:space="preserve"> run times for the respective n. </w:t>
+      </w:r>
+    </w:p>
+    <w:p>
+      <w:pPr>
+        <w:pStyle w:val="NormalWeb"/>
+        <w:shd w:val="clear" w:color="auto" w:fill="FFFFFF"/>
+        <w:spacing w:line="276" w:lineRule="auto"/>
+        <w:rPr>
+          <w:color w:val="000000" w:themeColor="text1"/>
+        </w:rPr>
+      </w:pPr>
+      <w:r>
+        <w:rPr>
+          <w:color w:val="000000" w:themeColor="text1"/>
+        </w:rPr>
+        <w:t xml:space="preserve">The </w:t>
+      </w:r>
+      <w:proofErr w:type="spellStart"/>
+      <w:r>
+        <w:rPr>
+          <w:color w:val="000000" w:themeColor="text1"/>
+        </w:rPr>
+        <w:t>measure_times</w:t>
+      </w:r>
+      <w:proofErr w:type="spellEnd"/>
+      <w:r>
+        <w:rPr>
+          <w:color w:val="000000" w:themeColor="text1"/>
+        </w:rPr>
+        <w:t xml:space="preserve"> function was used to populate the run times data set. It is given a pointer to the function we want to measure as well as the dictionary of its runtimes. For every value of </w:t>
+      </w:r>
+      <w:proofErr w:type="gramStart"/>
+      <w:r>
+        <w:rPr>
+          <w:i/>
+          <w:iCs/>
+          <w:color w:val="000000" w:themeColor="text1"/>
+        </w:rPr>
+        <w:t>n</w:t>
+      </w:r>
+      <w:proofErr w:type="gramEnd"/>
+      <w:r>
+        <w:rPr>
+          <w:color w:val="000000" w:themeColor="text1"/>
+        </w:rPr>
+        <w:t xml:space="preserve"> we are testing, an array of </w:t>
+      </w:r>
+      <w:r>
+        <w:rPr>
+          <w:i/>
+          <w:iCs/>
+          <w:color w:val="000000" w:themeColor="text1"/>
+        </w:rPr>
+        <w:t xml:space="preserve">n </w:t>
+      </w:r>
+      <w:r>
+        <w:rPr>
+          <w:color w:val="000000" w:themeColor="text1"/>
+        </w:rPr>
+        <w:t>random integers between 0 and 1000 are placed into an array that we will sort.</w:t>
+      </w:r>
+      <w:r>
+        <w:rPr>
+          <w:color w:val="000000" w:themeColor="text1"/>
+        </w:rPr>
+        <w:t xml:space="preserve"> Python’s random module was used to generate the random numbers. The seed value is always set to zero prior to generating the numbers to get the same numbers for every time </w:t>
+      </w:r>
+      <w:proofErr w:type="spellStart"/>
+      <w:r>
+        <w:rPr>
+          <w:color w:val="000000" w:themeColor="text1"/>
+        </w:rPr>
+        <w:t>measure_times</w:t>
+      </w:r>
+      <w:proofErr w:type="spellEnd"/>
+      <w:r>
+        <w:rPr>
+          <w:color w:val="000000" w:themeColor="text1"/>
+        </w:rPr>
+        <w:t xml:space="preserve"> is called. </w:t>
+      </w:r>
+      <w:r>
+        <w:rPr>
+          <w:color w:val="000000" w:themeColor="text1"/>
+        </w:rPr>
+        <w:t xml:space="preserve"> The current time is recorded, then the given function is invoked with the array of integers. The end time is recorded, then </w:t>
+      </w:r>
+      <w:r>
+        <w:rPr>
+          <w:color w:val="000000" w:themeColor="text1"/>
+        </w:rPr>
+        <w:t>the run time averaged for each element is added to the dataset.</w:t>
+      </w:r>
+    </w:p>
+    <w:p>
+      <w:pPr>
+        <w:pStyle w:val="NormalWeb"/>
+        <w:shd w:val="clear" w:color="auto" w:fill="FFFFFF"/>
+        <w:spacing w:line="276" w:lineRule="auto"/>
+        <w:rPr>
+          <w:color w:val="000000" w:themeColor="text1"/>
+        </w:rPr>
+      </w:pPr>
+    </w:p>
+    <w:p>
+      <w:pPr>
+        <w:shd w:val="clear" w:color="auto" w:fill="1E1E1E"/>
+        <w:spacing w:line="270" w:lineRule="atLeast"/>
+        <w:rPr>
+          <w:rFonts w:ascii="Menlo" w:eastAsia="Times New Roman" w:hAnsi="Menlo" w:cs="Menlo"/>
+          <w:color w:val="D4D4D4"/>
+          <w:sz w:val="18"/>
+          <w:szCs w:val="18"/>
+        </w:rPr>
+      </w:pPr>
+      <w:r>
+        <w:rPr>
+          <w:rFonts w:ascii="Menlo" w:eastAsia="Times New Roman" w:hAnsi="Menlo" w:cs="Menlo"/>
+          <w:color w:val="569CD6"/>
+          <w:sz w:val="18"/>
+          <w:szCs w:val="18"/>
+        </w:rPr>
+        <w:t>def</w:t>
+      </w:r>
+      <w:r>
+        <w:rPr>
+          <w:rFonts w:ascii="Menlo" w:eastAsia="Times New Roman" w:hAnsi="Menlo" w:cs="Menlo"/>
+          <w:color w:val="D4D4D4"/>
+          <w:sz w:val="18"/>
+          <w:szCs w:val="18"/>
+        </w:rPr>
+        <w:t xml:space="preserve"> </w:t>
+      </w:r>
+      <w:proofErr w:type="spellStart"/>
+      <w:r>
+        <w:rPr>
+          <w:rFonts w:ascii="Menlo" w:eastAsia="Times New Roman" w:hAnsi="Menlo" w:cs="Menlo"/>
+          <w:color w:val="DCDCAA"/>
+          <w:sz w:val="18"/>
+          <w:szCs w:val="18"/>
+        </w:rPr>
+        <w:t>measure_times</w:t>
+      </w:r>
+      <w:proofErr w:type="spellEnd"/>
+      <w:r>
+        <w:rPr>
+          <w:rFonts w:ascii="Menlo" w:eastAsia="Times New Roman" w:hAnsi="Menlo" w:cs="Menlo"/>
+          <w:color w:val="D4D4D4"/>
+          <w:sz w:val="18"/>
+          <w:szCs w:val="18"/>
+        </w:rPr>
+        <w:t>(</w:t>
+      </w:r>
+      <w:proofErr w:type="spellStart"/>
+      <w:proofErr w:type="gramStart"/>
+      <w:r>
+        <w:rPr>
+          <w:rFonts w:ascii="Menlo" w:eastAsia="Times New Roman" w:hAnsi="Menlo" w:cs="Menlo"/>
+          <w:color w:val="9CDCFE"/>
+          <w:sz w:val="18"/>
+          <w:szCs w:val="18"/>
+        </w:rPr>
+        <w:t>function</w:t>
+      </w:r>
+      <w:r>
+        <w:rPr>
+          <w:rFonts w:ascii="Menlo" w:eastAsia="Times New Roman" w:hAnsi="Menlo" w:cs="Menlo"/>
+          <w:color w:val="D4D4D4"/>
+          <w:sz w:val="18"/>
+          <w:szCs w:val="18"/>
+        </w:rPr>
+        <w:t>,</w:t>
+      </w:r>
+      <w:r>
+        <w:rPr>
+          <w:rFonts w:ascii="Menlo" w:eastAsia="Times New Roman" w:hAnsi="Menlo" w:cs="Menlo"/>
+          <w:color w:val="9CDCFE"/>
+          <w:sz w:val="18"/>
+          <w:szCs w:val="18"/>
+        </w:rPr>
+        <w:t>sizes</w:t>
+      </w:r>
+      <w:proofErr w:type="spellEnd"/>
+      <w:proofErr w:type="gramEnd"/>
+      <w:r>
+        <w:rPr>
+          <w:rFonts w:ascii="Menlo" w:eastAsia="Times New Roman" w:hAnsi="Menlo" w:cs="Menlo"/>
+          <w:color w:val="D4D4D4"/>
+          <w:sz w:val="18"/>
+          <w:szCs w:val="18"/>
+        </w:rPr>
+        <w:t>):</w:t>
+      </w:r>
+    </w:p>
+    <w:p>
+      <w:pPr>
+        <w:shd w:val="clear" w:color="auto" w:fill="1E1E1E"/>
+        <w:spacing w:line="270" w:lineRule="atLeast"/>
+        <w:rPr>
+          <w:rFonts w:ascii="Menlo" w:eastAsia="Times New Roman" w:hAnsi="Menlo" w:cs="Menlo"/>
+          <w:color w:val="D4D4D4"/>
+          <w:sz w:val="18"/>
+          <w:szCs w:val="18"/>
+        </w:rPr>
+      </w:pPr>
+      <w:r>
+        <w:rPr>
+          <w:rFonts w:ascii="Menlo" w:eastAsia="Times New Roman" w:hAnsi="Menlo" w:cs="Menlo"/>
+          <w:color w:val="D4D4D4"/>
+          <w:sz w:val="18"/>
+          <w:szCs w:val="18"/>
+        </w:rPr>
+        <w:t xml:space="preserve">    </w:t>
+      </w:r>
+      <w:r>
+        <w:rPr>
+          <w:rFonts w:ascii="Menlo" w:eastAsia="Times New Roman" w:hAnsi="Menlo" w:cs="Menlo"/>
+          <w:color w:val="CE9178"/>
+          <w:sz w:val="18"/>
+          <w:szCs w:val="18"/>
+        </w:rPr>
+        <w:t>"""</w:t>
+      </w:r>
+    </w:p>
+    <w:p>
+      <w:pPr>
+        <w:shd w:val="clear" w:color="auto" w:fill="1E1E1E"/>
+        <w:spacing w:line="270" w:lineRule="atLeast"/>
+        <w:rPr>
+          <w:rFonts w:ascii="Menlo" w:eastAsia="Times New Roman" w:hAnsi="Menlo" w:cs="Menlo"/>
+          <w:color w:val="D4D4D4"/>
+          <w:sz w:val="18"/>
+          <w:szCs w:val="18"/>
+        </w:rPr>
+      </w:pPr>
+      <w:r>
+        <w:rPr>
+          <w:rFonts w:ascii="Menlo" w:eastAsia="Times New Roman" w:hAnsi="Menlo" w:cs="Menlo"/>
+          <w:color w:val="CE9178"/>
+          <w:sz w:val="18"/>
+          <w:szCs w:val="18"/>
+        </w:rPr>
+        <w:t xml:space="preserve">    Measures the run time of a function for different sizes of </w:t>
+      </w:r>
+      <w:proofErr w:type="gramStart"/>
+      <w:r>
+        <w:rPr>
+          <w:rFonts w:ascii="Menlo" w:eastAsia="Times New Roman" w:hAnsi="Menlo" w:cs="Menlo"/>
+          <w:color w:val="CE9178"/>
+          <w:sz w:val="18"/>
+          <w:szCs w:val="18"/>
+        </w:rPr>
+        <w:t>input</w:t>
+      </w:r>
+      <w:proofErr w:type="gramEnd"/>
+    </w:p>
+    <w:p>
+      <w:pPr>
+        <w:shd w:val="clear" w:color="auto" w:fill="1E1E1E"/>
+        <w:spacing w:line="270" w:lineRule="atLeast"/>
+        <w:rPr>
+          <w:rFonts w:ascii="Menlo" w:eastAsia="Times New Roman" w:hAnsi="Menlo" w:cs="Menlo"/>
+          <w:color w:val="D4D4D4"/>
+          <w:sz w:val="18"/>
+          <w:szCs w:val="18"/>
+        </w:rPr>
+      </w:pPr>
+      <w:r>
+        <w:rPr>
+          <w:rFonts w:ascii="Menlo" w:eastAsia="Times New Roman" w:hAnsi="Menlo" w:cs="Menlo"/>
+          <w:color w:val="CE9178"/>
+          <w:sz w:val="18"/>
+          <w:szCs w:val="18"/>
+        </w:rPr>
+        <w:t xml:space="preserve">    </w:t>
+      </w:r>
+      <w:proofErr w:type="gramStart"/>
+      <w:r>
+        <w:rPr>
+          <w:rFonts w:ascii="Menlo" w:eastAsia="Times New Roman" w:hAnsi="Menlo" w:cs="Menlo"/>
+          <w:color w:val="CE9178"/>
+          <w:sz w:val="18"/>
+          <w:szCs w:val="18"/>
+        </w:rPr>
+        <w:t>:param</w:t>
+      </w:r>
+      <w:proofErr w:type="gramEnd"/>
+      <w:r>
+        <w:rPr>
+          <w:rFonts w:ascii="Menlo" w:eastAsia="Times New Roman" w:hAnsi="Menlo" w:cs="Menlo"/>
+          <w:color w:val="CE9178"/>
+          <w:sz w:val="18"/>
+          <w:szCs w:val="18"/>
+        </w:rPr>
+        <w:t xml:space="preserve"> function: Function to measure</w:t>
+      </w:r>
+    </w:p>
+    <w:p>
+      <w:pPr>
+        <w:shd w:val="clear" w:color="auto" w:fill="1E1E1E"/>
+        <w:spacing w:line="270" w:lineRule="atLeast"/>
+        <w:rPr>
+          <w:rFonts w:ascii="Menlo" w:eastAsia="Times New Roman" w:hAnsi="Menlo" w:cs="Menlo"/>
+          <w:color w:val="D4D4D4"/>
+          <w:sz w:val="18"/>
+          <w:szCs w:val="18"/>
+        </w:rPr>
+      </w:pPr>
+      <w:r>
+        <w:rPr>
+          <w:rFonts w:ascii="Menlo" w:eastAsia="Times New Roman" w:hAnsi="Menlo" w:cs="Menlo"/>
+          <w:color w:val="CE9178"/>
+          <w:sz w:val="18"/>
+          <w:szCs w:val="18"/>
+        </w:rPr>
+        <w:t xml:space="preserve">    </w:t>
+      </w:r>
+      <w:proofErr w:type="gramStart"/>
+      <w:r>
+        <w:rPr>
+          <w:rFonts w:ascii="Menlo" w:eastAsia="Times New Roman" w:hAnsi="Menlo" w:cs="Menlo"/>
+          <w:color w:val="CE9178"/>
+          <w:sz w:val="18"/>
+          <w:szCs w:val="18"/>
+        </w:rPr>
+        <w:t>:param</w:t>
+      </w:r>
+      <w:proofErr w:type="gramEnd"/>
+      <w:r>
+        <w:rPr>
+          <w:rFonts w:ascii="Menlo" w:eastAsia="Times New Roman" w:hAnsi="Menlo" w:cs="Menlo"/>
+          <w:color w:val="CE9178"/>
+          <w:sz w:val="18"/>
+          <w:szCs w:val="18"/>
+        </w:rPr>
+        <w:t xml:space="preserve"> sizes: Dictionary mapping size of input to list of run times</w:t>
+      </w:r>
+    </w:p>
+    <w:p>
+      <w:pPr>
+        <w:shd w:val="clear" w:color="auto" w:fill="1E1E1E"/>
+        <w:spacing w:line="270" w:lineRule="atLeast"/>
+        <w:rPr>
+          <w:rFonts w:ascii="Menlo" w:eastAsia="Times New Roman" w:hAnsi="Menlo" w:cs="Menlo"/>
+          <w:color w:val="D4D4D4"/>
+          <w:sz w:val="18"/>
+          <w:szCs w:val="18"/>
+        </w:rPr>
+      </w:pPr>
+      <w:r>
+        <w:rPr>
+          <w:rFonts w:ascii="Menlo" w:eastAsia="Times New Roman" w:hAnsi="Menlo" w:cs="Menlo"/>
+          <w:color w:val="CE9178"/>
+          <w:sz w:val="18"/>
+          <w:szCs w:val="18"/>
+        </w:rPr>
+        <w:t xml:space="preserve">    """</w:t>
+      </w:r>
+    </w:p>
+    <w:p>
+      <w:pPr>
+        <w:shd w:val="clear" w:color="auto" w:fill="1E1E1E"/>
+        <w:spacing w:line="270" w:lineRule="atLeast"/>
+        <w:rPr>
+          <w:rFonts w:ascii="Menlo" w:eastAsia="Times New Roman" w:hAnsi="Menlo" w:cs="Menlo"/>
+          <w:color w:val="D4D4D4"/>
+          <w:sz w:val="18"/>
+          <w:szCs w:val="18"/>
+        </w:rPr>
+      </w:pPr>
+      <w:r>
+        <w:rPr>
+          <w:rFonts w:ascii="Menlo" w:eastAsia="Times New Roman" w:hAnsi="Menlo" w:cs="Menlo"/>
+          <w:color w:val="D4D4D4"/>
+          <w:sz w:val="18"/>
+          <w:szCs w:val="18"/>
+        </w:rPr>
+        <w:t xml:space="preserve">    </w:t>
+      </w:r>
+      <w:proofErr w:type="spellStart"/>
+      <w:proofErr w:type="gramStart"/>
+      <w:r>
+        <w:rPr>
+          <w:rFonts w:ascii="Menlo" w:eastAsia="Times New Roman" w:hAnsi="Menlo" w:cs="Menlo"/>
+          <w:color w:val="4EC9B0"/>
+          <w:sz w:val="18"/>
+          <w:szCs w:val="18"/>
+        </w:rPr>
+        <w:t>random</w:t>
+      </w:r>
+      <w:r>
+        <w:rPr>
+          <w:rFonts w:ascii="Menlo" w:eastAsia="Times New Roman" w:hAnsi="Menlo" w:cs="Menlo"/>
+          <w:color w:val="D4D4D4"/>
+          <w:sz w:val="18"/>
+          <w:szCs w:val="18"/>
+        </w:rPr>
+        <w:t>.</w:t>
+      </w:r>
+      <w:r>
+        <w:rPr>
+          <w:rFonts w:ascii="Menlo" w:eastAsia="Times New Roman" w:hAnsi="Menlo" w:cs="Menlo"/>
+          <w:color w:val="9CDCFE"/>
+          <w:sz w:val="18"/>
+          <w:szCs w:val="18"/>
+        </w:rPr>
+        <w:t>seed</w:t>
+      </w:r>
+      <w:proofErr w:type="spellEnd"/>
+      <w:proofErr w:type="gramEnd"/>
+      <w:r>
+        <w:rPr>
+          <w:rFonts w:ascii="Menlo" w:eastAsia="Times New Roman" w:hAnsi="Menlo" w:cs="Menlo"/>
+          <w:color w:val="D4D4D4"/>
+          <w:sz w:val="18"/>
+          <w:szCs w:val="18"/>
+        </w:rPr>
+        <w:t>(</w:t>
+      </w:r>
+      <w:r>
+        <w:rPr>
+          <w:rFonts w:ascii="Menlo" w:eastAsia="Times New Roman" w:hAnsi="Menlo" w:cs="Menlo"/>
+          <w:color w:val="B5CEA8"/>
+          <w:sz w:val="18"/>
+          <w:szCs w:val="18"/>
+        </w:rPr>
+        <w:t>0</w:t>
+      </w:r>
+      <w:r>
+        <w:rPr>
+          <w:rFonts w:ascii="Menlo" w:eastAsia="Times New Roman" w:hAnsi="Menlo" w:cs="Menlo"/>
+          <w:color w:val="D4D4D4"/>
+          <w:sz w:val="18"/>
+          <w:szCs w:val="18"/>
+        </w:rPr>
+        <w:t>)</w:t>
+      </w:r>
+    </w:p>
+    <w:p>
+      <w:pPr>
+        <w:shd w:val="clear" w:color="auto" w:fill="1E1E1E"/>
+        <w:spacing w:line="270" w:lineRule="atLeast"/>
+        <w:rPr>
+          <w:rFonts w:ascii="Menlo" w:eastAsia="Times New Roman" w:hAnsi="Menlo" w:cs="Menlo"/>
+          <w:color w:val="D4D4D4"/>
+          <w:sz w:val="18"/>
+          <w:szCs w:val="18"/>
+        </w:rPr>
+      </w:pPr>
+      <w:r>
+        <w:rPr>
+          <w:rFonts w:ascii="Menlo" w:eastAsia="Times New Roman" w:hAnsi="Menlo" w:cs="Menlo"/>
+          <w:color w:val="D4D4D4"/>
+          <w:sz w:val="18"/>
+          <w:szCs w:val="18"/>
+        </w:rPr>
+        <w:t xml:space="preserve">    </w:t>
+      </w:r>
+      <w:r>
+        <w:rPr>
+          <w:rFonts w:ascii="Menlo" w:eastAsia="Times New Roman" w:hAnsi="Menlo" w:cs="Menlo"/>
+          <w:color w:val="C586C0"/>
+          <w:sz w:val="18"/>
+          <w:szCs w:val="18"/>
+        </w:rPr>
+        <w:t>for</w:t>
+      </w:r>
+      <w:r>
+        <w:rPr>
+          <w:rFonts w:ascii="Menlo" w:eastAsia="Times New Roman" w:hAnsi="Menlo" w:cs="Menlo"/>
+          <w:color w:val="D4D4D4"/>
+          <w:sz w:val="18"/>
+          <w:szCs w:val="18"/>
+        </w:rPr>
+        <w:t xml:space="preserve"> </w:t>
+      </w:r>
+      <w:r>
+        <w:rPr>
+          <w:rFonts w:ascii="Menlo" w:eastAsia="Times New Roman" w:hAnsi="Menlo" w:cs="Menlo"/>
+          <w:color w:val="9CDCFE"/>
+          <w:sz w:val="18"/>
+          <w:szCs w:val="18"/>
+        </w:rPr>
+        <w:t>size</w:t>
+      </w:r>
+      <w:r>
+        <w:rPr>
+          <w:rFonts w:ascii="Menlo" w:eastAsia="Times New Roman" w:hAnsi="Menlo" w:cs="Menlo"/>
+          <w:color w:val="D4D4D4"/>
+          <w:sz w:val="18"/>
+          <w:szCs w:val="18"/>
+        </w:rPr>
+        <w:t xml:space="preserve"> </w:t>
+      </w:r>
+      <w:r>
+        <w:rPr>
+          <w:rFonts w:ascii="Menlo" w:eastAsia="Times New Roman" w:hAnsi="Menlo" w:cs="Menlo"/>
+          <w:color w:val="C586C0"/>
+          <w:sz w:val="18"/>
+          <w:szCs w:val="18"/>
+        </w:rPr>
+        <w:t>in</w:t>
+      </w:r>
+      <w:r>
+        <w:rPr>
+          <w:rFonts w:ascii="Menlo" w:eastAsia="Times New Roman" w:hAnsi="Menlo" w:cs="Menlo"/>
+          <w:color w:val="D4D4D4"/>
+          <w:sz w:val="18"/>
+          <w:szCs w:val="18"/>
+        </w:rPr>
+        <w:t xml:space="preserve"> </w:t>
+      </w:r>
+      <w:proofErr w:type="spellStart"/>
+      <w:proofErr w:type="gramStart"/>
+      <w:r>
+        <w:rPr>
+          <w:rFonts w:ascii="Menlo" w:eastAsia="Times New Roman" w:hAnsi="Menlo" w:cs="Menlo"/>
+          <w:color w:val="9CDCFE"/>
+          <w:sz w:val="18"/>
+          <w:szCs w:val="18"/>
+        </w:rPr>
+        <w:t>sizes</w:t>
+      </w:r>
+      <w:r>
+        <w:rPr>
+          <w:rFonts w:ascii="Menlo" w:eastAsia="Times New Roman" w:hAnsi="Menlo" w:cs="Menlo"/>
+          <w:color w:val="D4D4D4"/>
+          <w:sz w:val="18"/>
+          <w:szCs w:val="18"/>
+        </w:rPr>
+        <w:t>.keys</w:t>
+      </w:r>
+      <w:proofErr w:type="spellEnd"/>
+      <w:proofErr w:type="gramEnd"/>
+      <w:r>
+        <w:rPr>
+          <w:rFonts w:ascii="Menlo" w:eastAsia="Times New Roman" w:hAnsi="Menlo" w:cs="Menlo"/>
+          <w:color w:val="D4D4D4"/>
+          <w:sz w:val="18"/>
+          <w:szCs w:val="18"/>
+        </w:rPr>
+        <w:t>():</w:t>
+      </w:r>
+    </w:p>
+    <w:p>
+      <w:pPr>
+        <w:shd w:val="clear" w:color="auto" w:fill="1E1E1E"/>
+        <w:spacing w:line="270" w:lineRule="atLeast"/>
+        <w:rPr>
+          <w:rFonts w:ascii="Menlo" w:eastAsia="Times New Roman" w:hAnsi="Menlo" w:cs="Menlo"/>
+          <w:color w:val="D4D4D4"/>
+          <w:sz w:val="18"/>
+          <w:szCs w:val="18"/>
+        </w:rPr>
+      </w:pPr>
+      <w:r>
+        <w:rPr>
+          <w:rFonts w:ascii="Menlo" w:eastAsia="Times New Roman" w:hAnsi="Menlo" w:cs="Menlo"/>
+          <w:color w:val="D4D4D4"/>
+          <w:sz w:val="18"/>
+          <w:szCs w:val="18"/>
+        </w:rPr>
+        <w:t xml:space="preserve">        </w:t>
+      </w:r>
+      <w:proofErr w:type="spellStart"/>
+      <w:r>
+        <w:rPr>
+          <w:rFonts w:ascii="Menlo" w:eastAsia="Times New Roman" w:hAnsi="Menlo" w:cs="Menlo"/>
+          <w:color w:val="9CDCFE"/>
+          <w:sz w:val="18"/>
+          <w:szCs w:val="18"/>
+        </w:rPr>
+        <w:t>arr</w:t>
+      </w:r>
+      <w:proofErr w:type="spellEnd"/>
+      <w:r>
+        <w:rPr>
+          <w:rFonts w:ascii="Menlo" w:eastAsia="Times New Roman" w:hAnsi="Menlo" w:cs="Menlo"/>
+          <w:color w:val="D4D4D4"/>
+          <w:sz w:val="18"/>
+          <w:szCs w:val="18"/>
+        </w:rPr>
+        <w:t xml:space="preserve"> = [</w:t>
+      </w:r>
+      <w:proofErr w:type="spellStart"/>
+      <w:proofErr w:type="gramStart"/>
+      <w:r>
+        <w:rPr>
+          <w:rFonts w:ascii="Menlo" w:eastAsia="Times New Roman" w:hAnsi="Menlo" w:cs="Menlo"/>
+          <w:color w:val="4EC9B0"/>
+          <w:sz w:val="18"/>
+          <w:szCs w:val="18"/>
+        </w:rPr>
+        <w:t>random</w:t>
+      </w:r>
+      <w:r>
+        <w:rPr>
+          <w:rFonts w:ascii="Menlo" w:eastAsia="Times New Roman" w:hAnsi="Menlo" w:cs="Menlo"/>
+          <w:color w:val="D4D4D4"/>
+          <w:sz w:val="18"/>
+          <w:szCs w:val="18"/>
+        </w:rPr>
+        <w:t>.</w:t>
+      </w:r>
+      <w:r>
+        <w:rPr>
+          <w:rFonts w:ascii="Menlo" w:eastAsia="Times New Roman" w:hAnsi="Menlo" w:cs="Menlo"/>
+          <w:color w:val="9CDCFE"/>
+          <w:sz w:val="18"/>
+          <w:szCs w:val="18"/>
+        </w:rPr>
+        <w:t>randint</w:t>
+      </w:r>
+      <w:proofErr w:type="spellEnd"/>
+      <w:proofErr w:type="gramEnd"/>
+      <w:r>
+        <w:rPr>
+          <w:rFonts w:ascii="Menlo" w:eastAsia="Times New Roman" w:hAnsi="Menlo" w:cs="Menlo"/>
+          <w:color w:val="D4D4D4"/>
+          <w:sz w:val="18"/>
+          <w:szCs w:val="18"/>
+        </w:rPr>
+        <w:t>(</w:t>
+      </w:r>
+      <w:r>
+        <w:rPr>
+          <w:rFonts w:ascii="Menlo" w:eastAsia="Times New Roman" w:hAnsi="Menlo" w:cs="Menlo"/>
+          <w:color w:val="B5CEA8"/>
+          <w:sz w:val="18"/>
+          <w:szCs w:val="18"/>
+        </w:rPr>
+        <w:t>0</w:t>
+      </w:r>
+      <w:r>
+        <w:rPr>
+          <w:rFonts w:ascii="Menlo" w:eastAsia="Times New Roman" w:hAnsi="Menlo" w:cs="Menlo"/>
+          <w:color w:val="D4D4D4"/>
+          <w:sz w:val="18"/>
+          <w:szCs w:val="18"/>
+        </w:rPr>
+        <w:t xml:space="preserve">, </w:t>
+      </w:r>
+      <w:r>
+        <w:rPr>
+          <w:rFonts w:ascii="Menlo" w:eastAsia="Times New Roman" w:hAnsi="Menlo" w:cs="Menlo"/>
+          <w:color w:val="B5CEA8"/>
+          <w:sz w:val="18"/>
+          <w:szCs w:val="18"/>
+        </w:rPr>
+        <w:t>1000</w:t>
+      </w:r>
+      <w:r>
+        <w:rPr>
+          <w:rFonts w:ascii="Menlo" w:eastAsia="Times New Roman" w:hAnsi="Menlo" w:cs="Menlo"/>
+          <w:color w:val="D4D4D4"/>
+          <w:sz w:val="18"/>
+          <w:szCs w:val="18"/>
+        </w:rPr>
+        <w:t xml:space="preserve">) </w:t>
+      </w:r>
+      <w:r>
+        <w:rPr>
+          <w:rFonts w:ascii="Menlo" w:eastAsia="Times New Roman" w:hAnsi="Menlo" w:cs="Menlo"/>
+          <w:color w:val="C586C0"/>
+          <w:sz w:val="18"/>
+          <w:szCs w:val="18"/>
+        </w:rPr>
+        <w:t>for</w:t>
+      </w:r>
+      <w:r>
+        <w:rPr>
+          <w:rFonts w:ascii="Menlo" w:eastAsia="Times New Roman" w:hAnsi="Menlo" w:cs="Menlo"/>
+          <w:color w:val="D4D4D4"/>
+          <w:sz w:val="18"/>
+          <w:szCs w:val="18"/>
+        </w:rPr>
+        <w:t xml:space="preserve"> </w:t>
+      </w:r>
+      <w:r>
+        <w:rPr>
+          <w:rFonts w:ascii="Menlo" w:eastAsia="Times New Roman" w:hAnsi="Menlo" w:cs="Menlo"/>
+          <w:color w:val="9CDCFE"/>
+          <w:sz w:val="18"/>
+          <w:szCs w:val="18"/>
+        </w:rPr>
+        <w:t>_</w:t>
+      </w:r>
+      <w:r>
+        <w:rPr>
+          <w:rFonts w:ascii="Menlo" w:eastAsia="Times New Roman" w:hAnsi="Menlo" w:cs="Menlo"/>
+          <w:color w:val="D4D4D4"/>
+          <w:sz w:val="18"/>
+          <w:szCs w:val="18"/>
+        </w:rPr>
+        <w:t xml:space="preserve"> </w:t>
+      </w:r>
+      <w:r>
+        <w:rPr>
+          <w:rFonts w:ascii="Menlo" w:eastAsia="Times New Roman" w:hAnsi="Menlo" w:cs="Menlo"/>
+          <w:color w:val="C586C0"/>
+          <w:sz w:val="18"/>
+          <w:szCs w:val="18"/>
+        </w:rPr>
+        <w:t>in</w:t>
+      </w:r>
+      <w:r>
+        <w:rPr>
+          <w:rFonts w:ascii="Menlo" w:eastAsia="Times New Roman" w:hAnsi="Menlo" w:cs="Menlo"/>
+          <w:color w:val="D4D4D4"/>
+          <w:sz w:val="18"/>
+          <w:szCs w:val="18"/>
+        </w:rPr>
+        <w:t xml:space="preserve"> </w:t>
+      </w:r>
+      <w:r>
+        <w:rPr>
+          <w:rFonts w:ascii="Menlo" w:eastAsia="Times New Roman" w:hAnsi="Menlo" w:cs="Menlo"/>
+          <w:color w:val="4EC9B0"/>
+          <w:sz w:val="18"/>
+          <w:szCs w:val="18"/>
+        </w:rPr>
+        <w:t>range</w:t>
+      </w:r>
+      <w:r>
+        <w:rPr>
+          <w:rFonts w:ascii="Menlo" w:eastAsia="Times New Roman" w:hAnsi="Menlo" w:cs="Menlo"/>
+          <w:color w:val="D4D4D4"/>
+          <w:sz w:val="18"/>
+          <w:szCs w:val="18"/>
+        </w:rPr>
+        <w:t>(</w:t>
+      </w:r>
+      <w:r>
+        <w:rPr>
+          <w:rFonts w:ascii="Menlo" w:eastAsia="Times New Roman" w:hAnsi="Menlo" w:cs="Menlo"/>
+          <w:color w:val="9CDCFE"/>
+          <w:sz w:val="18"/>
+          <w:szCs w:val="18"/>
+        </w:rPr>
+        <w:t>size</w:t>
+      </w:r>
+      <w:r>
+        <w:rPr>
+          <w:rFonts w:ascii="Menlo" w:eastAsia="Times New Roman" w:hAnsi="Menlo" w:cs="Menlo"/>
+          <w:color w:val="D4D4D4"/>
+          <w:sz w:val="18"/>
+          <w:szCs w:val="18"/>
+        </w:rPr>
+        <w:t>)]</w:t>
+      </w:r>
+    </w:p>
+    <w:p>
+      <w:pPr>
+        <w:shd w:val="clear" w:color="auto" w:fill="1E1E1E"/>
+        <w:spacing w:line="270" w:lineRule="atLeast"/>
+        <w:rPr>
+          <w:rFonts w:ascii="Menlo" w:eastAsia="Times New Roman" w:hAnsi="Menlo" w:cs="Menlo"/>
+          <w:color w:val="D4D4D4"/>
+          <w:sz w:val="18"/>
+          <w:szCs w:val="18"/>
+        </w:rPr>
+      </w:pPr>
+      <w:r>
+        <w:rPr>
+          <w:rFonts w:ascii="Menlo" w:eastAsia="Times New Roman" w:hAnsi="Menlo" w:cs="Menlo"/>
+          <w:color w:val="D4D4D4"/>
+          <w:sz w:val="18"/>
+          <w:szCs w:val="18"/>
+        </w:rPr>
+        <w:t xml:space="preserve">        </w:t>
+      </w:r>
+      <w:r>
+        <w:rPr>
+          <w:rFonts w:ascii="Menlo" w:eastAsia="Times New Roman" w:hAnsi="Menlo" w:cs="Menlo"/>
+          <w:color w:val="9CDCFE"/>
+          <w:sz w:val="18"/>
+          <w:szCs w:val="18"/>
+        </w:rPr>
+        <w:t>start</w:t>
+      </w:r>
+      <w:r>
+        <w:rPr>
+          <w:rFonts w:ascii="Menlo" w:eastAsia="Times New Roman" w:hAnsi="Menlo" w:cs="Menlo"/>
+          <w:color w:val="D4D4D4"/>
+          <w:sz w:val="18"/>
+          <w:szCs w:val="18"/>
+        </w:rPr>
+        <w:t xml:space="preserve"> = </w:t>
+      </w:r>
+      <w:proofErr w:type="spellStart"/>
+      <w:proofErr w:type="gramStart"/>
+      <w:r>
+        <w:rPr>
+          <w:rFonts w:ascii="Menlo" w:eastAsia="Times New Roman" w:hAnsi="Menlo" w:cs="Menlo"/>
+          <w:color w:val="4EC9B0"/>
+          <w:sz w:val="18"/>
+          <w:szCs w:val="18"/>
+        </w:rPr>
+        <w:t>time</w:t>
+      </w:r>
+      <w:r>
+        <w:rPr>
+          <w:rFonts w:ascii="Menlo" w:eastAsia="Times New Roman" w:hAnsi="Menlo" w:cs="Menlo"/>
+          <w:color w:val="D4D4D4"/>
+          <w:sz w:val="18"/>
+          <w:szCs w:val="18"/>
+        </w:rPr>
+        <w:t>.</w:t>
+      </w:r>
+      <w:r>
+        <w:rPr>
+          <w:rFonts w:ascii="Menlo" w:eastAsia="Times New Roman" w:hAnsi="Menlo" w:cs="Menlo"/>
+          <w:color w:val="DCDCAA"/>
+          <w:sz w:val="18"/>
+          <w:szCs w:val="18"/>
+        </w:rPr>
+        <w:t>time</w:t>
+      </w:r>
+      <w:proofErr w:type="spellEnd"/>
+      <w:proofErr w:type="gramEnd"/>
+      <w:r>
+        <w:rPr>
+          <w:rFonts w:ascii="Menlo" w:eastAsia="Times New Roman" w:hAnsi="Menlo" w:cs="Menlo"/>
+          <w:color w:val="D4D4D4"/>
+          <w:sz w:val="18"/>
+          <w:szCs w:val="18"/>
+        </w:rPr>
+        <w:t>()</w:t>
+      </w:r>
+    </w:p>
+    <w:p>
+      <w:pPr>
+        <w:shd w:val="clear" w:color="auto" w:fill="1E1E1E"/>
+        <w:spacing w:line="270" w:lineRule="atLeast"/>
+        <w:rPr>
+          <w:rFonts w:ascii="Menlo" w:eastAsia="Times New Roman" w:hAnsi="Menlo" w:cs="Menlo"/>
+          <w:color w:val="D4D4D4"/>
+          <w:sz w:val="18"/>
+          <w:szCs w:val="18"/>
+        </w:rPr>
+      </w:pPr>
+      <w:r>
+        <w:rPr>
+          <w:rFonts w:ascii="Menlo" w:eastAsia="Times New Roman" w:hAnsi="Menlo" w:cs="Menlo"/>
+          <w:color w:val="D4D4D4"/>
+          <w:sz w:val="18"/>
+          <w:szCs w:val="18"/>
+        </w:rPr>
+        <w:t xml:space="preserve">        </w:t>
+      </w:r>
+      <w:r>
+        <w:rPr>
+          <w:rFonts w:ascii="Menlo" w:eastAsia="Times New Roman" w:hAnsi="Menlo" w:cs="Menlo"/>
+          <w:color w:val="9CDCFE"/>
+          <w:sz w:val="18"/>
+          <w:szCs w:val="18"/>
+        </w:rPr>
+        <w:t>function</w:t>
+      </w:r>
+      <w:r>
+        <w:rPr>
+          <w:rFonts w:ascii="Menlo" w:eastAsia="Times New Roman" w:hAnsi="Menlo" w:cs="Menlo"/>
+          <w:color w:val="D4D4D4"/>
+          <w:sz w:val="18"/>
+          <w:szCs w:val="18"/>
+        </w:rPr>
+        <w:t>(</w:t>
+      </w:r>
+      <w:proofErr w:type="spellStart"/>
+      <w:r>
+        <w:rPr>
+          <w:rFonts w:ascii="Menlo" w:eastAsia="Times New Roman" w:hAnsi="Menlo" w:cs="Menlo"/>
+          <w:color w:val="9CDCFE"/>
+          <w:sz w:val="18"/>
+          <w:szCs w:val="18"/>
+        </w:rPr>
+        <w:t>arr</w:t>
+      </w:r>
+      <w:proofErr w:type="spellEnd"/>
+      <w:r>
+        <w:rPr>
+          <w:rFonts w:ascii="Menlo" w:eastAsia="Times New Roman" w:hAnsi="Menlo" w:cs="Menlo"/>
+          <w:color w:val="D4D4D4"/>
+          <w:sz w:val="18"/>
+          <w:szCs w:val="18"/>
+        </w:rPr>
+        <w:t>)</w:t>
+      </w:r>
+    </w:p>
+    <w:p>
+      <w:pPr>
+        <w:shd w:val="clear" w:color="auto" w:fill="1E1E1E"/>
+        <w:spacing w:line="270" w:lineRule="atLeast"/>
+        <w:rPr>
+          <w:rFonts w:ascii="Menlo" w:eastAsia="Times New Roman" w:hAnsi="Menlo" w:cs="Menlo"/>
+          <w:color w:val="D4D4D4"/>
+          <w:sz w:val="18"/>
+          <w:szCs w:val="18"/>
+        </w:rPr>
+      </w:pPr>
+      <w:r>
+        <w:rPr>
+          <w:rFonts w:ascii="Menlo" w:eastAsia="Times New Roman" w:hAnsi="Menlo" w:cs="Menlo"/>
+          <w:color w:val="D4D4D4"/>
+          <w:sz w:val="18"/>
+          <w:szCs w:val="18"/>
+        </w:rPr>
+        <w:t xml:space="preserve">        </w:t>
+      </w:r>
+      <w:r>
+        <w:rPr>
+          <w:rFonts w:ascii="Menlo" w:eastAsia="Times New Roman" w:hAnsi="Menlo" w:cs="Menlo"/>
+          <w:color w:val="9CDCFE"/>
+          <w:sz w:val="18"/>
+          <w:szCs w:val="18"/>
+        </w:rPr>
+        <w:t>end</w:t>
+      </w:r>
+      <w:r>
+        <w:rPr>
+          <w:rFonts w:ascii="Menlo" w:eastAsia="Times New Roman" w:hAnsi="Menlo" w:cs="Menlo"/>
+          <w:color w:val="D4D4D4"/>
+          <w:sz w:val="18"/>
+          <w:szCs w:val="18"/>
+        </w:rPr>
+        <w:t xml:space="preserve"> = </w:t>
+      </w:r>
+      <w:proofErr w:type="spellStart"/>
+      <w:proofErr w:type="gramStart"/>
+      <w:r>
+        <w:rPr>
+          <w:rFonts w:ascii="Menlo" w:eastAsia="Times New Roman" w:hAnsi="Menlo" w:cs="Menlo"/>
+          <w:color w:val="4EC9B0"/>
+          <w:sz w:val="18"/>
+          <w:szCs w:val="18"/>
+        </w:rPr>
+        <w:t>time</w:t>
+      </w:r>
+      <w:r>
+        <w:rPr>
+          <w:rFonts w:ascii="Menlo" w:eastAsia="Times New Roman" w:hAnsi="Menlo" w:cs="Menlo"/>
+          <w:color w:val="D4D4D4"/>
+          <w:sz w:val="18"/>
+          <w:szCs w:val="18"/>
+        </w:rPr>
+        <w:t>.</w:t>
+      </w:r>
+      <w:r>
+        <w:rPr>
+          <w:rFonts w:ascii="Menlo" w:eastAsia="Times New Roman" w:hAnsi="Menlo" w:cs="Menlo"/>
+          <w:color w:val="DCDCAA"/>
+          <w:sz w:val="18"/>
+          <w:szCs w:val="18"/>
+        </w:rPr>
+        <w:t>time</w:t>
+      </w:r>
+      <w:proofErr w:type="spellEnd"/>
+      <w:proofErr w:type="gramEnd"/>
+      <w:r>
+        <w:rPr>
+          <w:rFonts w:ascii="Menlo" w:eastAsia="Times New Roman" w:hAnsi="Menlo" w:cs="Menlo"/>
+          <w:color w:val="D4D4D4"/>
+          <w:sz w:val="18"/>
+          <w:szCs w:val="18"/>
+        </w:rPr>
+        <w:t>()</w:t>
+      </w:r>
+    </w:p>
+    <w:p>
+      <w:pPr>
+        <w:shd w:val="clear" w:color="auto" w:fill="1E1E1E"/>
+        <w:spacing w:line="270" w:lineRule="atLeast"/>
+        <w:rPr>
+          <w:rFonts w:ascii="Menlo" w:eastAsia="Times New Roman" w:hAnsi="Menlo" w:cs="Menlo"/>
+          <w:color w:val="D4D4D4"/>
+          <w:sz w:val="18"/>
+          <w:szCs w:val="18"/>
+        </w:rPr>
+      </w:pPr>
+      <w:r>
+        <w:rPr>
+          <w:rFonts w:ascii="Menlo" w:eastAsia="Times New Roman" w:hAnsi="Menlo" w:cs="Menlo"/>
+          <w:color w:val="D4D4D4"/>
+          <w:sz w:val="18"/>
+          <w:szCs w:val="18"/>
+        </w:rPr>
+        <w:t xml:space="preserve">        </w:t>
+      </w:r>
+      <w:r>
+        <w:rPr>
+          <w:rFonts w:ascii="Menlo" w:eastAsia="Times New Roman" w:hAnsi="Menlo" w:cs="Menlo"/>
+          <w:color w:val="9CDCFE"/>
+          <w:sz w:val="18"/>
+          <w:szCs w:val="18"/>
+        </w:rPr>
+        <w:t>sizes</w:t>
+      </w:r>
+      <w:r>
+        <w:rPr>
+          <w:rFonts w:ascii="Menlo" w:eastAsia="Times New Roman" w:hAnsi="Menlo" w:cs="Menlo"/>
+          <w:color w:val="D4D4D4"/>
+          <w:sz w:val="18"/>
+          <w:szCs w:val="18"/>
+        </w:rPr>
+        <w:t>[</w:t>
+      </w:r>
+      <w:r>
+        <w:rPr>
+          <w:rFonts w:ascii="Menlo" w:eastAsia="Times New Roman" w:hAnsi="Menlo" w:cs="Menlo"/>
+          <w:color w:val="9CDCFE"/>
+          <w:sz w:val="18"/>
+          <w:szCs w:val="18"/>
+        </w:rPr>
+        <w:t>size</w:t>
+      </w:r>
+      <w:proofErr w:type="gramStart"/>
+      <w:r>
+        <w:rPr>
+          <w:rFonts w:ascii="Menlo" w:eastAsia="Times New Roman" w:hAnsi="Menlo" w:cs="Menlo"/>
+          <w:color w:val="D4D4D4"/>
+          <w:sz w:val="18"/>
+          <w:szCs w:val="18"/>
+        </w:rPr>
+        <w:t>].append</w:t>
+      </w:r>
+      <w:proofErr w:type="gramEnd"/>
+      <w:r>
+        <w:rPr>
+          <w:rFonts w:ascii="Menlo" w:eastAsia="Times New Roman" w:hAnsi="Menlo" w:cs="Menlo"/>
+          <w:color w:val="D4D4D4"/>
+          <w:sz w:val="18"/>
+          <w:szCs w:val="18"/>
+        </w:rPr>
+        <w:t>((</w:t>
+      </w:r>
+      <w:r>
+        <w:rPr>
+          <w:rFonts w:ascii="Menlo" w:eastAsia="Times New Roman" w:hAnsi="Menlo" w:cs="Menlo"/>
+          <w:color w:val="9CDCFE"/>
+          <w:sz w:val="18"/>
+          <w:szCs w:val="18"/>
+        </w:rPr>
+        <w:t>end</w:t>
+      </w:r>
+      <w:r>
+        <w:rPr>
+          <w:rFonts w:ascii="Menlo" w:eastAsia="Times New Roman" w:hAnsi="Menlo" w:cs="Menlo"/>
+          <w:color w:val="D4D4D4"/>
+          <w:sz w:val="18"/>
+          <w:szCs w:val="18"/>
+        </w:rPr>
+        <w:t xml:space="preserve"> - </w:t>
+      </w:r>
+      <w:r>
+        <w:rPr>
+          <w:rFonts w:ascii="Menlo" w:eastAsia="Times New Roman" w:hAnsi="Menlo" w:cs="Menlo"/>
+          <w:color w:val="9CDCFE"/>
+          <w:sz w:val="18"/>
+          <w:szCs w:val="18"/>
+        </w:rPr>
+        <w:t>start</w:t>
+      </w:r>
+      <w:r>
+        <w:rPr>
+          <w:rFonts w:ascii="Menlo" w:eastAsia="Times New Roman" w:hAnsi="Menlo" w:cs="Menlo"/>
+          <w:color w:val="D4D4D4"/>
+          <w:sz w:val="18"/>
+          <w:szCs w:val="18"/>
+        </w:rPr>
+        <w:t>)/</w:t>
+      </w:r>
+      <w:r>
+        <w:rPr>
+          <w:rFonts w:ascii="Menlo" w:eastAsia="Times New Roman" w:hAnsi="Menlo" w:cs="Menlo"/>
+          <w:color w:val="9CDCFE"/>
+          <w:sz w:val="18"/>
+          <w:szCs w:val="18"/>
+        </w:rPr>
+        <w:t>size</w:t>
+      </w:r>
+      <w:r>
+        <w:rPr>
+          <w:rFonts w:ascii="Menlo" w:eastAsia="Times New Roman" w:hAnsi="Menlo" w:cs="Menlo"/>
+          <w:color w:val="D4D4D4"/>
+          <w:sz w:val="18"/>
+          <w:szCs w:val="18"/>
+        </w:rPr>
+        <w:t>)</w:t>
+      </w:r>
+    </w:p>
+    <w:p>
+      <w:pPr>
+        <w:pStyle w:val="NormalWeb"/>
+        <w:shd w:val="clear" w:color="auto" w:fill="FFFFFF"/>
+        <w:spacing w:line="276" w:lineRule="auto"/>
+        <w:rPr>
+          <w:color w:val="000000" w:themeColor="text1"/>
+        </w:rPr>
+      </w:pPr>
+      <w:r>
+        <w:rPr>
+          <w:color w:val="000000" w:themeColor="text1"/>
+        </w:rPr>
+        <w:t xml:space="preserve">To get sufficient data, the </w:t>
+      </w:r>
+      <w:proofErr w:type="spellStart"/>
+      <w:r>
+        <w:rPr>
+          <w:color w:val="000000" w:themeColor="text1"/>
+        </w:rPr>
+        <w:t>measure_times</w:t>
+      </w:r>
+      <w:proofErr w:type="spellEnd"/>
+      <w:r>
+        <w:rPr>
+          <w:color w:val="000000" w:themeColor="text1"/>
+        </w:rPr>
+        <w:t xml:space="preserve"> was called 20 times for each sorting algorithm. This means that for each value of </w:t>
+      </w:r>
+      <w:r>
+        <w:rPr>
+          <w:i/>
+          <w:iCs/>
+          <w:color w:val="000000" w:themeColor="text1"/>
+        </w:rPr>
+        <w:t xml:space="preserve">n, </w:t>
+      </w:r>
+      <w:r>
+        <w:rPr>
+          <w:color w:val="000000" w:themeColor="text1"/>
+        </w:rPr>
+        <w:t>both algorithms run times were recorded 20 times.</w:t>
+      </w:r>
+    </w:p>
+    <w:p>
+      <w:pPr>
+        <w:shd w:val="clear" w:color="auto" w:fill="1E1E1E"/>
+        <w:spacing w:line="270" w:lineRule="atLeast"/>
+        <w:rPr>
+          <w:rFonts w:ascii="Menlo" w:eastAsia="Times New Roman" w:hAnsi="Menlo" w:cs="Menlo"/>
+          <w:color w:val="D4D4D4"/>
+          <w:sz w:val="18"/>
+          <w:szCs w:val="18"/>
+        </w:rPr>
+      </w:pPr>
+      <w:r>
+        <w:rPr>
+          <w:rFonts w:ascii="Menlo" w:eastAsia="Times New Roman" w:hAnsi="Menlo" w:cs="Menlo"/>
+          <w:color w:val="D4D4D4"/>
+          <w:sz w:val="18"/>
+          <w:szCs w:val="18"/>
+        </w:rPr>
+        <w:t xml:space="preserve">    </w:t>
+      </w:r>
+      <w:r>
+        <w:rPr>
+          <w:rFonts w:ascii="Menlo" w:eastAsia="Times New Roman" w:hAnsi="Menlo" w:cs="Menlo"/>
+          <w:color w:val="6A9955"/>
+          <w:sz w:val="18"/>
+          <w:szCs w:val="18"/>
+        </w:rPr>
+        <w:t># Populate each algorithm's dictionary with 20 run time tests for each n value</w:t>
+      </w:r>
+    </w:p>
+    <w:p>
+      <w:pPr>
+        <w:shd w:val="clear" w:color="auto" w:fill="1E1E1E"/>
+        <w:spacing w:line="270" w:lineRule="atLeast"/>
+        <w:rPr>
+          <w:rFonts w:ascii="Menlo" w:eastAsia="Times New Roman" w:hAnsi="Menlo" w:cs="Menlo"/>
+          <w:color w:val="D4D4D4"/>
+          <w:sz w:val="18"/>
+          <w:szCs w:val="18"/>
+        </w:rPr>
+      </w:pPr>
+      <w:r>
+        <w:rPr>
+          <w:rFonts w:ascii="Menlo" w:eastAsia="Times New Roman" w:hAnsi="Menlo" w:cs="Menlo"/>
+          <w:color w:val="D4D4D4"/>
+          <w:sz w:val="18"/>
+          <w:szCs w:val="18"/>
+        </w:rPr>
+        <w:t xml:space="preserve">    </w:t>
+      </w:r>
+      <w:r>
+        <w:rPr>
+          <w:rFonts w:ascii="Menlo" w:eastAsia="Times New Roman" w:hAnsi="Menlo" w:cs="Menlo"/>
+          <w:color w:val="C586C0"/>
+          <w:sz w:val="18"/>
+          <w:szCs w:val="18"/>
+        </w:rPr>
+        <w:t>for</w:t>
+      </w:r>
+      <w:r>
+        <w:rPr>
+          <w:rFonts w:ascii="Menlo" w:eastAsia="Times New Roman" w:hAnsi="Menlo" w:cs="Menlo"/>
+          <w:color w:val="D4D4D4"/>
+          <w:sz w:val="18"/>
+          <w:szCs w:val="18"/>
+        </w:rPr>
+        <w:t xml:space="preserve"> </w:t>
+      </w:r>
+      <w:proofErr w:type="spellStart"/>
+      <w:r>
+        <w:rPr>
+          <w:rFonts w:ascii="Menlo" w:eastAsia="Times New Roman" w:hAnsi="Menlo" w:cs="Menlo"/>
+          <w:color w:val="9CDCFE"/>
+          <w:sz w:val="18"/>
+          <w:szCs w:val="18"/>
+        </w:rPr>
+        <w:t>i</w:t>
+      </w:r>
+      <w:proofErr w:type="spellEnd"/>
+      <w:r>
+        <w:rPr>
+          <w:rFonts w:ascii="Menlo" w:eastAsia="Times New Roman" w:hAnsi="Menlo" w:cs="Menlo"/>
+          <w:color w:val="D4D4D4"/>
+          <w:sz w:val="18"/>
+          <w:szCs w:val="18"/>
+        </w:rPr>
+        <w:t xml:space="preserve"> </w:t>
+      </w:r>
+      <w:r>
+        <w:rPr>
+          <w:rFonts w:ascii="Menlo" w:eastAsia="Times New Roman" w:hAnsi="Menlo" w:cs="Menlo"/>
+          <w:color w:val="C586C0"/>
+          <w:sz w:val="18"/>
+          <w:szCs w:val="18"/>
+        </w:rPr>
+        <w:t>in</w:t>
+      </w:r>
+      <w:r>
+        <w:rPr>
+          <w:rFonts w:ascii="Menlo" w:eastAsia="Times New Roman" w:hAnsi="Menlo" w:cs="Menlo"/>
+          <w:color w:val="D4D4D4"/>
+          <w:sz w:val="18"/>
+          <w:szCs w:val="18"/>
+        </w:rPr>
+        <w:t xml:space="preserve"> </w:t>
+      </w:r>
+      <w:proofErr w:type="gramStart"/>
+      <w:r>
+        <w:rPr>
+          <w:rFonts w:ascii="Menlo" w:eastAsia="Times New Roman" w:hAnsi="Menlo" w:cs="Menlo"/>
+          <w:color w:val="4EC9B0"/>
+          <w:sz w:val="18"/>
+          <w:szCs w:val="18"/>
+        </w:rPr>
+        <w:t>range</w:t>
+      </w:r>
+      <w:r>
+        <w:rPr>
+          <w:rFonts w:ascii="Menlo" w:eastAsia="Times New Roman" w:hAnsi="Menlo" w:cs="Menlo"/>
+          <w:color w:val="D4D4D4"/>
+          <w:sz w:val="18"/>
+          <w:szCs w:val="18"/>
+        </w:rPr>
+        <w:t>(</w:t>
+      </w:r>
+      <w:proofErr w:type="gramEnd"/>
+      <w:r>
+        <w:rPr>
+          <w:rFonts w:ascii="Menlo" w:eastAsia="Times New Roman" w:hAnsi="Menlo" w:cs="Menlo"/>
+          <w:color w:val="B5CEA8"/>
+          <w:sz w:val="18"/>
+          <w:szCs w:val="18"/>
+        </w:rPr>
+        <w:t>20</w:t>
+      </w:r>
+      <w:r>
+        <w:rPr>
+          <w:rFonts w:ascii="Menlo" w:eastAsia="Times New Roman" w:hAnsi="Menlo" w:cs="Menlo"/>
+          <w:color w:val="D4D4D4"/>
+          <w:sz w:val="18"/>
+          <w:szCs w:val="18"/>
+        </w:rPr>
+        <w:t>):</w:t>
+      </w:r>
+    </w:p>
+    <w:p>
+      <w:pPr>
+        <w:shd w:val="clear" w:color="auto" w:fill="1E1E1E"/>
+        <w:spacing w:line="270" w:lineRule="atLeast"/>
+        <w:rPr>
+          <w:rFonts w:ascii="Menlo" w:eastAsia="Times New Roman" w:hAnsi="Menlo" w:cs="Menlo"/>
+          <w:color w:val="D4D4D4"/>
+          <w:sz w:val="18"/>
+          <w:szCs w:val="18"/>
+        </w:rPr>
+      </w:pPr>
+      <w:r>
+        <w:rPr>
+          <w:rFonts w:ascii="Menlo" w:eastAsia="Times New Roman" w:hAnsi="Menlo" w:cs="Menlo"/>
+          <w:color w:val="D4D4D4"/>
+          <w:sz w:val="18"/>
+          <w:szCs w:val="18"/>
+        </w:rPr>
+        <w:lastRenderedPageBreak/>
+        <w:t xml:space="preserve">        </w:t>
+      </w:r>
+      <w:proofErr w:type="spellStart"/>
+      <w:r>
+        <w:rPr>
+          <w:rFonts w:ascii="Menlo" w:eastAsia="Times New Roman" w:hAnsi="Menlo" w:cs="Menlo"/>
+          <w:color w:val="DCDCAA"/>
+          <w:sz w:val="18"/>
+          <w:szCs w:val="18"/>
+        </w:rPr>
+        <w:t>measure_times</w:t>
+      </w:r>
+      <w:proofErr w:type="spellEnd"/>
+      <w:r>
+        <w:rPr>
+          <w:rFonts w:ascii="Menlo" w:eastAsia="Times New Roman" w:hAnsi="Menlo" w:cs="Menlo"/>
+          <w:color w:val="D4D4D4"/>
+          <w:sz w:val="18"/>
+          <w:szCs w:val="18"/>
+        </w:rPr>
+        <w:t>(</w:t>
+      </w:r>
+      <w:proofErr w:type="spellStart"/>
+      <w:proofErr w:type="gramStart"/>
+      <w:r>
+        <w:rPr>
+          <w:rFonts w:ascii="Menlo" w:eastAsia="Times New Roman" w:hAnsi="Menlo" w:cs="Menlo"/>
+          <w:color w:val="DCDCAA"/>
+          <w:sz w:val="18"/>
+          <w:szCs w:val="18"/>
+        </w:rPr>
+        <w:t>quicksort</w:t>
+      </w:r>
+      <w:r>
+        <w:rPr>
+          <w:rFonts w:ascii="Menlo" w:eastAsia="Times New Roman" w:hAnsi="Menlo" w:cs="Menlo"/>
+          <w:color w:val="D4D4D4"/>
+          <w:sz w:val="18"/>
+          <w:szCs w:val="18"/>
+        </w:rPr>
+        <w:t>,</w:t>
+      </w:r>
+      <w:r>
+        <w:rPr>
+          <w:rFonts w:ascii="Menlo" w:eastAsia="Times New Roman" w:hAnsi="Menlo" w:cs="Menlo"/>
+          <w:color w:val="9CDCFE"/>
+          <w:sz w:val="18"/>
+          <w:szCs w:val="18"/>
+        </w:rPr>
+        <w:t>quicksort</w:t>
+      </w:r>
+      <w:proofErr w:type="gramEnd"/>
+      <w:r>
+        <w:rPr>
+          <w:rFonts w:ascii="Menlo" w:eastAsia="Times New Roman" w:hAnsi="Menlo" w:cs="Menlo"/>
+          <w:color w:val="9CDCFE"/>
+          <w:sz w:val="18"/>
+          <w:szCs w:val="18"/>
+        </w:rPr>
+        <w:t>_runtimes</w:t>
+      </w:r>
+      <w:proofErr w:type="spellEnd"/>
+      <w:r>
+        <w:rPr>
+          <w:rFonts w:ascii="Menlo" w:eastAsia="Times New Roman" w:hAnsi="Menlo" w:cs="Menlo"/>
+          <w:color w:val="D4D4D4"/>
+          <w:sz w:val="18"/>
+          <w:szCs w:val="18"/>
+        </w:rPr>
+        <w:t>)</w:t>
+      </w:r>
+    </w:p>
+    <w:p>
+      <w:pPr>
+        <w:shd w:val="clear" w:color="auto" w:fill="1E1E1E"/>
+        <w:spacing w:line="270" w:lineRule="atLeast"/>
+        <w:rPr>
+          <w:rFonts w:ascii="Menlo" w:eastAsia="Times New Roman" w:hAnsi="Menlo" w:cs="Menlo"/>
+          <w:color w:val="D4D4D4"/>
+          <w:sz w:val="18"/>
+          <w:szCs w:val="18"/>
+        </w:rPr>
+      </w:pPr>
+      <w:r>
+        <w:rPr>
+          <w:rFonts w:ascii="Menlo" w:eastAsia="Times New Roman" w:hAnsi="Menlo" w:cs="Menlo"/>
+          <w:color w:val="D4D4D4"/>
+          <w:sz w:val="18"/>
+          <w:szCs w:val="18"/>
+        </w:rPr>
+        <w:t xml:space="preserve">        </w:t>
+      </w:r>
+      <w:proofErr w:type="spellStart"/>
+      <w:r>
+        <w:rPr>
+          <w:rFonts w:ascii="Menlo" w:eastAsia="Times New Roman" w:hAnsi="Menlo" w:cs="Menlo"/>
+          <w:color w:val="DCDCAA"/>
+          <w:sz w:val="18"/>
+          <w:szCs w:val="18"/>
+        </w:rPr>
+        <w:t>measure_times</w:t>
+      </w:r>
+      <w:proofErr w:type="spellEnd"/>
+      <w:r>
+        <w:rPr>
+          <w:rFonts w:ascii="Menlo" w:eastAsia="Times New Roman" w:hAnsi="Menlo" w:cs="Menlo"/>
+          <w:color w:val="D4D4D4"/>
+          <w:sz w:val="18"/>
+          <w:szCs w:val="18"/>
+        </w:rPr>
+        <w:t>(</w:t>
+      </w:r>
+      <w:proofErr w:type="spellStart"/>
+      <w:r>
+        <w:rPr>
+          <w:rFonts w:ascii="Menlo" w:eastAsia="Times New Roman" w:hAnsi="Menlo" w:cs="Menlo"/>
+          <w:color w:val="DCDCAA"/>
+          <w:sz w:val="18"/>
+          <w:szCs w:val="18"/>
+        </w:rPr>
+        <w:t>insertion_</w:t>
+      </w:r>
+      <w:proofErr w:type="gramStart"/>
+      <w:r>
+        <w:rPr>
+          <w:rFonts w:ascii="Menlo" w:eastAsia="Times New Roman" w:hAnsi="Menlo" w:cs="Menlo"/>
+          <w:color w:val="DCDCAA"/>
+          <w:sz w:val="18"/>
+          <w:szCs w:val="18"/>
+        </w:rPr>
+        <w:t>sort</w:t>
+      </w:r>
+      <w:r>
+        <w:rPr>
+          <w:rFonts w:ascii="Menlo" w:eastAsia="Times New Roman" w:hAnsi="Menlo" w:cs="Menlo"/>
+          <w:color w:val="D4D4D4"/>
+          <w:sz w:val="18"/>
+          <w:szCs w:val="18"/>
+        </w:rPr>
+        <w:t>,</w:t>
+      </w:r>
+      <w:r>
+        <w:rPr>
+          <w:rFonts w:ascii="Menlo" w:eastAsia="Times New Roman" w:hAnsi="Menlo" w:cs="Menlo"/>
+          <w:color w:val="9CDCFE"/>
+          <w:sz w:val="18"/>
+          <w:szCs w:val="18"/>
+        </w:rPr>
+        <w:t>insertion</w:t>
+      </w:r>
+      <w:proofErr w:type="gramEnd"/>
+      <w:r>
+        <w:rPr>
+          <w:rFonts w:ascii="Menlo" w:eastAsia="Times New Roman" w:hAnsi="Menlo" w:cs="Menlo"/>
+          <w:color w:val="9CDCFE"/>
+          <w:sz w:val="18"/>
+          <w:szCs w:val="18"/>
+        </w:rPr>
+        <w:t>_sort_runtimes</w:t>
+      </w:r>
+      <w:proofErr w:type="spellEnd"/>
+      <w:r>
+        <w:rPr>
+          <w:rFonts w:ascii="Menlo" w:eastAsia="Times New Roman" w:hAnsi="Menlo" w:cs="Menlo"/>
+          <w:color w:val="D4D4D4"/>
+          <w:sz w:val="18"/>
+          <w:szCs w:val="18"/>
+        </w:rPr>
+        <w:t>)</w:t>
+      </w:r>
+    </w:p>
+    <w:p>
+      <w:pPr>
+        <w:pStyle w:val="NormalWeb"/>
+        <w:shd w:val="clear" w:color="auto" w:fill="FFFFFF"/>
+        <w:spacing w:line="276" w:lineRule="auto"/>
+        <w:rPr>
+          <w:color w:val="000000" w:themeColor="text1"/>
+        </w:rPr>
+      </w:pPr>
+      <w:r>
+        <w:rPr>
+          <w:color w:val="000000" w:themeColor="text1"/>
+        </w:rPr>
+        <w:t xml:space="preserve">Finally, a </w:t>
+      </w:r>
+      <w:proofErr w:type="gramStart"/>
+      <w:r>
+        <w:rPr>
+          <w:color w:val="000000" w:themeColor="text1"/>
+        </w:rPr>
+        <w:t xml:space="preserve">pandas </w:t>
+      </w:r>
+      <w:proofErr w:type="spellStart"/>
+      <w:r>
+        <w:rPr>
+          <w:color w:val="000000" w:themeColor="text1"/>
+        </w:rPr>
+        <w:t>DataFrame</w:t>
+      </w:r>
+      <w:proofErr w:type="spellEnd"/>
+      <w:proofErr w:type="gramEnd"/>
+      <w:r>
+        <w:rPr>
+          <w:color w:val="000000" w:themeColor="text1"/>
+        </w:rPr>
+        <w:t xml:space="preserve"> was created to correctly format the datasets to graph using matplotlib </w:t>
+      </w:r>
+      <w:proofErr w:type="spellStart"/>
+      <w:r>
+        <w:rPr>
+          <w:color w:val="000000" w:themeColor="text1"/>
+        </w:rPr>
+        <w:t>swarmplot</w:t>
+      </w:r>
+      <w:proofErr w:type="spellEnd"/>
+      <w:r>
+        <w:rPr>
+          <w:color w:val="000000" w:themeColor="text1"/>
+        </w:rPr>
+        <w:t>.</w:t>
+      </w:r>
+    </w:p>
+    <w:p>
+      <w:pPr>
+        <w:pStyle w:val="NormalWeb"/>
+        <w:shd w:val="clear" w:color="auto" w:fill="FFFFFF"/>
+        <w:spacing w:line="276" w:lineRule="auto"/>
+        <w:rPr>
+          <w:color w:val="000000" w:themeColor="text1"/>
+        </w:rPr>
+      </w:pPr>
+      <w:r>
+        <w:rPr>
+          <w:color w:val="000000" w:themeColor="text1"/>
+        </w:rPr>
+        <w:t xml:space="preserve">The program was executed on a 2020 MacBook Pro with an Apple M1 processor with 8GB of main memory. </w:t>
+      </w:r>
+    </w:p>
+    <w:p>
+      <w:pPr>
+        <w:pStyle w:val="NormalWeb"/>
+        <w:shd w:val="clear" w:color="auto" w:fill="FFFFFF"/>
+        <w:spacing w:line="276" w:lineRule="auto"/>
+        <w:jc w:val="center"/>
+        <w:rPr>
+          <w:b/>
+          <w:bCs/>
+          <w:color w:val="000000" w:themeColor="text1"/>
+        </w:rPr>
+      </w:pPr>
+      <w:r>
+        <w:rPr>
+          <w:b/>
+          <w:bCs/>
+          <w:color w:val="000000" w:themeColor="text1"/>
+        </w:rPr>
+        <w:t>Results</w:t>
+      </w:r>
+    </w:p>
+    <w:p>
+      <w:pPr>
+        <w:pStyle w:val="NormalWeb"/>
+        <w:shd w:val="clear" w:color="auto" w:fill="FFFFFF"/>
+        <w:spacing w:line="276" w:lineRule="auto"/>
+        <w:rPr>
+          <w:color w:val="000000" w:themeColor="text1"/>
+        </w:rPr>
+      </w:pPr>
+      <w:r>
+        <w:rPr>
+          <w:color w:val="000000" w:themeColor="text1"/>
+        </w:rPr>
+        <w:t>The run times of insertion sort and quick sort were recorded for arrays of varying sizes ranging from 5 to 200. The run times fo</w:t>
+      </w:r>
+      <w:r>
+        <w:rPr>
+          <w:color w:val="000000" w:themeColor="text1"/>
+        </w:rPr>
+        <w:t>r</w:t>
+      </w:r>
+      <w:r>
+        <w:rPr>
+          <w:color w:val="000000" w:themeColor="text1"/>
+        </w:rPr>
+        <w:t xml:space="preserve"> reach algorithm were recorded 20 times for each value of n to obtain sufficient data. A </w:t>
+      </w:r>
+      <w:proofErr w:type="gramStart"/>
+      <w:r>
+        <w:rPr>
+          <w:color w:val="000000" w:themeColor="text1"/>
+        </w:rPr>
+        <w:t xml:space="preserve">pandas </w:t>
+      </w:r>
+      <w:proofErr w:type="spellStart"/>
+      <w:r>
+        <w:rPr>
+          <w:color w:val="000000" w:themeColor="text1"/>
+        </w:rPr>
+        <w:t>DataFrame</w:t>
+      </w:r>
+      <w:proofErr w:type="spellEnd"/>
+      <w:proofErr w:type="gramEnd"/>
+      <w:r>
+        <w:rPr>
+          <w:color w:val="000000" w:themeColor="text1"/>
+        </w:rPr>
+        <w:t xml:space="preserve"> was used to organize the visualization using matplotlib </w:t>
+      </w:r>
+      <w:proofErr w:type="spellStart"/>
+      <w:r>
+        <w:rPr>
+          <w:color w:val="000000" w:themeColor="text1"/>
+        </w:rPr>
+        <w:t>swarmplot</w:t>
+      </w:r>
+      <w:proofErr w:type="spellEnd"/>
+      <w:r>
+        <w:rPr>
+          <w:color w:val="000000" w:themeColor="text1"/>
+        </w:rPr>
+        <w:t>. The results are contained in the following graph:</w:t>
+      </w:r>
+    </w:p>
+    <w:p>
+      <w:pPr>
+        <w:pStyle w:val="NormalWeb"/>
+        <w:shd w:val="clear" w:color="auto" w:fill="FFFFFF"/>
+        <w:spacing w:line="276" w:lineRule="auto"/>
+        <w:jc w:val="center"/>
+        <w:rPr>
+          <w:color w:val="000000" w:themeColor="text1"/>
+        </w:rPr>
+        <w:sectPr>
+          <w:pgSz w:w="12240" w:h="15840"/>
+          <w:pgMar w:top="720" w:right="720" w:bottom="720" w:left="720" w:header="720" w:footer="720" w:gutter="0"/>
+          <w:cols w:space="720"/>
+          <w:docGrid w:linePitch="360"/>
+        </w:sectPr>
+      </w:pPr>
+      <w:r>
+        <w:rPr>
+          <w:noProof/>
+          <w:color w:val="000000" w:themeColor="text1"/>
+        </w:rPr>
+        <w:lastRenderedPageBreak/>
+        <w:drawing>
+          <wp:inline distT="0" distB="0" distL="0" distR="0" wp14:anchorId="7237A5CB" wp14:editId="2B682368">
+            <wp:extent cx="9509829" cy="5775460"/>
+            <wp:effectExtent l="317" t="0" r="2858" b="2857"/>
+            <wp:docPr id="690864973" name="Picture 2" descr="Graphical user interface, chart&#10;&#10;Description automatically generated"/>
+            <wp:cNvGraphicFramePr>
+              <a:graphicFrameLocks xmlns:a="http://schemas.openxmlformats.org/drawingml/2006/main" noChangeAspect="1"/>
+            </wp:cNvGraphicFramePr>
+            <a:graphic xmlns:a="http://schemas.openxmlformats.org/drawingml/2006/main">
+              <a:graphicData uri="http://schemas.openxmlformats.org/drawingml/2006/picture">
+                <pic:pic xmlns:pic="http://schemas.openxmlformats.org/drawingml/2006/picture">
+                  <pic:nvPicPr>
+                    <pic:cNvPr id="690864973" name="Picture 2" descr="Graphical user interface, chart&#10;&#10;Description automatically generated"/>
+                    <pic:cNvPicPr/>
+                  </pic:nvPicPr>
+                  <pic:blipFill>
+                    <a:blip r:embed="rId6" cstate="print">
+                      <a:extLst>
+                        <a:ext uri="{28A0092B-C50C-407E-A947-70E740481C1C}">
+                          <a14:useLocalDpi xmlns:a14="http://schemas.microsoft.com/office/drawing/2010/main" val="0"/>
+                        </a:ext>
+                      </a:extLst>
+                    </a:blip>
+                    <a:stretch>
+                      <a:fillRect/>
+                    </a:stretch>
+                  </pic:blipFill>
+                  <pic:spPr>
+                    <a:xfrm rot="5400000">
+                      <a:off x="0" y="0"/>
+                      <a:ext cx="9555202" cy="5803016"/>
+                    </a:xfrm>
+                    <a:prstGeom prst="rect">
+                      <a:avLst/>
+                    </a:prstGeom>
+                  </pic:spPr>
+                </pic:pic>
+              </a:graphicData>
+            </a:graphic>
+          </wp:inline>
+        </w:drawing>
+      </w:r>
+    </w:p>
+    <w:p>
+      <w:pPr>
+        <w:pStyle w:val="NormalWeb"/>
+        <w:shd w:val="clear" w:color="auto" w:fill="FFFFFF"/>
+        <w:spacing w:line="276" w:lineRule="auto"/>
+        <w:rPr>
+          <w:color w:val="000000" w:themeColor="text1"/>
+        </w:rPr>
+      </w:pPr>
+    </w:p>
+    <w:p>
+      <w:pPr>
+        <w:pStyle w:val="NormalWeb"/>
+        <w:shd w:val="clear" w:color="auto" w:fill="FFFFFF"/>
+        <w:spacing w:line="276" w:lineRule="auto"/>
+        <w:rPr>
+          <w:color w:val="000000" w:themeColor="text1"/>
+        </w:rPr>
+      </w:pPr>
+      <w:r>
+        <w:rPr>
+          <w:color w:val="000000" w:themeColor="text1"/>
+        </w:rPr>
+        <w:t xml:space="preserve">The </w:t>
+      </w:r>
+      <w:r>
+        <w:rPr>
+          <w:i/>
+          <w:iCs/>
+          <w:color w:val="000000" w:themeColor="text1"/>
+        </w:rPr>
+        <w:t>x</w:t>
+      </w:r>
+      <w:r>
+        <w:rPr>
+          <w:color w:val="000000" w:themeColor="text1"/>
+        </w:rPr>
+        <w:t xml:space="preserve">-axis corresponds to the </w:t>
+      </w:r>
+      <w:r>
+        <w:rPr>
+          <w:i/>
+          <w:iCs/>
+          <w:color w:val="000000" w:themeColor="text1"/>
+        </w:rPr>
+        <w:t>n</w:t>
+      </w:r>
+      <w:r>
+        <w:rPr>
+          <w:color w:val="000000" w:themeColor="text1"/>
+        </w:rPr>
+        <w:t xml:space="preserve">-values we tested, from 5 to 200. The </w:t>
+      </w:r>
+      <w:r>
+        <w:rPr>
+          <w:i/>
+          <w:iCs/>
+          <w:color w:val="000000" w:themeColor="text1"/>
+        </w:rPr>
+        <w:t>y</w:t>
+      </w:r>
+      <w:r>
+        <w:rPr>
+          <w:i/>
+          <w:iCs/>
+          <w:color w:val="000000" w:themeColor="text1"/>
+        </w:rPr>
+        <w:softHyphen/>
+      </w:r>
+      <w:r>
+        <w:rPr>
+          <w:color w:val="000000" w:themeColor="text1"/>
+        </w:rPr>
+        <w:t xml:space="preserve">-axis corresponds to the </w:t>
+      </w:r>
+      <w:r>
+        <w:rPr>
+          <w:color w:val="000000" w:themeColor="text1"/>
+        </w:rPr>
+        <w:t xml:space="preserve">average </w:t>
+      </w:r>
+      <w:r>
+        <w:rPr>
+          <w:color w:val="000000" w:themeColor="text1"/>
+        </w:rPr>
+        <w:t xml:space="preserve">run time </w:t>
+      </w:r>
+      <w:r>
+        <w:rPr>
+          <w:color w:val="000000" w:themeColor="text1"/>
+        </w:rPr>
+        <w:t xml:space="preserve">per element in units of microseconds. The results for insertion sort were plotted with orange points and quicksort with blue. </w:t>
+      </w:r>
+      <w:r>
+        <w:rPr>
+          <w:color w:val="000000" w:themeColor="text1"/>
+        </w:rPr>
+        <w:t xml:space="preserve">The dotted line indicates the value of </w:t>
+      </w:r>
+      <w:r>
+        <w:rPr>
+          <w:i/>
+          <w:iCs/>
+          <w:color w:val="000000" w:themeColor="text1"/>
+        </w:rPr>
+        <w:t>n</w:t>
+      </w:r>
+      <w:r>
+        <w:rPr>
+          <w:color w:val="000000" w:themeColor="text1"/>
+        </w:rPr>
+        <w:t xml:space="preserve"> at which quick sort begins to outperform insertion sort.</w:t>
+      </w:r>
+    </w:p>
+    <w:p>
+      <w:pPr>
+        <w:pStyle w:val="NormalWeb"/>
+        <w:shd w:val="clear" w:color="auto" w:fill="FFFFFF"/>
+        <w:spacing w:line="276" w:lineRule="auto"/>
+        <w:jc w:val="center"/>
+        <w:rPr>
+          <w:color w:val="000000" w:themeColor="text1"/>
+        </w:rPr>
+      </w:pPr>
+      <w:r>
+        <w:rPr>
+          <w:b/>
+          <w:bCs/>
+          <w:color w:val="000000" w:themeColor="text1"/>
+        </w:rPr>
+        <w:t>Discussion</w:t>
+      </w:r>
+    </w:p>
+    <w:p>
+      <w:pPr>
+        <w:pStyle w:val="NormalWeb"/>
+        <w:shd w:val="clear" w:color="auto" w:fill="FFFFFF"/>
+        <w:spacing w:line="276" w:lineRule="auto"/>
+        <w:rPr>
+          <w:color w:val="000000" w:themeColor="text1"/>
+        </w:rPr>
+      </w:pPr>
+      <w:r>
+        <w:rPr>
+          <w:color w:val="000000" w:themeColor="text1"/>
+        </w:rPr>
+        <w:t xml:space="preserve">Overall, the results of this experiment support our hypothesis that the performance of the sorting algorithms will vary based on the size of the input, and that insertion sort will outperform quicksort at small values of </w:t>
+      </w:r>
+      <w:r>
+        <w:rPr>
+          <w:i/>
+          <w:iCs/>
+          <w:color w:val="000000" w:themeColor="text1"/>
+        </w:rPr>
+        <w:t>n</w:t>
+      </w:r>
+      <w:r>
+        <w:rPr>
+          <w:color w:val="000000" w:themeColor="text1"/>
+        </w:rPr>
+        <w:t>. The results of the experiment show that for inputs (</w:t>
+      </w:r>
+      <w:r>
+        <w:rPr>
+          <w:i/>
+          <w:iCs/>
+          <w:color w:val="000000" w:themeColor="text1"/>
+        </w:rPr>
+        <w:t xml:space="preserve">n </w:t>
+      </w:r>
+      <w:r>
+        <w:rPr>
+          <w:color w:val="000000" w:themeColor="text1"/>
+        </w:rPr>
+        <w:t>&lt; 30), insertion sort will outperform quick sort. This is due to insertion sort’s low overhead and simple algorithm, in contrast quicksort’s many recursive calls and partitioning function. However, as the input sizes grew (</w:t>
+      </w:r>
+      <w:r>
+        <w:rPr>
+          <w:i/>
+          <w:iCs/>
+          <w:color w:val="000000" w:themeColor="text1"/>
+        </w:rPr>
+        <w:t xml:space="preserve">n </w:t>
+      </w:r>
+      <w:r>
+        <w:rPr>
+          <w:color w:val="000000" w:themeColor="text1"/>
+        </w:rPr>
+        <w:t xml:space="preserve">&gt; 30), quick sort’s faster time complexity of </w:t>
+      </w:r>
+      <m:oMath>
+        <m:r>
+          <m:rPr>
+            <m:sty m:val="p"/>
+          </m:rPr>
+          <w:rPr>
+            <w:rFonts w:ascii="Cambria Math" w:hAnsi="Cambria Math"/>
+            <w:color w:val="000000" w:themeColor="text1"/>
+          </w:rPr>
+          <m:t>O</m:t>
+        </m:r>
+        <m:r>
+          <w:rPr>
+            <w:rFonts w:ascii="Cambria Math" w:hAnsi="Cambria Math"/>
+            <w:color w:val="000000" w:themeColor="text1"/>
+          </w:rPr>
+          <m:t>(n</m:t>
+        </m:r>
+        <m:func>
+          <m:funcPr>
+            <m:ctrlPr>
+              <w:rPr>
+                <w:rFonts w:ascii="Cambria Math" w:hAnsi="Cambria Math"/>
+                <w:i/>
+                <w:color w:val="000000" w:themeColor="text1"/>
+              </w:rPr>
+            </m:ctrlPr>
+          </m:funcPr>
+          <m:fName>
+            <m:r>
+              <m:rPr>
+                <m:sty m:val="p"/>
+              </m:rPr>
+              <w:rPr>
+                <w:rFonts w:ascii="Cambria Math" w:hAnsi="Cambria Math"/>
+                <w:color w:val="000000" w:themeColor="text1"/>
+              </w:rPr>
+              <m:t>log</m:t>
+            </m:r>
+          </m:fName>
+          <m:e>
+            <m:r>
+              <w:rPr>
+                <w:rFonts w:ascii="Cambria Math" w:hAnsi="Cambria Math"/>
+                <w:color w:val="000000" w:themeColor="text1"/>
+              </w:rPr>
+              <m:t>n</m:t>
+            </m:r>
+          </m:e>
+        </m:func>
+      </m:oMath>
+      <w:r>
+        <w:rPr>
+          <w:color w:val="000000" w:themeColor="text1"/>
+        </w:rPr>
+        <w:t>)</w:t>
+      </w:r>
+      <w:r>
+        <w:rPr>
+          <w:color w:val="000000" w:themeColor="text1"/>
+        </w:rPr>
+        <w:t xml:space="preserve"> allows it to outperform insertion sort’s </w:t>
+      </w:r>
+      <m:oMath>
+        <m:r>
+          <m:rPr>
+            <m:sty m:val="p"/>
+          </m:rPr>
+          <w:rPr>
+            <w:rFonts w:ascii="Cambria Math" w:hAnsi="Cambria Math"/>
+            <w:color w:val="000000" w:themeColor="text1"/>
+          </w:rPr>
+          <m:t>Θ</m:t>
+        </m:r>
+        <m:r>
+          <w:rPr>
+            <w:rFonts w:ascii="Cambria Math" w:hAnsi="Cambria Math"/>
+            <w:color w:val="000000" w:themeColor="text1"/>
+          </w:rPr>
+          <m:t>(</m:t>
+        </m:r>
+        <m:sSup>
+          <m:sSupPr>
+            <m:ctrlPr>
+              <w:rPr>
+                <w:rFonts w:ascii="Cambria Math" w:hAnsi="Cambria Math"/>
+                <w:i/>
+                <w:color w:val="000000" w:themeColor="text1"/>
+              </w:rPr>
+            </m:ctrlPr>
+          </m:sSupPr>
+          <m:e>
+            <m:r>
+              <w:rPr>
+                <w:rFonts w:ascii="Cambria Math" w:hAnsi="Cambria Math"/>
+                <w:color w:val="000000" w:themeColor="text1"/>
+              </w:rPr>
+              <m:t>n</m:t>
+            </m:r>
+          </m:e>
+          <m:sup>
+            <m:r>
+              <w:rPr>
+                <w:rFonts w:ascii="Cambria Math" w:hAnsi="Cambria Math"/>
+                <w:color w:val="000000" w:themeColor="text1"/>
+              </w:rPr>
+              <m:t>2</m:t>
+            </m:r>
+          </m:sup>
+        </m:sSup>
+      </m:oMath>
+      <w:r>
+        <w:rPr>
+          <w:color w:val="000000" w:themeColor="text1"/>
+        </w:rPr>
+        <w:t>)</w:t>
+      </w:r>
+      <w:r>
+        <w:rPr>
+          <w:color w:val="000000" w:themeColor="text1"/>
+        </w:rPr>
+        <w:t xml:space="preserve"> time complexity. </w:t>
+      </w:r>
+      <w:r>
+        <w:rPr>
+          <w:color w:val="000000" w:themeColor="text1"/>
+        </w:rPr>
+        <w:t xml:space="preserve">For large values of </w:t>
+      </w:r>
+      <w:r>
+        <w:rPr>
+          <w:i/>
+          <w:iCs/>
+          <w:color w:val="000000" w:themeColor="text1"/>
+        </w:rPr>
+        <w:t>n,</w:t>
+      </w:r>
+      <w:r>
+        <w:rPr>
+          <w:color w:val="000000" w:themeColor="text1"/>
+        </w:rPr>
+        <w:t xml:space="preserve"> insertion sort’s run time increases at a quadratic rate compared to quick sort, with insertion sort’s run time per element at </w:t>
+      </w:r>
+      <w:r>
+        <w:rPr>
+          <w:i/>
+          <w:iCs/>
+          <w:color w:val="000000" w:themeColor="text1"/>
+        </w:rPr>
+        <w:t>n=30</w:t>
+      </w:r>
+      <w:r>
+        <w:rPr>
+          <w:color w:val="000000" w:themeColor="text1"/>
+        </w:rPr>
+        <w:t xml:space="preserve"> being ~3.5 microseconds, compared to ~.5 microseconds per element for quick sort.</w:t>
+      </w:r>
+    </w:p>
+    <w:p>
+      <w:pPr>
+        <w:pStyle w:val="NormalWeb"/>
+        <w:shd w:val="clear" w:color="auto" w:fill="FFFFFF"/>
+        <w:spacing w:line="276" w:lineRule="auto"/>
+        <w:rPr>
+          <w:color w:val="000000" w:themeColor="text1"/>
+        </w:rPr>
+      </w:pPr>
+      <w:r>
+        <w:rPr>
+          <w:color w:val="000000" w:themeColor="text1"/>
+        </w:rPr>
+        <w:t xml:space="preserve">The point of interest for the experiment was </w:t>
+      </w:r>
+      <w:r>
+        <w:rPr>
+          <w:i/>
+          <w:iCs/>
+          <w:color w:val="000000" w:themeColor="text1"/>
+        </w:rPr>
+        <w:t>n=30</w:t>
+      </w:r>
+      <w:r>
+        <w:rPr>
+          <w:color w:val="000000" w:themeColor="text1"/>
+        </w:rPr>
+        <w:t xml:space="preserve">, which is where the results show that insertion sort and quicksort perform at practically the same run time. The swarm for each algorithm was indistinguishable from the other. This experiment found that the value of </w:t>
+      </w:r>
+      <w:r>
+        <w:rPr>
+          <w:i/>
+          <w:iCs/>
+          <w:color w:val="000000" w:themeColor="text1"/>
+        </w:rPr>
+        <w:t>n</w:t>
+      </w:r>
+      <w:r>
+        <w:rPr>
+          <w:color w:val="000000" w:themeColor="text1"/>
+        </w:rPr>
+        <w:t xml:space="preserve"> under which insertion sort will outperform quicksort was 30. Overall, this validated the hypothesis of a small value of n such as 15. Further testing on different processors and computers would likely yield slightly different results. </w:t>
+      </w:r>
+    </w:p>
+    <w:p>
+      <w:pPr>
+        <w:pStyle w:val="NormalWeb"/>
+        <w:shd w:val="clear" w:color="auto" w:fill="FFFFFF"/>
+        <w:spacing w:line="276" w:lineRule="auto"/>
+        <w:jc w:val="center"/>
+        <w:rPr>
+          <w:b/>
+          <w:bCs/>
+          <w:color w:val="000000" w:themeColor="text1"/>
+        </w:rPr>
+      </w:pPr>
+      <w:r>
+        <w:rPr>
+          <w:b/>
+          <w:bCs/>
+          <w:color w:val="000000" w:themeColor="text1"/>
+        </w:rPr>
+        <w:t>Conclusion</w:t>
+      </w:r>
+    </w:p>
+    <w:p>
+      <w:pPr>
+        <w:pStyle w:val="NormalWeb"/>
+        <w:shd w:val="clear" w:color="auto" w:fill="FFFFFF"/>
+        <w:spacing w:line="276" w:lineRule="auto"/>
+        <w:rPr>
+          <w:color w:val="000000" w:themeColor="text1"/>
+        </w:rPr>
+      </w:pPr>
+      <w:r>
+        <w:rPr>
+          <w:color w:val="000000" w:themeColor="text1"/>
+        </w:rPr>
+        <w:t xml:space="preserve">Under the conditions tested, the insertion sort algorithm outperforms quick sort for </w:t>
+      </w:r>
+      <w:r>
+        <w:rPr>
+          <w:i/>
+          <w:iCs/>
+          <w:color w:val="000000" w:themeColor="text1"/>
+        </w:rPr>
+        <w:t xml:space="preserve">n </w:t>
+      </w:r>
+      <w:r>
+        <w:rPr>
+          <w:color w:val="000000" w:themeColor="text1"/>
+        </w:rPr>
+        <w:t xml:space="preserve">&lt; 30, while quick sort outperforms insertion sort for </w:t>
+      </w:r>
+      <w:r>
+        <w:rPr>
+          <w:i/>
+          <w:iCs/>
+          <w:color w:val="000000" w:themeColor="text1"/>
+        </w:rPr>
+        <w:t xml:space="preserve">n </w:t>
+      </w:r>
+      <w:r>
+        <w:rPr>
+          <w:color w:val="000000" w:themeColor="text1"/>
+        </w:rPr>
+        <w:t xml:space="preserve">&gt; 30. For </w:t>
+      </w:r>
+      <w:r>
+        <w:rPr>
+          <w:i/>
+          <w:iCs/>
+          <w:color w:val="000000" w:themeColor="text1"/>
+        </w:rPr>
+        <w:t xml:space="preserve">n </w:t>
+      </w:r>
+      <w:r>
+        <w:rPr>
+          <w:color w:val="000000" w:themeColor="text1"/>
+        </w:rPr>
+        <w:t>= 30, the difference is not distinguishable.</w:t>
+      </w:r>
+    </w:p>
+    <w:p>
+      <w:pPr>
+        <w:pStyle w:val="NormalWeb"/>
+        <w:shd w:val="clear" w:color="auto" w:fill="FFFFFF"/>
+        <w:spacing w:line="276" w:lineRule="auto"/>
+        <w:rPr>
+          <w:color w:val="000000" w:themeColor="text1"/>
+        </w:rPr>
+      </w:pPr>
+    </w:p>
+    <w:p>
+      <w:pPr>
+        <w:pStyle w:val="NormalWeb"/>
+        <w:shd w:val="clear" w:color="auto" w:fill="FFFFFF"/>
+        <w:spacing w:line="276" w:lineRule="auto"/>
+        <w:rPr>
+          <w:color w:val="000000" w:themeColor="text1"/>
+        </w:rPr>
+      </w:pPr>
+      <w:r>
+        <w:rPr>
+          <w:i/>
+          <w:iCs/>
+          <w:color w:val="000000" w:themeColor="text1"/>
+        </w:rPr>
+        <w:t>Sources and Tools</w:t>
+      </w:r>
+      <w:r>
+        <w:rPr>
+          <w:color w:val="000000" w:themeColor="text1"/>
+        </w:rPr>
+        <w:t>:</w:t>
+      </w:r>
+    </w:p>
+    <w:p>
+      <w:pPr>
+        <w:pStyle w:val="NormalWeb"/>
+        <w:shd w:val="clear" w:color="auto" w:fill="FFFFFF"/>
+        <w:spacing w:line="276" w:lineRule="auto"/>
+        <w:rPr>
+          <w:rStyle w:val="Hyperlink"/>
+        </w:rPr>
+      </w:pPr>
+      <w:hyperlink r:id="rId7" w:history="1">
         <w:r>
           <w:rPr>
             <w:rStyle w:val="Hyperlink"/>
           </w:rPr>
           <w:t>https://seaborn.pydata.org/generated/seaborn.swarmplot.html</w:t>
+        </w:r>
+      </w:hyperlink>
+    </w:p>
+    <w:p>
+      <w:pPr>
+        <w:pStyle w:val="NormalWeb"/>
+        <w:shd w:val="clear" w:color="auto" w:fill="FFFFFF"/>
+        <w:spacing w:line="276" w:lineRule="auto"/>
+        <w:rPr>
+          <w:color w:val="000000" w:themeColor="text1"/>
+        </w:rPr>
+      </w:pPr>
+      <w:hyperlink r:id="rId8" w:history="1">
+        <w:r>
+          <w:rPr>
+            <w:rStyle w:val="Hyperlink"/>
+          </w:rPr>
+          <w:t xml:space="preserve">Quick Sort Source Code - </w:t>
+        </w:r>
+        <w:proofErr w:type="spellStart"/>
+        <w:r>
+          <w:rPr>
+            <w:rStyle w:val="Hyperlink"/>
+          </w:rPr>
+          <w:t>Github</w:t>
+        </w:r>
+        <w:proofErr w:type="spellEnd"/>
+        <w:r>
+          <w:rPr>
+            <w:rStyle w:val="Hyperlink"/>
+          </w:rPr>
+          <w:t xml:space="preserve"> link</w:t>
+        </w:r>
+      </w:hyperlink>
+    </w:p>
+    <w:p>
+      <w:pPr>
+        <w:pStyle w:val="NormalWeb"/>
+        <w:shd w:val="clear" w:color="auto" w:fill="FFFFFF"/>
+        <w:spacing w:line="276" w:lineRule="auto"/>
+        <w:rPr>
+          <w:color w:val="000000" w:themeColor="text1"/>
+        </w:rPr>
+      </w:pPr>
+      <w:hyperlink r:id="rId9" w:history="1">
+        <w:r>
+          <w:rPr>
+            <w:rStyle w:val="Hyperlink"/>
+          </w:rPr>
+          <w:t xml:space="preserve">Full source code - </w:t>
+        </w:r>
+        <w:proofErr w:type="spellStart"/>
+        <w:r>
+          <w:rPr>
+            <w:rStyle w:val="Hyperlink"/>
+          </w:rPr>
+          <w:t>Github</w:t>
+        </w:r>
+        <w:proofErr w:type="spellEnd"/>
+        <w:r>
+          <w:rPr>
+            <w:rStyle w:val="Hyperlink"/>
+          </w:rPr>
+          <w:t xml:space="preserve"> link</w:t>
         </w:r>
       </w:hyperlink>
     </w:p>
@@ -1087,6 +8264,18 @@
       <w:shd w:val="clear" w:color="auto" w:fill="E1DFDD"/>
     </w:rPr>
   </w:style>
+  <w:style w:type="character" w:styleId="FollowedHyperlink">
+    <w:name w:val="FollowedHyperlink"/>
+    <w:basedOn w:val="DefaultParagraphFont"/>
+    <w:uiPriority w:val="99"/>
+    <w:semiHidden/>
+    <w:unhideWhenUsed/>
+    <w:rsid w:val="00A30933"/>
+    <w:rPr>
+      <w:color w:val="954F72" w:themeColor="followedHyperlink"/>
+      <w:u w:val="single"/>
+    </w:rPr>
+  </w:style>
 </w:styles>
 </file>
 
@@ -1383,4 +8572,16 @@
     </a:ext>
   </a:extLst>
 </a:theme>
+</file>
+
+<file path=customXml/item1.xml><?xml version="1.0" encoding="utf-8"?>
+<b:Sources xmlns:b="http://schemas.openxmlformats.org/officeDocument/2006/bibliography" xmlns="http://schemas.openxmlformats.org/officeDocument/2006/bibliography" SelectedStyle="/APASixthEditionOfficeOnline.xsl" StyleName="APA" Version="6"/>
+</file>
+
+<file path=customXml/itemProps1.xml><?xml version="1.0" encoding="utf-8"?>
+<ds:datastoreItem xmlns:ds="http://schemas.openxmlformats.org/officeDocument/2006/customXml" ds:itemID="{5FF79A9A-E812-B047-818B-1DA7183318BA}">
+  <ds:schemaRefs>
+    <ds:schemaRef ds:uri="http://schemas.openxmlformats.org/officeDocument/2006/bibliography"/>
+  </ds:schemaRefs>
+</ds:datastoreItem>
 </file>